--- a/docs/Prijava-OcjenaObrana-AnteKapetanovic.docx
+++ b/docs/Prijava-OcjenaObrana-AnteKapetanovic.docx
@@ -195,8 +195,8 @@
         <w:tblLook w:val="04a0" w:noHBand="0" w:noVBand="1" w:firstColumn="1" w:lastRow="0" w:lastColumn="0" w:firstRow="1"/>
       </w:tblPr>
       <w:tblGrid>
-        <w:gridCol w:w="2862"/>
-        <w:gridCol w:w="6263"/>
+        <w:gridCol w:w="2861"/>
+        <w:gridCol w:w="6264"/>
       </w:tblGrid>
       <w:tr>
         <w:trPr>
@@ -204,7 +204,7 @@
         </w:trPr>
         <w:tc>
           <w:tcPr>
-            <w:tcW w:w="2862" w:type="dxa"/>
+            <w:tcW w:w="2861" w:type="dxa"/>
             <w:tcBorders>
               <w:top w:val="single" w:sz="4" w:space="0" w:color="000000"/>
               <w:left w:val="single" w:sz="4" w:space="0" w:color="000000"/>
@@ -244,7 +244,7 @@
         </w:tc>
         <w:tc>
           <w:tcPr>
-            <w:tcW w:w="6263" w:type="dxa"/>
+            <w:tcW w:w="6264" w:type="dxa"/>
             <w:tcBorders>
               <w:top w:val="single" w:sz="4" w:space="0" w:color="000000"/>
               <w:left w:val="single" w:sz="4" w:space="0" w:color="000000"/>
@@ -286,7 +286,7 @@
         </w:trPr>
         <w:tc>
           <w:tcPr>
-            <w:tcW w:w="2862" w:type="dxa"/>
+            <w:tcW w:w="2861" w:type="dxa"/>
             <w:tcBorders>
               <w:top w:val="single" w:sz="4" w:space="0" w:color="000000"/>
               <w:left w:val="single" w:sz="4" w:space="0" w:color="000000"/>
@@ -324,7 +324,7 @@
         </w:tc>
         <w:tc>
           <w:tcPr>
-            <w:tcW w:w="6263" w:type="dxa"/>
+            <w:tcW w:w="6264" w:type="dxa"/>
             <w:tcBorders>
               <w:top w:val="single" w:sz="4" w:space="0" w:color="000000"/>
               <w:left w:val="single" w:sz="4" w:space="0" w:color="000000"/>
@@ -364,7 +364,7 @@
         </w:trPr>
         <w:tc>
           <w:tcPr>
-            <w:tcW w:w="2862" w:type="dxa"/>
+            <w:tcW w:w="2861" w:type="dxa"/>
             <w:tcBorders>
               <w:top w:val="single" w:sz="4" w:space="0" w:color="000000"/>
               <w:left w:val="single" w:sz="4" w:space="0" w:color="000000"/>
@@ -431,7 +431,7 @@
         </w:tc>
         <w:tc>
           <w:tcPr>
-            <w:tcW w:w="6263" w:type="dxa"/>
+            <w:tcW w:w="6264" w:type="dxa"/>
             <w:tcBorders>
               <w:top w:val="single" w:sz="4" w:space="0" w:color="000000"/>
               <w:left w:val="single" w:sz="4" w:space="0" w:color="000000"/>
@@ -469,7 +469,7 @@
         </w:trPr>
         <w:tc>
           <w:tcPr>
-            <w:tcW w:w="2862" w:type="dxa"/>
+            <w:tcW w:w="2861" w:type="dxa"/>
             <w:tcBorders>
               <w:top w:val="single" w:sz="4" w:space="0" w:color="000000"/>
               <w:left w:val="single" w:sz="4" w:space="0" w:color="000000"/>
@@ -509,7 +509,7 @@
         </w:tc>
         <w:tc>
           <w:tcPr>
-            <w:tcW w:w="6263" w:type="dxa"/>
+            <w:tcW w:w="6264" w:type="dxa"/>
             <w:tcBorders>
               <w:top w:val="single" w:sz="4" w:space="0" w:color="000000"/>
               <w:left w:val="single" w:sz="4" w:space="0" w:color="000000"/>
@@ -547,7 +547,7 @@
         </w:trPr>
         <w:tc>
           <w:tcPr>
-            <w:tcW w:w="2862" w:type="dxa"/>
+            <w:tcW w:w="2861" w:type="dxa"/>
             <w:tcBorders>
               <w:top w:val="single" w:sz="4" w:space="0" w:color="000000"/>
               <w:left w:val="single" w:sz="4" w:space="0" w:color="000000"/>
@@ -587,7 +587,7 @@
         </w:tc>
         <w:tc>
           <w:tcPr>
-            <w:tcW w:w="6263" w:type="dxa"/>
+            <w:tcW w:w="6264" w:type="dxa"/>
             <w:tcBorders>
               <w:top w:val="single" w:sz="4" w:space="0" w:color="000000"/>
               <w:left w:val="single" w:sz="4" w:space="0" w:color="000000"/>
@@ -618,47 +618,7 @@
                 <w:sz w:val="22"/>
                 <w:szCs w:val="22"/>
               </w:rPr>
-              <w:t>Napredna tehnika odre</w:t>
-            </w:r>
-            <w:r>
-              <w:rPr>
-                <w:rFonts w:ascii="Calibri" w:hAnsi="Calibri"/>
-                <w:b w:val="false"/>
-                <w:bCs w:val="false"/>
-                <w:sz w:val="22"/>
-                <w:szCs w:val="22"/>
-              </w:rPr>
-              <w:t>đ</w:t>
-            </w:r>
-            <w:r>
-              <w:rPr>
-                <w:rFonts w:ascii="Calibri" w:hAnsi="Calibri"/>
-                <w:b w:val="false"/>
-                <w:bCs w:val="false"/>
-                <w:sz w:val="22"/>
-                <w:szCs w:val="22"/>
-              </w:rPr>
-              <w:t>ivanja prostorno usrednjenih dozimetrijskih veli</w:t>
-            </w:r>
-            <w:r>
-              <w:rPr>
-                <w:rFonts w:ascii="Calibri" w:hAnsi="Calibri"/>
-                <w:b w:val="false"/>
-                <w:bCs w:val="false"/>
-                <w:sz w:val="22"/>
-                <w:szCs w:val="22"/>
-              </w:rPr>
-              <w:t>č</w:t>
-            </w:r>
-            <w:r>
-              <w:rPr>
-                <w:rFonts w:ascii="Calibri" w:hAnsi="Calibri"/>
-                <w:b w:val="false"/>
-                <w:bCs w:val="false"/>
-                <w:sz w:val="22"/>
-                <w:szCs w:val="22"/>
-              </w:rPr>
-              <w:t>ina na zakrivljenim površinama</w:t>
+              <w:t>Napredna tehnika određivanja prostorno usrednjenih dozimetrijskih veličina na zakrivljenim površinama</w:t>
             </w:r>
           </w:p>
         </w:tc>
@@ -669,7 +629,7 @@
         </w:trPr>
         <w:tc>
           <w:tcPr>
-            <w:tcW w:w="2862" w:type="dxa"/>
+            <w:tcW w:w="2861" w:type="dxa"/>
             <w:tcBorders>
               <w:top w:val="single" w:sz="4" w:space="0" w:color="000000"/>
               <w:left w:val="single" w:sz="4" w:space="0" w:color="000000"/>
@@ -709,7 +669,7 @@
         </w:tc>
         <w:tc>
           <w:tcPr>
-            <w:tcW w:w="6263" w:type="dxa"/>
+            <w:tcW w:w="6264" w:type="dxa"/>
             <w:tcBorders>
               <w:top w:val="single" w:sz="4" w:space="0" w:color="000000"/>
               <w:left w:val="single" w:sz="4" w:space="0" w:color="000000"/>
@@ -751,7 +711,7 @@
         </w:trPr>
         <w:tc>
           <w:tcPr>
-            <w:tcW w:w="2862" w:type="dxa"/>
+            <w:tcW w:w="2861" w:type="dxa"/>
             <w:tcBorders>
               <w:top w:val="single" w:sz="4" w:space="0" w:color="000000"/>
               <w:left w:val="single" w:sz="4" w:space="0" w:color="000000"/>
@@ -791,7 +751,7 @@
         </w:tc>
         <w:tc>
           <w:tcPr>
-            <w:tcW w:w="6263" w:type="dxa"/>
+            <w:tcW w:w="6264" w:type="dxa"/>
             <w:tcBorders>
               <w:top w:val="single" w:sz="4" w:space="0" w:color="000000"/>
               <w:left w:val="single" w:sz="4" w:space="0" w:color="000000"/>
@@ -833,7 +793,7 @@
         </w:trPr>
         <w:tc>
           <w:tcPr>
-            <w:tcW w:w="2862" w:type="dxa"/>
+            <w:tcW w:w="2861" w:type="dxa"/>
             <w:tcBorders>
               <w:top w:val="single" w:sz="4" w:space="0" w:color="000000"/>
               <w:left w:val="single" w:sz="4" w:space="0" w:color="000000"/>
@@ -873,7 +833,7 @@
         </w:tc>
         <w:tc>
           <w:tcPr>
-            <w:tcW w:w="6263" w:type="dxa"/>
+            <w:tcW w:w="6264" w:type="dxa"/>
             <w:tcBorders>
               <w:top w:val="single" w:sz="4" w:space="0" w:color="000000"/>
               <w:left w:val="single" w:sz="4" w:space="0" w:color="000000"/>
@@ -1263,7 +1223,8 @@
           <w:p>
             <w:pPr>
               <w:pStyle w:val="Normal"/>
-              <w:widowControl/>
+              <w:widowControl w:val="false"/>
+              <w:suppressAutoHyphens w:val="true"/>
               <w:spacing w:before="0" w:after="0"/>
               <w:jc w:val="left"/>
               <w:rPr>
@@ -1292,7 +1253,8 @@
           <w:p>
             <w:pPr>
               <w:pStyle w:val="Normal"/>
-              <w:widowControl/>
+              <w:widowControl w:val="false"/>
+              <w:suppressAutoHyphens w:val="true"/>
               <w:spacing w:before="0" w:after="0"/>
               <w:jc w:val="left"/>
               <w:rPr>
@@ -1326,7 +1288,8 @@
           <w:p>
             <w:pPr>
               <w:pStyle w:val="Normal"/>
-              <w:widowControl/>
+              <w:widowControl w:val="false"/>
+              <w:suppressAutoHyphens w:val="true"/>
               <w:spacing w:before="0" w:after="0"/>
               <w:jc w:val="left"/>
               <w:rPr>
@@ -1336,65 +1299,18 @@
               </w:rPr>
             </w:pPr>
             <w:r>
-              <w:rPr>
-                <w:rFonts w:eastAsia="Times New Roman" w:cs="Times New Roman" w:ascii="Calibri" w:hAnsi="Calibri"/>
-                <w:kern w:val="0"/>
-                <w:sz w:val="22"/>
-                <w:szCs w:val="22"/>
-                <w:lang w:val="hr-HR" w:bidi="ar-SA"/>
-              </w:rPr>
-              <w:t xml:space="preserve">Suglasan sam s pokretanjem postupka za ocjenu i obranu doktorskog rada kandidata </w:t>
-            </w:r>
-            <w:r>
-              <w:rPr>
-                <w:rFonts w:eastAsia="Times New Roman" w:cs="Times New Roman" w:ascii="Calibri" w:hAnsi="Calibri"/>
-                <w:kern w:val="0"/>
-                <w:sz w:val="22"/>
-                <w:szCs w:val="22"/>
-                <w:lang w:val="hr-HR" w:bidi="ar-SA"/>
-              </w:rPr>
-              <w:t>Ante</w:t>
-            </w:r>
-            <w:r>
-              <w:rPr>
-                <w:rFonts w:eastAsia="Times New Roman" w:cs="Times New Roman" w:ascii="Calibri" w:hAnsi="Calibri"/>
-                <w:kern w:val="0"/>
-                <w:sz w:val="22"/>
-                <w:szCs w:val="22"/>
-                <w:lang w:val="hr-HR" w:bidi="ar-SA"/>
-              </w:rPr>
-              <w:t xml:space="preserve"> </w:t>
-            </w:r>
-            <w:r>
-              <w:rPr>
-                <w:rFonts w:eastAsia="Times New Roman" w:cs="Times New Roman" w:ascii="Calibri" w:hAnsi="Calibri"/>
-                <w:kern w:val="0"/>
-                <w:sz w:val="22"/>
-                <w:szCs w:val="22"/>
-                <w:lang w:val="hr-HR" w:bidi="ar-SA"/>
-              </w:rPr>
-              <w:t>Kapetanovića</w:t>
-            </w:r>
-            <w:r>
-              <w:rPr>
-                <w:rFonts w:eastAsia="Times New Roman" w:cs="Times New Roman" w:ascii="Calibri" w:hAnsi="Calibri"/>
-                <w:kern w:val="0"/>
-                <w:sz w:val="22"/>
-                <w:szCs w:val="22"/>
-                <w:lang w:val="hr-HR" w:bidi="ar-SA"/>
-              </w:rPr>
-              <w:t>, mag.ing.</w:t>
+              <w:rPr/>
             </w:r>
           </w:p>
           <w:p>
             <w:pPr>
               <w:pStyle w:val="Normal"/>
-              <w:widowControl/>
+              <w:widowControl w:val="false"/>
+              <w:suppressAutoHyphens w:val="true"/>
               <w:spacing w:before="0" w:after="0"/>
               <w:jc w:val="left"/>
               <w:rPr>
                 <w:rFonts w:ascii="Calibri" w:hAnsi="Calibri"/>
-                <w:b/>
                 <w:sz w:val="22"/>
                 <w:szCs w:val="22"/>
               </w:rPr>
@@ -1402,40 +1318,41 @@
             <w:r>
               <w:rPr>
                 <w:rFonts w:eastAsia="Times New Roman" w:cs="Times New Roman" w:ascii="Calibri" w:hAnsi="Calibri"/>
-                <w:b/>
-                <w:kern w:val="0"/>
-                <w:sz w:val="22"/>
-                <w:szCs w:val="22"/>
-                <w:lang w:val="hr-HR" w:bidi="ar-SA"/>
-              </w:rPr>
+                <w:kern w:val="0"/>
+                <w:sz w:val="22"/>
+                <w:szCs w:val="22"/>
+                <w:lang w:val="hr-HR" w:bidi="ar-SA"/>
+              </w:rPr>
+              <w:t>Suglasan sam s pokretanjem postupka za ocjenu i obranu doktorskog rada kandidata Ante Kapetanovića, mag.ing.</w:t>
             </w:r>
           </w:p>
           <w:p>
             <w:pPr>
               <w:pStyle w:val="Normal"/>
-              <w:widowControl/>
+              <w:widowControl w:val="false"/>
+              <w:suppressAutoHyphens w:val="true"/>
               <w:spacing w:before="0" w:after="0"/>
               <w:jc w:val="left"/>
               <w:rPr>
                 <w:rFonts w:ascii="Calibri" w:hAnsi="Calibri"/>
-                <w:sz w:val="22"/>
-                <w:szCs w:val="22"/>
-              </w:rPr>
-            </w:pPr>
-            <w:r>
-              <w:rPr>
-                <w:rFonts w:eastAsia="Times New Roman" w:cs="Times New Roman" w:ascii="Calibri" w:hAnsi="Calibri"/>
-                <w:kern w:val="0"/>
-                <w:sz w:val="22"/>
-                <w:szCs w:val="22"/>
-                <w:lang w:val="hr-HR" w:bidi="ar-SA"/>
+                <w:b/>
+                <w:sz w:val="22"/>
+                <w:szCs w:val="22"/>
+              </w:rPr>
+            </w:pPr>
+            <w:r>
+              <w:rPr>
+                <w:rFonts w:ascii="Calibri" w:hAnsi="Calibri"/>
+                <w:sz w:val="22"/>
+                <w:szCs w:val="22"/>
               </w:rPr>
             </w:r>
           </w:p>
           <w:p>
             <w:pPr>
               <w:pStyle w:val="Normal"/>
-              <w:widowControl/>
+              <w:widowControl w:val="false"/>
+              <w:suppressAutoHyphens w:val="true"/>
               <w:spacing w:before="0" w:after="0"/>
               <w:jc w:val="left"/>
               <w:rPr>
@@ -1446,35 +1363,14 @@
             </w:pPr>
             <w:r>
               <w:rPr>
-                <w:rFonts w:eastAsia="Times New Roman" w:cs="Times New Roman" w:ascii="Calibri" w:hAnsi="Calibri"/>
-                <w:kern w:val="0"/>
-                <w:sz w:val="22"/>
-                <w:szCs w:val="22"/>
-                <w:lang w:val="hr-HR" w:bidi="ar-SA"/>
+                <w:rFonts w:ascii="Calibri" w:hAnsi="Calibri"/>
+                <w:sz w:val="22"/>
+                <w:szCs w:val="22"/>
               </w:rPr>
             </w:r>
           </w:p>
         </w:tc>
       </w:tr>
-    </w:tbl>
-    <w:tbl>
-      <w:tblPr>
-        <w:tblStyle w:val="TableGrid"/>
-        <w:tblW w:w="9060" w:type="dxa"/>
-        <w:jc w:val="left"/>
-        <w:tblInd w:w="0" w:type="dxa"/>
-        <w:tblLayout w:type="fixed"/>
-        <w:tblCellMar>
-          <w:top w:w="0" w:type="dxa"/>
-          <w:left w:w="108" w:type="dxa"/>
-          <w:bottom w:w="0" w:type="dxa"/>
-          <w:right w:w="108" w:type="dxa"/>
-        </w:tblCellMar>
-        <w:tblLook w:val="04a0" w:noHBand="0" w:noVBand="1" w:firstColumn="1" w:lastRow="0" w:lastColumn="0" w:firstRow="1"/>
-      </w:tblPr>
-      <w:tblGrid>
-        <w:gridCol w:w="9060"/>
-      </w:tblGrid>
       <w:tr>
         <w:trPr/>
         <w:tc>
@@ -1486,7 +1382,8 @@
           <w:p>
             <w:pPr>
               <w:pStyle w:val="Normal"/>
-              <w:widowControl/>
+              <w:widowControl w:val="false"/>
+              <w:suppressAutoHyphens w:val="true"/>
               <w:spacing w:before="0" w:after="0"/>
               <w:jc w:val="left"/>
               <w:rPr>
@@ -1515,7 +1412,8 @@
           <w:p>
             <w:pPr>
               <w:pStyle w:val="Normal"/>
-              <w:widowControl/>
+              <w:widowControl w:val="false"/>
+              <w:suppressAutoHyphens w:val="true"/>
               <w:spacing w:before="0" w:after="0"/>
               <w:jc w:val="left"/>
               <w:rPr>
@@ -1551,13 +1449,66 @@
           <w:p>
             <w:pPr>
               <w:pStyle w:val="ListParagraph"/>
-              <w:widowControl/>
+              <w:widowControl w:val="false"/>
+              <w:suppressAutoHyphens w:val="true"/>
+              <w:spacing w:before="0" w:after="0"/>
+              <w:ind w:left="720" w:hanging="0"/>
+              <w:contextualSpacing/>
+              <w:jc w:val="left"/>
+              <w:rPr>
+                <w:b/>
+              </w:rPr>
+            </w:pPr>
+            <w:r>
+              <w:rPr>
+                <w:b/>
+              </w:rPr>
+            </w:r>
+          </w:p>
+          <w:p>
+            <w:pPr>
+              <w:pStyle w:val="ListParagraph"/>
+              <w:widowControl w:val="false"/>
+              <w:suppressAutoHyphens w:val="true"/>
               <w:spacing w:before="0" w:after="0"/>
               <w:ind w:hanging="0"/>
               <w:contextualSpacing/>
               <w:jc w:val="left"/>
               <w:rPr>
+                <w:rFonts w:ascii="Calibri" w:hAnsi="Calibri" w:eastAsia="Times New Roman" w:cs="Times New Roman"/>
+                <w:kern w:val="0"/>
+                <w:sz w:val="22"/>
+                <w:szCs w:val="22"/>
+                <w:lang w:val="hr-HR" w:bidi="ar-SA"/>
+              </w:rPr>
+            </w:pPr>
+            <w:r>
+              <w:rPr>
+                <w:rFonts w:eastAsia="Times New Roman" w:cs="Times New Roman" w:ascii="Calibri" w:hAnsi="Calibri"/>
                 <w:b/>
+                <w:kern w:val="0"/>
+                <w:sz w:val="22"/>
+                <w:szCs w:val="22"/>
+                <w:lang w:val="hr-HR" w:bidi="ar-SA"/>
+              </w:rPr>
+              <w:t>Pregled sadržaja doktorskog rada</w:t>
+            </w:r>
+          </w:p>
+          <w:p>
+            <w:pPr>
+              <w:pStyle w:val="ListParagraph"/>
+              <w:widowControl w:val="false"/>
+              <w:suppressAutoHyphens w:val="true"/>
+              <w:spacing w:before="0" w:after="0"/>
+              <w:ind w:left="720" w:hanging="0"/>
+              <w:contextualSpacing/>
+              <w:jc w:val="left"/>
+              <w:rPr>
+                <w:rFonts w:ascii="Calibri" w:hAnsi="Calibri" w:eastAsia="Times New Roman" w:cs="Times New Roman"/>
+                <w:kern w:val="0"/>
+                <w:sz w:val="22"/>
+                <w:szCs w:val="22"/>
+                <w:lang w:val="hr-HR" w:bidi="ar-SA"/>
               </w:rPr>
             </w:pPr>
             <w:r>
@@ -1573,7 +1524,8 @@
           <w:p>
             <w:pPr>
               <w:pStyle w:val="ListParagraph"/>
-              <w:widowControl/>
+              <w:widowControl w:val="false"/>
+              <w:suppressAutoHyphens w:val="true"/>
               <w:spacing w:before="0" w:after="0"/>
               <w:ind w:hanging="0"/>
               <w:contextualSpacing/>
@@ -1589,19 +1541,47 @@
             <w:r>
               <w:rPr>
                 <w:rFonts w:eastAsia="Times New Roman" w:cs="Times New Roman" w:ascii="Calibri" w:hAnsi="Calibri"/>
-                <w:b/>
-                <w:kern w:val="0"/>
-                <w:sz w:val="22"/>
-                <w:szCs w:val="22"/>
-                <w:lang w:val="hr-HR" w:bidi="ar-SA"/>
-              </w:rPr>
-              <w:t>Pregled sadržaja doktorskog rada</w:t>
+                <w:b w:val="false"/>
+                <w:bCs w:val="false"/>
+                <w:kern w:val="0"/>
+                <w:sz w:val="22"/>
+                <w:szCs w:val="22"/>
+                <w:lang w:val="hr-HR" w:bidi="ar-SA"/>
+              </w:rPr>
+              <w:t xml:space="preserve">Doktorska disertacija kandidata Ante Kapetanovića, mag. ing. el., napisana je na engleskom jeziku i naslovljena </w:t>
+            </w:r>
+            <w:r>
+              <w:rPr>
+                <w:rFonts w:eastAsia="Times New Roman" w:cs="Times New Roman" w:ascii="Calibri" w:hAnsi="Calibri"/>
+                <w:b w:val="false"/>
+                <w:bCs w:val="false"/>
+                <w:i/>
+                <w:iCs/>
+                <w:kern w:val="0"/>
+                <w:sz w:val="22"/>
+                <w:szCs w:val="22"/>
+                <w:lang w:val="hr-HR" w:bidi="ar-SA"/>
+              </w:rPr>
+              <w:t>Advanced Technique for Assessment of Spatially Averaged Dosimetric Quantities on Nonplanar Surfaces</w:t>
+            </w:r>
+            <w:r>
+              <w:rPr>
+                <w:rFonts w:eastAsia="Times New Roman" w:cs="Times New Roman" w:ascii="Calibri" w:hAnsi="Calibri"/>
+                <w:b w:val="false"/>
+                <w:bCs w:val="false"/>
+                <w:kern w:val="0"/>
+                <w:sz w:val="22"/>
+                <w:szCs w:val="22"/>
+                <w:lang w:val="hr-HR" w:bidi="ar-SA"/>
+              </w:rPr>
+              <w:t xml:space="preserve"> (Napredna tehnika određivanja prostorno usrednjenih dozimetrijskih veličina na zakrivljenim površinama).</w:t>
             </w:r>
           </w:p>
           <w:p>
             <w:pPr>
               <w:pStyle w:val="ListParagraph"/>
-              <w:widowControl/>
+              <w:widowControl w:val="false"/>
+              <w:suppressAutoHyphens w:val="true"/>
               <w:spacing w:before="0" w:after="0"/>
               <w:ind w:hanging="0"/>
               <w:contextualSpacing/>
@@ -1615,19 +1595,14 @@
               </w:rPr>
             </w:pPr>
             <w:r>
-              <w:rPr>
-                <w:rFonts w:eastAsia="Times New Roman" w:cs="Times New Roman" w:ascii="Calibri" w:hAnsi="Calibri"/>
-                <w:kern w:val="0"/>
-                <w:sz w:val="22"/>
-                <w:szCs w:val="22"/>
-                <w:lang w:val="hr-HR" w:bidi="ar-SA"/>
-              </w:rPr>
+              <w:rPr/>
             </w:r>
           </w:p>
           <w:p>
             <w:pPr>
               <w:pStyle w:val="ListParagraph"/>
-              <w:widowControl/>
+              <w:widowControl w:val="false"/>
+              <w:suppressAutoHyphens w:val="true"/>
               <w:spacing w:before="0" w:after="0"/>
               <w:ind w:hanging="0"/>
               <w:contextualSpacing/>
@@ -1650,63 +1625,182 @@
                 <w:szCs w:val="22"/>
                 <w:lang w:val="hr-HR" w:bidi="ar-SA"/>
               </w:rPr>
-              <w:t xml:space="preserve">Doktorska disertacija kandidata Ante Kapetanovića, mag. ing. el., napisana je na engleskom jeziku i naslovljena </w:t>
-            </w:r>
-            <w:r>
-              <w:rPr>
-                <w:rFonts w:eastAsia="Times New Roman" w:cs="Times New Roman" w:ascii="Calibri" w:hAnsi="Calibri"/>
-                <w:b w:val="false"/>
-                <w:bCs w:val="false"/>
-                <w:i/>
-                <w:iCs/>
-                <w:kern w:val="0"/>
-                <w:sz w:val="22"/>
-                <w:szCs w:val="22"/>
-                <w:lang w:val="hr-HR" w:bidi="ar-SA"/>
-              </w:rPr>
-              <w:t>Advanced Technique for Assessment of Spatially Averaged Dosimetric Quantities on Nonplanar Surfaces</w:t>
-            </w:r>
-            <w:r>
-              <w:rPr>
-                <w:rFonts w:eastAsia="Times New Roman" w:cs="Times New Roman" w:ascii="Calibri" w:hAnsi="Calibri"/>
-                <w:b w:val="false"/>
-                <w:bCs w:val="false"/>
-                <w:kern w:val="0"/>
-                <w:sz w:val="22"/>
-                <w:szCs w:val="22"/>
-                <w:lang w:val="hr-HR" w:bidi="ar-SA"/>
-              </w:rPr>
-              <w:t xml:space="preserve"> (Napredna tehnika određivanja prostorno usrednjenih dozimetrijskih veličina na zakrivljenim površinama).</w:t>
-              <w:br/>
-              <w:br/>
               <w:t>Sadrži ukupno 145 stranica, 15 slika, 3 tablice i 145 bibliografskih jedinica.</w:t>
               <w:br/>
               <w:t>Disertacija je napisana po „Skandinavskom modelu” i sadržava naslovnu stranicu, bibliografske podatke, sažetak na engleskom i hrvatskom jeziku, rezervirano mjesto za zahvale i posvetu, sadržaj, popis tablica, popis slika, popis kratica, središnji dio teksta disertacije i na kraju životopis.</w:t>
-              <w:br/>
+            </w:r>
+          </w:p>
+          <w:p>
+            <w:pPr>
+              <w:pStyle w:val="ListParagraph"/>
+              <w:widowControl w:val="false"/>
+              <w:suppressAutoHyphens w:val="true"/>
+              <w:spacing w:before="0" w:after="0"/>
+              <w:ind w:hanging="0"/>
+              <w:contextualSpacing/>
+              <w:jc w:val="left"/>
+              <w:rPr>
+                <w:rFonts w:ascii="Calibri" w:hAnsi="Calibri" w:eastAsia="Times New Roman" w:cs="Times New Roman"/>
+                <w:kern w:val="0"/>
+                <w:sz w:val="22"/>
+                <w:szCs w:val="22"/>
+                <w:lang w:val="hr-HR" w:bidi="ar-SA"/>
+              </w:rPr>
+            </w:pPr>
+            <w:r>
+              <w:rPr/>
+            </w:r>
+          </w:p>
+          <w:p>
+            <w:pPr>
+              <w:pStyle w:val="ListParagraph"/>
+              <w:widowControl w:val="false"/>
+              <w:suppressAutoHyphens w:val="true"/>
+              <w:spacing w:before="0" w:after="0"/>
+              <w:ind w:hanging="0"/>
+              <w:contextualSpacing/>
+              <w:jc w:val="left"/>
+              <w:rPr>
+                <w:rFonts w:ascii="Calibri" w:hAnsi="Calibri" w:eastAsia="Times New Roman" w:cs="Times New Roman"/>
+                <w:kern w:val="0"/>
+                <w:sz w:val="22"/>
+                <w:szCs w:val="22"/>
+                <w:lang w:val="hr-HR" w:bidi="ar-SA"/>
+              </w:rPr>
+            </w:pPr>
+            <w:r>
+              <w:rPr>
+                <w:rFonts w:eastAsia="Times New Roman" w:cs="Times New Roman" w:ascii="Calibri" w:hAnsi="Calibri"/>
+                <w:b w:val="false"/>
+                <w:bCs w:val="false"/>
+                <w:kern w:val="0"/>
+                <w:sz w:val="22"/>
+                <w:szCs w:val="22"/>
+                <w:lang w:val="hr-HR" w:bidi="ar-SA"/>
+              </w:rPr>
               <w:t>Središnji dio teksta disertacije temeljene na skupu objavljenih radova se sastoji od uvoda u kojem je iznesena motivacija, ciljevi istraživanja i hipoteza, potom znanstvene metode i doprinos, nakon toga popis objavljenih radova na kojima se temelji znanstveni doprinos rada i na posljetku pregled organizacije disertacije.</w:t>
-              <w:br/>
-              <w:t>Nakon uvoda, slijedi i središnji dio koji predstavlja kratku formu preglednog rada.</w:t>
-              <w:br/>
-              <w:t>Pregled znanstvenog doprinosa je prikazan kroz radove na kojima se temelji disertacija, pri čemu je definiran i doprinos doktoranda na svakom pojedinom radu.</w:t>
-              <w:br/>
-              <w:t>Zadnji dio teksta je zaključak u kojem se navode glavna rješenja i smjernice za eventualni daljnji istraživački rad.</w:t>
-              <w:br/>
-              <w:t>Nakon zaključka je popisana i korištena literatura u disertaciji.</w:t>
-              <w:br/>
-              <w:t>Radovi na kojima se temelji disertacija su navedeni u dodatku A, B, C i D.</w:t>
-              <w:br/>
-              <w:br/>
+            </w:r>
+          </w:p>
+          <w:p>
+            <w:pPr>
+              <w:pStyle w:val="ListParagraph"/>
+              <w:widowControl w:val="false"/>
+              <w:suppressAutoHyphens w:val="true"/>
+              <w:spacing w:before="0" w:after="0"/>
+              <w:ind w:hanging="0"/>
+              <w:contextualSpacing/>
+              <w:jc w:val="left"/>
+              <w:rPr>
+                <w:rFonts w:ascii="Calibri" w:hAnsi="Calibri" w:eastAsia="Times New Roman" w:cs="Times New Roman"/>
+                <w:kern w:val="0"/>
+                <w:sz w:val="22"/>
+                <w:szCs w:val="22"/>
+                <w:lang w:val="hr-HR" w:bidi="ar-SA"/>
+              </w:rPr>
+            </w:pPr>
+            <w:r>
+              <w:rPr>
+                <w:rFonts w:eastAsia="Times New Roman" w:cs="Times New Roman" w:ascii="Calibri" w:hAnsi="Calibri"/>
+                <w:b w:val="false"/>
+                <w:bCs w:val="false"/>
+                <w:kern w:val="0"/>
+                <w:sz w:val="22"/>
+                <w:szCs w:val="22"/>
+                <w:lang w:val="hr-HR" w:bidi="ar-SA"/>
+              </w:rPr>
+              <w:t>Nakon uvoda, slijedi i središnji dio koji predstavlja kratku formu preglednog rada. Pregled znanstvenog doprinosa je prikazan kroz radove na kojima se temelji disertacija, pri čemu je definiran i doprinos doktoranda na svakom pojedinom radu. Zadnji dio teksta je zaključak u kojem se navode glavna rješenja i smjernice za eventualni daljnji istraživački rad.</w:t>
+            </w:r>
+          </w:p>
+          <w:p>
+            <w:pPr>
+              <w:pStyle w:val="ListParagraph"/>
+              <w:widowControl w:val="false"/>
+              <w:suppressAutoHyphens w:val="true"/>
+              <w:spacing w:before="0" w:after="0"/>
+              <w:ind w:hanging="0"/>
+              <w:contextualSpacing/>
+              <w:jc w:val="left"/>
+              <w:rPr>
+                <w:rFonts w:ascii="Calibri" w:hAnsi="Calibri" w:eastAsia="Times New Roman" w:cs="Times New Roman"/>
+                <w:kern w:val="0"/>
+                <w:sz w:val="22"/>
+                <w:szCs w:val="22"/>
+                <w:lang w:val="hr-HR" w:bidi="ar-SA"/>
+              </w:rPr>
+            </w:pPr>
+            <w:r>
+              <w:rPr>
+                <w:rFonts w:eastAsia="Times New Roman" w:cs="Times New Roman" w:ascii="Calibri" w:hAnsi="Calibri"/>
+                <w:b w:val="false"/>
+                <w:bCs w:val="false"/>
+                <w:kern w:val="0"/>
+                <w:sz w:val="22"/>
+                <w:szCs w:val="22"/>
+                <w:lang w:val="hr-HR" w:bidi="ar-SA"/>
+              </w:rPr>
+              <w:t>Nakon zaključka je popisana i korištena literatura u disertaciji. Radovi na kojima se temelji disertacija su navedeni u dodatku A, B, C i D.</w:t>
+            </w:r>
+          </w:p>
+          <w:p>
+            <w:pPr>
+              <w:pStyle w:val="ListParagraph"/>
+              <w:widowControl w:val="false"/>
+              <w:suppressAutoHyphens w:val="true"/>
+              <w:spacing w:before="0" w:after="0"/>
+              <w:ind w:hanging="0"/>
+              <w:contextualSpacing/>
+              <w:jc w:val="left"/>
+              <w:rPr>
+                <w:rFonts w:ascii="Calibri" w:hAnsi="Calibri" w:eastAsia="Times New Roman" w:cs="Times New Roman"/>
+                <w:kern w:val="0"/>
+                <w:sz w:val="22"/>
+                <w:szCs w:val="22"/>
+                <w:lang w:val="hr-HR" w:bidi="ar-SA"/>
+              </w:rPr>
+            </w:pPr>
+            <w:r>
+              <w:rPr/>
+            </w:r>
+          </w:p>
+          <w:p>
+            <w:pPr>
+              <w:pStyle w:val="ListParagraph"/>
+              <w:widowControl w:val="false"/>
+              <w:suppressAutoHyphens w:val="true"/>
+              <w:spacing w:before="0" w:after="0"/>
+              <w:ind w:hanging="0"/>
+              <w:contextualSpacing/>
+              <w:jc w:val="left"/>
+              <w:rPr>
+                <w:rFonts w:ascii="Calibri" w:hAnsi="Calibri" w:eastAsia="Times New Roman" w:cs="Times New Roman"/>
+                <w:kern w:val="0"/>
+                <w:sz w:val="22"/>
+                <w:szCs w:val="22"/>
+                <w:lang w:val="hr-HR" w:bidi="ar-SA"/>
+              </w:rPr>
+            </w:pPr>
+            <w:r>
+              <w:rPr>
+                <w:rFonts w:eastAsia="Times New Roman" w:cs="Times New Roman" w:ascii="Calibri" w:hAnsi="Calibri"/>
+                <w:b w:val="false"/>
+                <w:bCs w:val="false"/>
+                <w:kern w:val="0"/>
+                <w:sz w:val="22"/>
+                <w:szCs w:val="22"/>
+                <w:lang w:val="hr-HR" w:bidi="ar-SA"/>
+              </w:rPr>
               <w:t>Središnji dio teksta disertacije po poglavljima je organiziran na sljedeći način:</w:t>
             </w:r>
           </w:p>
           <w:p>
             <w:pPr>
               <w:pStyle w:val="ListParagraph"/>
-              <w:widowControl/>
+              <w:widowControl w:val="false"/>
               <w:numPr>
                 <w:ilvl w:val="0"/>
                 <w:numId w:val="3"/>
               </w:numPr>
+              <w:suppressAutoHyphens w:val="true"/>
               <w:bidi w:val="0"/>
               <w:spacing w:before="0" w:after="0"/>
               <w:ind w:left="1440" w:right="180" w:hanging="360"/>
@@ -1738,11 +1832,12 @@
           <w:p>
             <w:pPr>
               <w:pStyle w:val="ListParagraph"/>
-              <w:widowControl/>
+              <w:widowControl w:val="false"/>
               <w:numPr>
                 <w:ilvl w:val="1"/>
                 <w:numId w:val="3"/>
               </w:numPr>
+              <w:suppressAutoHyphens w:val="true"/>
               <w:bidi w:val="0"/>
               <w:spacing w:before="0" w:after="0"/>
               <w:contextualSpacing/>
@@ -1773,11 +1868,12 @@
           <w:p>
             <w:pPr>
               <w:pStyle w:val="ListParagraph"/>
-              <w:widowControl/>
+              <w:widowControl w:val="false"/>
               <w:numPr>
                 <w:ilvl w:val="1"/>
                 <w:numId w:val="3"/>
               </w:numPr>
+              <w:suppressAutoHyphens w:val="true"/>
               <w:bidi w:val="0"/>
               <w:spacing w:before="0" w:after="0"/>
               <w:contextualSpacing/>
@@ -1808,11 +1904,12 @@
           <w:p>
             <w:pPr>
               <w:pStyle w:val="ListParagraph"/>
-              <w:widowControl/>
+              <w:widowControl w:val="false"/>
               <w:numPr>
                 <w:ilvl w:val="1"/>
                 <w:numId w:val="3"/>
               </w:numPr>
+              <w:suppressAutoHyphens w:val="true"/>
               <w:bidi w:val="0"/>
               <w:spacing w:before="0" w:after="0"/>
               <w:contextualSpacing/>
@@ -1843,11 +1940,12 @@
           <w:p>
             <w:pPr>
               <w:pStyle w:val="ListParagraph"/>
-              <w:widowControl/>
+              <w:widowControl w:val="false"/>
               <w:numPr>
                 <w:ilvl w:val="1"/>
                 <w:numId w:val="3"/>
               </w:numPr>
+              <w:suppressAutoHyphens w:val="true"/>
               <w:bidi w:val="0"/>
               <w:spacing w:before="0" w:after="0"/>
               <w:contextualSpacing/>
@@ -1878,11 +1976,12 @@
           <w:p>
             <w:pPr>
               <w:pStyle w:val="ListParagraph"/>
-              <w:widowControl/>
+              <w:widowControl w:val="false"/>
               <w:numPr>
                 <w:ilvl w:val="1"/>
                 <w:numId w:val="3"/>
               </w:numPr>
+              <w:suppressAutoHyphens w:val="true"/>
               <w:bidi w:val="0"/>
               <w:spacing w:before="0" w:after="0"/>
               <w:contextualSpacing/>
@@ -1913,11 +2012,12 @@
           <w:p>
             <w:pPr>
               <w:pStyle w:val="ListParagraph"/>
-              <w:widowControl/>
+              <w:widowControl w:val="false"/>
               <w:numPr>
                 <w:ilvl w:val="0"/>
                 <w:numId w:val="3"/>
               </w:numPr>
+              <w:suppressAutoHyphens w:val="true"/>
               <w:bidi w:val="0"/>
               <w:spacing w:before="0" w:after="0"/>
               <w:contextualSpacing/>
@@ -1942,17 +2042,42 @@
                 <w:szCs w:val="22"/>
                 <w:lang w:val="hr-HR" w:bidi="ar-SA"/>
               </w:rPr>
-              <w:t>BASIC ASPECTS OF HUMAN EXPOSURE TO EM FIELDS</w:t>
+              <w:t xml:space="preserve">BASIC ASPECTS OF HUMAN EXPOSURE TO </w:t>
+            </w:r>
+            <w:r>
+              <w:rPr>
+                <w:rFonts w:eastAsia="Times New Roman" w:cs="Times New Roman" w:ascii="Calibri" w:hAnsi="Calibri"/>
+                <w:b w:val="false"/>
+                <w:bCs w:val="false"/>
+                <w:kern w:val="0"/>
+                <w:sz w:val="22"/>
+                <w:szCs w:val="22"/>
+                <w:lang w:val="hr-HR" w:bidi="ar-SA"/>
+              </w:rPr>
+              <w:t>ELECTROMAGNETIC</w:t>
+            </w:r>
+            <w:r>
+              <w:rPr>
+                <w:rFonts w:eastAsia="Times New Roman" w:cs="Times New Roman" w:ascii="Calibri" w:hAnsi="Calibri"/>
+                <w:b w:val="false"/>
+                <w:bCs w:val="false"/>
+                <w:kern w:val="0"/>
+                <w:sz w:val="22"/>
+                <w:szCs w:val="22"/>
+                <w:lang w:val="hr-HR" w:bidi="ar-SA"/>
+              </w:rPr>
+              <w:t xml:space="preserve"> FIELDS</w:t>
             </w:r>
           </w:p>
           <w:p>
             <w:pPr>
               <w:pStyle w:val="ListParagraph"/>
-              <w:widowControl/>
+              <w:widowControl w:val="false"/>
               <w:numPr>
                 <w:ilvl w:val="1"/>
                 <w:numId w:val="3"/>
               </w:numPr>
+              <w:suppressAutoHyphens w:val="true"/>
               <w:bidi w:val="0"/>
               <w:spacing w:before="0" w:after="0"/>
               <w:contextualSpacing/>
@@ -1983,11 +2108,12 @@
           <w:p>
             <w:pPr>
               <w:pStyle w:val="ListParagraph"/>
-              <w:widowControl/>
+              <w:widowControl w:val="false"/>
               <w:numPr>
                 <w:ilvl w:val="1"/>
                 <w:numId w:val="3"/>
               </w:numPr>
+              <w:suppressAutoHyphens w:val="true"/>
               <w:bidi w:val="0"/>
               <w:spacing w:before="0" w:after="0"/>
               <w:contextualSpacing/>
@@ -2018,11 +2144,12 @@
           <w:p>
             <w:pPr>
               <w:pStyle w:val="ListParagraph"/>
-              <w:widowControl/>
+              <w:widowControl w:val="false"/>
               <w:numPr>
                 <w:ilvl w:val="1"/>
                 <w:numId w:val="3"/>
               </w:numPr>
+              <w:suppressAutoHyphens w:val="true"/>
               <w:bidi w:val="0"/>
               <w:spacing w:before="0" w:after="0"/>
               <w:contextualSpacing/>
@@ -2047,17 +2174,18 @@
                 <w:szCs w:val="22"/>
                 <w:lang w:val="hr-HR" w:bidi="ar-SA"/>
               </w:rPr>
-              <w:t>Radio Frequency Electromagnetic Radiation ProtectionBrief History of Exposure Limits</w:t>
+              <w:t>Radio Frequency Electromagnetic Radiation Protection</w:t>
             </w:r>
           </w:p>
           <w:p>
             <w:pPr>
               <w:pStyle w:val="ListParagraph"/>
-              <w:widowControl/>
+              <w:widowControl w:val="false"/>
               <w:numPr>
                 <w:ilvl w:val="2"/>
                 <w:numId w:val="3"/>
               </w:numPr>
+              <w:suppressAutoHyphens w:val="true"/>
               <w:bidi w:val="0"/>
               <w:spacing w:before="0" w:after="0"/>
               <w:contextualSpacing/>
@@ -2082,17 +2210,18 @@
                 <w:szCs w:val="22"/>
                 <w:lang w:val="hr-HR" w:bidi="ar-SA"/>
               </w:rPr>
-              <w:t>Scientific Basis for Limiting Exposure</w:t>
+              <w:t>Brief History of Exposure Limits</w:t>
             </w:r>
           </w:p>
           <w:p>
             <w:pPr>
               <w:pStyle w:val="ListParagraph"/>
-              <w:widowControl/>
+              <w:widowControl w:val="false"/>
               <w:numPr>
                 <w:ilvl w:val="2"/>
                 <w:numId w:val="3"/>
               </w:numPr>
+              <w:suppressAutoHyphens w:val="true"/>
               <w:bidi w:val="0"/>
               <w:spacing w:before="0" w:after="0"/>
               <w:contextualSpacing/>
@@ -2117,17 +2246,18 @@
                 <w:szCs w:val="22"/>
                 <w:lang w:val="hr-HR" w:bidi="ar-SA"/>
               </w:rPr>
-              <w:t>Basic Restrictions</w:t>
+              <w:t>Scientific Basis for Limiting Exposure</w:t>
             </w:r>
           </w:p>
           <w:p>
             <w:pPr>
               <w:pStyle w:val="ListParagraph"/>
-              <w:widowControl/>
+              <w:widowControl w:val="false"/>
               <w:numPr>
                 <w:ilvl w:val="2"/>
                 <w:numId w:val="3"/>
               </w:numPr>
+              <w:suppressAutoHyphens w:val="true"/>
               <w:bidi w:val="0"/>
               <w:spacing w:before="0" w:after="0"/>
               <w:contextualSpacing/>
@@ -2152,18 +2282,54 @@
                 <w:szCs w:val="22"/>
                 <w:lang w:val="hr-HR" w:bidi="ar-SA"/>
               </w:rPr>
+              <w:t>Basic Restrictions</w:t>
+            </w:r>
+          </w:p>
+          <w:p>
+            <w:pPr>
+              <w:pStyle w:val="ListParagraph"/>
+              <w:widowControl w:val="false"/>
+              <w:numPr>
+                <w:ilvl w:val="2"/>
+                <w:numId w:val="3"/>
+              </w:numPr>
+              <w:suppressAutoHyphens w:val="true"/>
+              <w:bidi w:val="0"/>
+              <w:spacing w:before="0" w:after="0"/>
+              <w:contextualSpacing/>
+              <w:jc w:val="left"/>
+              <w:rPr>
+                <w:rFonts w:ascii="Calibri" w:hAnsi="Calibri" w:eastAsia="Times New Roman" w:cs="Times New Roman"/>
+                <w:b w:val="false"/>
+                <w:bCs w:val="false"/>
+                <w:kern w:val="0"/>
+                <w:sz w:val="22"/>
+                <w:szCs w:val="22"/>
+                <w:lang w:val="hr-HR" w:bidi="ar-SA"/>
+              </w:rPr>
+            </w:pPr>
+            <w:r>
+              <w:rPr>
+                <w:rFonts w:eastAsia="Times New Roman" w:cs="Times New Roman" w:ascii="Calibri" w:hAnsi="Calibri"/>
+                <w:b w:val="false"/>
+                <w:bCs w:val="false"/>
+                <w:kern w:val="0"/>
+                <w:sz w:val="22"/>
+                <w:szCs w:val="22"/>
+                <w:lang w:val="hr-HR" w:bidi="ar-SA"/>
+              </w:rPr>
               <w:t>Exposure Reference Levels</w:t>
-              <w:br/>
             </w:r>
           </w:p>
           <w:p>
             <w:pPr>
               <w:pStyle w:val="ListParagraph"/>
-              <w:widowControl/>
+              <w:widowControl w:val="false"/>
               <w:numPr>
                 <w:ilvl w:val="0"/>
                 <w:numId w:val="3"/>
               </w:numPr>
+              <w:suppressAutoHyphens w:val="true"/>
               <w:bidi w:val="0"/>
               <w:spacing w:before="0" w:after="0"/>
               <w:contextualSpacing/>
@@ -2194,11 +2360,12 @@
           <w:p>
             <w:pPr>
               <w:pStyle w:val="ListParagraph"/>
-              <w:widowControl/>
+              <w:widowControl w:val="false"/>
               <w:numPr>
                 <w:ilvl w:val="1"/>
                 <w:numId w:val="3"/>
               </w:numPr>
+              <w:suppressAutoHyphens w:val="true"/>
               <w:bidi w:val="0"/>
               <w:spacing w:before="0" w:after="0"/>
               <w:contextualSpacing/>
@@ -2229,11 +2396,12 @@
           <w:p>
             <w:pPr>
               <w:pStyle w:val="ListParagraph"/>
-              <w:widowControl/>
+              <w:widowControl w:val="false"/>
               <w:numPr>
                 <w:ilvl w:val="1"/>
                 <w:numId w:val="3"/>
               </w:numPr>
+              <w:suppressAutoHyphens w:val="true"/>
               <w:bidi w:val="0"/>
               <w:spacing w:before="0" w:after="0"/>
               <w:contextualSpacing/>
@@ -2264,11 +2432,12 @@
           <w:p>
             <w:pPr>
               <w:pStyle w:val="ListParagraph"/>
-              <w:widowControl/>
+              <w:widowControl w:val="false"/>
               <w:numPr>
                 <w:ilvl w:val="2"/>
                 <w:numId w:val="3"/>
               </w:numPr>
+              <w:suppressAutoHyphens w:val="true"/>
               <w:bidi w:val="0"/>
               <w:spacing w:before="0" w:after="0"/>
               <w:contextualSpacing/>
@@ -2299,11 +2468,12 @@
           <w:p>
             <w:pPr>
               <w:pStyle w:val="ListParagraph"/>
-              <w:widowControl/>
+              <w:widowControl w:val="false"/>
               <w:numPr>
                 <w:ilvl w:val="2"/>
                 <w:numId w:val="3"/>
               </w:numPr>
+              <w:suppressAutoHyphens w:val="true"/>
               <w:bidi w:val="0"/>
               <w:spacing w:before="0" w:after="0"/>
               <w:contextualSpacing/>
@@ -2334,11 +2504,12 @@
           <w:p>
             <w:pPr>
               <w:pStyle w:val="ListParagraph"/>
-              <w:widowControl/>
+              <w:widowControl w:val="false"/>
               <w:numPr>
                 <w:ilvl w:val="1"/>
                 <w:numId w:val="3"/>
               </w:numPr>
+              <w:suppressAutoHyphens w:val="true"/>
               <w:bidi w:val="0"/>
               <w:spacing w:before="0" w:after="0"/>
               <w:contextualSpacing/>
@@ -2369,11 +2540,12 @@
           <w:p>
             <w:pPr>
               <w:pStyle w:val="ListParagraph"/>
-              <w:widowControl/>
+              <w:widowControl w:val="false"/>
               <w:numPr>
                 <w:ilvl w:val="1"/>
                 <w:numId w:val="3"/>
               </w:numPr>
+              <w:suppressAutoHyphens w:val="true"/>
               <w:bidi w:val="0"/>
               <w:spacing w:before="0" w:after="0"/>
               <w:contextualSpacing/>
@@ -2399,17 +2571,17 @@
                 <w:lang w:val="hr-HR" w:bidi="ar-SA"/>
               </w:rPr>
               <w:t>State of Research</w:t>
-              <w:br/>
             </w:r>
           </w:p>
           <w:p>
             <w:pPr>
               <w:pStyle w:val="ListParagraph"/>
-              <w:widowControl/>
+              <w:widowControl w:val="false"/>
               <w:numPr>
                 <w:ilvl w:val="0"/>
                 <w:numId w:val="3"/>
               </w:numPr>
+              <w:suppressAutoHyphens w:val="true"/>
               <w:bidi w:val="0"/>
               <w:spacing w:before="0" w:after="0"/>
               <w:contextualSpacing/>
@@ -2440,11 +2612,12 @@
           <w:p>
             <w:pPr>
               <w:pStyle w:val="ListParagraph"/>
-              <w:widowControl/>
+              <w:widowControl w:val="false"/>
               <w:numPr>
                 <w:ilvl w:val="1"/>
                 <w:numId w:val="3"/>
               </w:numPr>
+              <w:suppressAutoHyphens w:val="true"/>
               <w:bidi w:val="0"/>
               <w:spacing w:before="0" w:after="0"/>
               <w:contextualSpacing/>
@@ -2469,17 +2642,90 @@
                 <w:szCs w:val="22"/>
                 <w:lang w:val="hr-HR" w:bidi="ar-SA"/>
               </w:rPr>
-              <w:t>Normal Estimation on the Evaluation Surface Normal Estimation on Nonplanar Canonical Surfaces</w:t>
+              <w:t>Normal Estimation on the Evaluation Surface</w:t>
             </w:r>
           </w:p>
           <w:p>
             <w:pPr>
               <w:pStyle w:val="ListParagraph"/>
-              <w:widowControl/>
+              <w:widowControl w:val="false"/>
+              <w:numPr>
+                <w:ilvl w:val="2"/>
+                <w:numId w:val="3"/>
+              </w:numPr>
+              <w:suppressAutoHyphens w:val="true"/>
+              <w:bidi w:val="0"/>
+              <w:spacing w:before="0" w:after="0"/>
+              <w:contextualSpacing/>
+              <w:jc w:val="left"/>
+              <w:rPr>
+                <w:rFonts w:ascii="Calibri" w:hAnsi="Calibri" w:eastAsia="Times New Roman" w:cs="Times New Roman"/>
+                <w:b w:val="false"/>
+                <w:bCs w:val="false"/>
+                <w:kern w:val="0"/>
+                <w:sz w:val="22"/>
+                <w:szCs w:val="22"/>
+                <w:lang w:val="hr-HR" w:bidi="ar-SA"/>
+              </w:rPr>
+            </w:pPr>
+            <w:r>
+              <w:rPr>
+                <w:rFonts w:eastAsia="Times New Roman" w:cs="Times New Roman" w:ascii="Calibri" w:hAnsi="Calibri"/>
+                <w:b w:val="false"/>
+                <w:bCs w:val="false"/>
+                <w:kern w:val="0"/>
+                <w:sz w:val="22"/>
+                <w:szCs w:val="22"/>
+                <w:lang w:val="hr-HR" w:bidi="ar-SA"/>
+              </w:rPr>
+              <w:t>Normal Estimation on Nonplanar Canonical Surfaces</w:t>
+            </w:r>
+          </w:p>
+          <w:p>
+            <w:pPr>
+              <w:pStyle w:val="ListParagraph"/>
+              <w:widowControl w:val="false"/>
+              <w:numPr>
+                <w:ilvl w:val="2"/>
+                <w:numId w:val="3"/>
+              </w:numPr>
+              <w:suppressAutoHyphens w:val="true"/>
+              <w:bidi w:val="0"/>
+              <w:spacing w:before="0" w:after="0"/>
+              <w:contextualSpacing/>
+              <w:jc w:val="left"/>
+              <w:rPr>
+                <w:rFonts w:ascii="Calibri" w:hAnsi="Calibri" w:eastAsia="Times New Roman" w:cs="Times New Roman"/>
+                <w:b w:val="false"/>
+                <w:bCs w:val="false"/>
+                <w:kern w:val="0"/>
+                <w:sz w:val="22"/>
+                <w:szCs w:val="22"/>
+                <w:lang w:val="hr-HR" w:bidi="ar-SA"/>
+              </w:rPr>
+            </w:pPr>
+            <w:r>
+              <w:rPr>
+                <w:rFonts w:eastAsia="Times New Roman" w:cs="Times New Roman" w:ascii="Calibri" w:hAnsi="Calibri"/>
+                <w:b w:val="false"/>
+                <w:bCs w:val="false"/>
+                <w:kern w:val="0"/>
+                <w:sz w:val="22"/>
+                <w:szCs w:val="22"/>
+                <w:lang w:val="hr-HR" w:bidi="ar-SA"/>
+              </w:rPr>
+              <w:t>Normal Estimation on Nonplanar Anatomical Surfaces</w:t>
+            </w:r>
+          </w:p>
+          <w:p>
+            <w:pPr>
+              <w:pStyle w:val="ListParagraph"/>
+              <w:widowControl w:val="false"/>
               <w:numPr>
                 <w:ilvl w:val="1"/>
                 <w:numId w:val="3"/>
               </w:numPr>
+              <w:suppressAutoHyphens w:val="true"/>
               <w:bidi w:val="0"/>
               <w:spacing w:before="0" w:after="0"/>
               <w:contextualSpacing/>
@@ -2504,17 +2750,18 @@
                 <w:szCs w:val="22"/>
                 <w:lang w:val="hr-HR" w:bidi="ar-SA"/>
               </w:rPr>
-              <w:t>Normal Estimation on Nonplanar Anatomical Surfaces</w:t>
+              <w:t>Construction of the Averaging Area</w:t>
             </w:r>
           </w:p>
           <w:p>
             <w:pPr>
               <w:pStyle w:val="ListParagraph"/>
-              <w:widowControl/>
+              <w:widowControl w:val="false"/>
               <w:numPr>
                 <w:ilvl w:val="1"/>
                 <w:numId w:val="3"/>
               </w:numPr>
+              <w:suppressAutoHyphens w:val="true"/>
               <w:bidi w:val="0"/>
               <w:spacing w:before="0" w:after="0"/>
               <w:contextualSpacing/>
@@ -2539,17 +2786,54 @@
                 <w:szCs w:val="22"/>
                 <w:lang w:val="hr-HR" w:bidi="ar-SA"/>
               </w:rPr>
-              <w:t>Construction of the Averaging Area</w:t>
+              <w:t>Spatial Averaging of Power Density</w:t>
             </w:r>
           </w:p>
           <w:p>
             <w:pPr>
               <w:pStyle w:val="ListParagraph"/>
-              <w:widowControl/>
+              <w:widowControl w:val="false"/>
+              <w:numPr>
+                <w:ilvl w:val="0"/>
+                <w:numId w:val="3"/>
+              </w:numPr>
+              <w:suppressAutoHyphens w:val="true"/>
+              <w:bidi w:val="0"/>
+              <w:spacing w:before="0" w:after="0"/>
+              <w:contextualSpacing/>
+              <w:jc w:val="left"/>
+              <w:rPr>
+                <w:rFonts w:ascii="Calibri" w:hAnsi="Calibri" w:eastAsia="Times New Roman" w:cs="Times New Roman"/>
+                <w:b w:val="false"/>
+                <w:bCs w:val="false"/>
+                <w:kern w:val="0"/>
+                <w:sz w:val="22"/>
+                <w:szCs w:val="22"/>
+                <w:lang w:val="hr-HR" w:bidi="ar-SA"/>
+              </w:rPr>
+            </w:pPr>
+            <w:r>
+              <w:rPr>
+                <w:rFonts w:eastAsia="Times New Roman" w:cs="Times New Roman" w:ascii="Calibri" w:hAnsi="Calibri"/>
+                <w:b w:val="false"/>
+                <w:bCs w:val="false"/>
+                <w:kern w:val="0"/>
+                <w:sz w:val="22"/>
+                <w:szCs w:val="22"/>
+                <w:lang w:val="hr-HR" w:bidi="ar-SA"/>
+              </w:rPr>
+              <w:t>PUBLISHED PAPERS</w:t>
+            </w:r>
+          </w:p>
+          <w:p>
+            <w:pPr>
+              <w:pStyle w:val="ListParagraph"/>
+              <w:widowControl w:val="false"/>
               <w:numPr>
                 <w:ilvl w:val="1"/>
                 <w:numId w:val="3"/>
               </w:numPr>
+              <w:suppressAutoHyphens w:val="true"/>
               <w:bidi w:val="0"/>
               <w:spacing w:before="0" w:after="0"/>
               <w:contextualSpacing/>
@@ -2574,18 +2858,666 @@
                 <w:szCs w:val="22"/>
                 <w:lang w:val="hr-HR" w:bidi="ar-SA"/>
               </w:rPr>
-              <w:t>Spatial Averaging of Power Density</w:t>
-              <w:br/>
+              <w:t>Assessment of Incident Power Density on Spherical Head Model up to 100 GHz</w:t>
             </w:r>
           </w:p>
           <w:p>
             <w:pPr>
               <w:pStyle w:val="ListParagraph"/>
-              <w:widowControl/>
+              <w:widowControl w:val="false"/>
+              <w:numPr>
+                <w:ilvl w:val="2"/>
+                <w:numId w:val="3"/>
+              </w:numPr>
+              <w:suppressAutoHyphens w:val="true"/>
+              <w:bidi w:val="0"/>
+              <w:spacing w:before="0" w:after="0"/>
+              <w:contextualSpacing/>
+              <w:jc w:val="left"/>
+              <w:rPr>
+                <w:rFonts w:ascii="Calibri" w:hAnsi="Calibri" w:eastAsia="Times New Roman" w:cs="Times New Roman"/>
+                <w:b w:val="false"/>
+                <w:bCs w:val="false"/>
+                <w:kern w:val="0"/>
+                <w:sz w:val="22"/>
+                <w:szCs w:val="22"/>
+                <w:lang w:val="hr-HR" w:bidi="ar-SA"/>
+              </w:rPr>
+            </w:pPr>
+            <w:r>
+              <w:rPr>
+                <w:rFonts w:eastAsia="Times New Roman" w:cs="Times New Roman" w:ascii="Calibri" w:hAnsi="Calibri"/>
+                <w:b w:val="false"/>
+                <w:bCs w:val="false"/>
+                <w:kern w:val="0"/>
+                <w:sz w:val="22"/>
+                <w:szCs w:val="22"/>
+                <w:lang w:val="hr-HR" w:bidi="ar-SA"/>
+              </w:rPr>
+              <w:t>Abstract</w:t>
+            </w:r>
+          </w:p>
+          <w:p>
+            <w:pPr>
+              <w:pStyle w:val="ListParagraph"/>
+              <w:widowControl w:val="false"/>
+              <w:numPr>
+                <w:ilvl w:val="2"/>
+                <w:numId w:val="3"/>
+              </w:numPr>
+              <w:suppressAutoHyphens w:val="true"/>
+              <w:bidi w:val="0"/>
+              <w:spacing w:before="0" w:after="0"/>
+              <w:contextualSpacing/>
+              <w:jc w:val="left"/>
+              <w:rPr>
+                <w:rFonts w:ascii="Calibri" w:hAnsi="Calibri" w:eastAsia="Times New Roman" w:cs="Times New Roman"/>
+                <w:b w:val="false"/>
+                <w:bCs w:val="false"/>
+                <w:kern w:val="0"/>
+                <w:sz w:val="22"/>
+                <w:szCs w:val="22"/>
+                <w:lang w:val="hr-HR" w:bidi="ar-SA"/>
+              </w:rPr>
+            </w:pPr>
+            <w:r>
+              <w:rPr>
+                <w:rFonts w:eastAsia="Times New Roman" w:cs="Times New Roman" w:ascii="Calibri" w:hAnsi="Calibri"/>
+                <w:b w:val="false"/>
+                <w:bCs w:val="false"/>
+                <w:kern w:val="0"/>
+                <w:sz w:val="22"/>
+                <w:szCs w:val="22"/>
+                <w:lang w:val="hr-HR" w:bidi="ar-SA"/>
+              </w:rPr>
+              <w:t>Impact Statement</w:t>
+            </w:r>
+          </w:p>
+          <w:p>
+            <w:pPr>
+              <w:pStyle w:val="ListParagraph"/>
+              <w:widowControl w:val="false"/>
+              <w:numPr>
+                <w:ilvl w:val="2"/>
+                <w:numId w:val="3"/>
+              </w:numPr>
+              <w:suppressAutoHyphens w:val="true"/>
+              <w:bidi w:val="0"/>
+              <w:spacing w:before="0" w:after="0"/>
+              <w:contextualSpacing/>
+              <w:jc w:val="left"/>
+              <w:rPr>
+                <w:rFonts w:ascii="Calibri" w:hAnsi="Calibri" w:eastAsia="Times New Roman" w:cs="Times New Roman"/>
+                <w:b w:val="false"/>
+                <w:bCs w:val="false"/>
+                <w:kern w:val="0"/>
+                <w:sz w:val="22"/>
+                <w:szCs w:val="22"/>
+                <w:lang w:val="hr-HR" w:bidi="ar-SA"/>
+              </w:rPr>
+            </w:pPr>
+            <w:r>
+              <w:rPr>
+                <w:rFonts w:eastAsia="Times New Roman" w:cs="Times New Roman" w:ascii="Calibri" w:hAnsi="Calibri"/>
+                <w:b w:val="false"/>
+                <w:bCs w:val="false"/>
+                <w:kern w:val="0"/>
+                <w:sz w:val="22"/>
+                <w:szCs w:val="22"/>
+                <w:lang w:val="hr-HR" w:bidi="ar-SA"/>
+              </w:rPr>
+              <w:t>Author Contributions</w:t>
+            </w:r>
+          </w:p>
+          <w:p>
+            <w:pPr>
+              <w:pStyle w:val="ListParagraph"/>
+              <w:widowControl w:val="false"/>
+              <w:numPr>
+                <w:ilvl w:val="2"/>
+                <w:numId w:val="3"/>
+              </w:numPr>
+              <w:suppressAutoHyphens w:val="true"/>
+              <w:bidi w:val="0"/>
+              <w:spacing w:before="0" w:after="0"/>
+              <w:contextualSpacing/>
+              <w:jc w:val="left"/>
+              <w:rPr>
+                <w:rFonts w:ascii="Calibri" w:hAnsi="Calibri" w:eastAsia="Times New Roman" w:cs="Times New Roman"/>
+                <w:b w:val="false"/>
+                <w:bCs w:val="false"/>
+                <w:kern w:val="0"/>
+                <w:sz w:val="22"/>
+                <w:szCs w:val="22"/>
+                <w:lang w:val="hr-HR" w:bidi="ar-SA"/>
+              </w:rPr>
+            </w:pPr>
+            <w:r>
+              <w:rPr>
+                <w:rFonts w:eastAsia="Times New Roman" w:cs="Times New Roman" w:ascii="Calibri" w:hAnsi="Calibri"/>
+                <w:b w:val="false"/>
+                <w:bCs w:val="false"/>
+                <w:kern w:val="0"/>
+                <w:sz w:val="22"/>
+                <w:szCs w:val="22"/>
+                <w:lang w:val="hr-HR" w:bidi="ar-SA"/>
+              </w:rPr>
+              <w:t>Supplementary Materials</w:t>
+            </w:r>
+          </w:p>
+          <w:p>
+            <w:pPr>
+              <w:pStyle w:val="ListParagraph"/>
+              <w:widowControl w:val="false"/>
+              <w:numPr>
+                <w:ilvl w:val="1"/>
+                <w:numId w:val="3"/>
+              </w:numPr>
+              <w:suppressAutoHyphens w:val="true"/>
+              <w:bidi w:val="0"/>
+              <w:spacing w:before="0" w:after="0"/>
+              <w:contextualSpacing/>
+              <w:jc w:val="left"/>
+              <w:rPr>
+                <w:rFonts w:ascii="Calibri" w:hAnsi="Calibri" w:eastAsia="Times New Roman" w:cs="Times New Roman"/>
+                <w:b w:val="false"/>
+                <w:bCs w:val="false"/>
+                <w:kern w:val="0"/>
+                <w:sz w:val="22"/>
+                <w:szCs w:val="22"/>
+                <w:lang w:val="hr-HR" w:bidi="ar-SA"/>
+              </w:rPr>
+            </w:pPr>
+            <w:r>
+              <w:rPr>
+                <w:rFonts w:eastAsia="Times New Roman" w:cs="Times New Roman" w:ascii="Calibri" w:hAnsi="Calibri"/>
+                <w:b w:val="false"/>
+                <w:bCs w:val="false"/>
+                <w:kern w:val="0"/>
+                <w:sz w:val="22"/>
+                <w:szCs w:val="22"/>
+                <w:lang w:val="hr-HR" w:bidi="ar-SA"/>
+              </w:rPr>
+              <w:t>Machine Learning-Assisted Antenna Modeling for Realistic Assessment of Incident Power Density on Nonplanar Surfaces above 6 GHz</w:t>
+            </w:r>
+          </w:p>
+          <w:p>
+            <w:pPr>
+              <w:pStyle w:val="ListParagraph"/>
+              <w:widowControl w:val="false"/>
+              <w:numPr>
+                <w:ilvl w:val="2"/>
+                <w:numId w:val="3"/>
+              </w:numPr>
+              <w:suppressAutoHyphens w:val="true"/>
+              <w:bidi w:val="0"/>
+              <w:spacing w:before="0" w:after="0"/>
+              <w:contextualSpacing/>
+              <w:jc w:val="left"/>
+              <w:rPr>
+                <w:rFonts w:ascii="Calibri" w:hAnsi="Calibri" w:eastAsia="Times New Roman" w:cs="Times New Roman"/>
+                <w:b w:val="false"/>
+                <w:bCs w:val="false"/>
+                <w:kern w:val="0"/>
+                <w:sz w:val="22"/>
+                <w:szCs w:val="22"/>
+                <w:lang w:val="hr-HR" w:bidi="ar-SA"/>
+              </w:rPr>
+            </w:pPr>
+            <w:r>
+              <w:rPr>
+                <w:rFonts w:eastAsia="Times New Roman" w:cs="Times New Roman" w:ascii="Calibri" w:hAnsi="Calibri"/>
+                <w:b w:val="false"/>
+                <w:bCs w:val="false"/>
+                <w:kern w:val="0"/>
+                <w:sz w:val="22"/>
+                <w:szCs w:val="22"/>
+                <w:lang w:val="hr-HR" w:bidi="ar-SA"/>
+              </w:rPr>
+              <w:t>Abstract</w:t>
+            </w:r>
+          </w:p>
+          <w:p>
+            <w:pPr>
+              <w:pStyle w:val="ListParagraph"/>
+              <w:widowControl w:val="false"/>
+              <w:numPr>
+                <w:ilvl w:val="2"/>
+                <w:numId w:val="3"/>
+              </w:numPr>
+              <w:suppressAutoHyphens w:val="true"/>
+              <w:bidi w:val="0"/>
+              <w:spacing w:before="0" w:after="0"/>
+              <w:contextualSpacing/>
+              <w:jc w:val="left"/>
+              <w:rPr>
+                <w:rFonts w:ascii="Calibri" w:hAnsi="Calibri" w:eastAsia="Times New Roman" w:cs="Times New Roman"/>
+                <w:b w:val="false"/>
+                <w:bCs w:val="false"/>
+                <w:kern w:val="0"/>
+                <w:sz w:val="22"/>
+                <w:szCs w:val="22"/>
+                <w:lang w:val="hr-HR" w:bidi="ar-SA"/>
+              </w:rPr>
+            </w:pPr>
+            <w:r>
+              <w:rPr>
+                <w:rFonts w:eastAsia="Times New Roman" w:cs="Times New Roman" w:ascii="Calibri" w:hAnsi="Calibri"/>
+                <w:b w:val="false"/>
+                <w:bCs w:val="false"/>
+                <w:kern w:val="0"/>
+                <w:sz w:val="22"/>
+                <w:szCs w:val="22"/>
+                <w:lang w:val="hr-HR" w:bidi="ar-SA"/>
+              </w:rPr>
+              <w:t>Impact Statement</w:t>
+            </w:r>
+          </w:p>
+          <w:p>
+            <w:pPr>
+              <w:pStyle w:val="ListParagraph"/>
+              <w:widowControl w:val="false"/>
+              <w:numPr>
+                <w:ilvl w:val="2"/>
+                <w:numId w:val="3"/>
+              </w:numPr>
+              <w:suppressAutoHyphens w:val="true"/>
+              <w:bidi w:val="0"/>
+              <w:spacing w:before="0" w:after="0"/>
+              <w:contextualSpacing/>
+              <w:jc w:val="left"/>
+              <w:rPr>
+                <w:rFonts w:ascii="Calibri" w:hAnsi="Calibri" w:eastAsia="Times New Roman" w:cs="Times New Roman"/>
+                <w:b w:val="false"/>
+                <w:bCs w:val="false"/>
+                <w:kern w:val="0"/>
+                <w:sz w:val="22"/>
+                <w:szCs w:val="22"/>
+                <w:lang w:val="hr-HR" w:bidi="ar-SA"/>
+              </w:rPr>
+            </w:pPr>
+            <w:r>
+              <w:rPr>
+                <w:rFonts w:eastAsia="Times New Roman" w:cs="Times New Roman" w:ascii="Calibri" w:hAnsi="Calibri"/>
+                <w:b w:val="false"/>
+                <w:bCs w:val="false"/>
+                <w:kern w:val="0"/>
+                <w:sz w:val="22"/>
+                <w:szCs w:val="22"/>
+                <w:lang w:val="hr-HR" w:bidi="ar-SA"/>
+              </w:rPr>
+              <w:t>Author Contributions</w:t>
+            </w:r>
+          </w:p>
+          <w:p>
+            <w:pPr>
+              <w:pStyle w:val="ListParagraph"/>
+              <w:widowControl w:val="false"/>
+              <w:numPr>
+                <w:ilvl w:val="2"/>
+                <w:numId w:val="3"/>
+              </w:numPr>
+              <w:suppressAutoHyphens w:val="true"/>
+              <w:bidi w:val="0"/>
+              <w:spacing w:before="0" w:after="0"/>
+              <w:contextualSpacing/>
+              <w:jc w:val="left"/>
+              <w:rPr>
+                <w:rFonts w:ascii="Calibri" w:hAnsi="Calibri" w:eastAsia="Times New Roman" w:cs="Times New Roman"/>
+                <w:b w:val="false"/>
+                <w:bCs w:val="false"/>
+                <w:kern w:val="0"/>
+                <w:sz w:val="22"/>
+                <w:szCs w:val="22"/>
+                <w:lang w:val="hr-HR" w:bidi="ar-SA"/>
+              </w:rPr>
+            </w:pPr>
+            <w:r>
+              <w:rPr>
+                <w:rFonts w:eastAsia="Times New Roman" w:cs="Times New Roman" w:ascii="Calibri" w:hAnsi="Calibri"/>
+                <w:b w:val="false"/>
+                <w:bCs w:val="false"/>
+                <w:kern w:val="0"/>
+                <w:sz w:val="22"/>
+                <w:szCs w:val="22"/>
+                <w:lang w:val="hr-HR" w:bidi="ar-SA"/>
+              </w:rPr>
+              <w:t>Supplementary Materials</w:t>
+            </w:r>
+          </w:p>
+          <w:p>
+            <w:pPr>
+              <w:pStyle w:val="ListParagraph"/>
+              <w:widowControl w:val="false"/>
+              <w:numPr>
+                <w:ilvl w:val="1"/>
+                <w:numId w:val="3"/>
+              </w:numPr>
+              <w:suppressAutoHyphens w:val="true"/>
+              <w:bidi w:val="0"/>
+              <w:spacing w:before="0" w:after="0"/>
+              <w:contextualSpacing/>
+              <w:jc w:val="left"/>
+              <w:rPr>
+                <w:rFonts w:ascii="Calibri" w:hAnsi="Calibri" w:eastAsia="Times New Roman" w:cs="Times New Roman"/>
+                <w:b w:val="false"/>
+                <w:bCs w:val="false"/>
+                <w:kern w:val="0"/>
+                <w:sz w:val="22"/>
+                <w:szCs w:val="22"/>
+                <w:lang w:val="hr-HR" w:bidi="ar-SA"/>
+              </w:rPr>
+            </w:pPr>
+            <w:r>
+              <w:rPr>
+                <w:rFonts w:eastAsia="Times New Roman" w:cs="Times New Roman" w:ascii="Calibri" w:hAnsi="Calibri"/>
+                <w:b w:val="false"/>
+                <w:bCs w:val="false"/>
+                <w:kern w:val="0"/>
+                <w:sz w:val="22"/>
+                <w:szCs w:val="22"/>
+                <w:lang w:val="hr-HR" w:bidi="ar-SA"/>
+              </w:rPr>
+              <w:t>Area-Averaged Transmitted and Absorbed Power Density on a Realistic Ear Model</w:t>
+            </w:r>
+          </w:p>
+          <w:p>
+            <w:pPr>
+              <w:pStyle w:val="ListParagraph"/>
+              <w:widowControl w:val="false"/>
+              <w:numPr>
+                <w:ilvl w:val="2"/>
+                <w:numId w:val="3"/>
+              </w:numPr>
+              <w:suppressAutoHyphens w:val="true"/>
+              <w:bidi w:val="0"/>
+              <w:spacing w:before="0" w:after="0"/>
+              <w:contextualSpacing/>
+              <w:jc w:val="left"/>
+              <w:rPr>
+                <w:rFonts w:ascii="Calibri" w:hAnsi="Calibri" w:eastAsia="Times New Roman" w:cs="Times New Roman"/>
+                <w:b w:val="false"/>
+                <w:bCs w:val="false"/>
+                <w:kern w:val="0"/>
+                <w:sz w:val="22"/>
+                <w:szCs w:val="22"/>
+                <w:lang w:val="hr-HR" w:bidi="ar-SA"/>
+              </w:rPr>
+            </w:pPr>
+            <w:r>
+              <w:rPr>
+                <w:rFonts w:eastAsia="Times New Roman" w:cs="Times New Roman" w:ascii="Calibri" w:hAnsi="Calibri"/>
+                <w:b w:val="false"/>
+                <w:bCs w:val="false"/>
+                <w:kern w:val="0"/>
+                <w:sz w:val="22"/>
+                <w:szCs w:val="22"/>
+                <w:lang w:val="hr-HR" w:bidi="ar-SA"/>
+              </w:rPr>
+              <w:t>Abstract</w:t>
+            </w:r>
+          </w:p>
+          <w:p>
+            <w:pPr>
+              <w:pStyle w:val="ListParagraph"/>
+              <w:widowControl w:val="false"/>
+              <w:numPr>
+                <w:ilvl w:val="2"/>
+                <w:numId w:val="3"/>
+              </w:numPr>
+              <w:suppressAutoHyphens w:val="true"/>
+              <w:bidi w:val="0"/>
+              <w:spacing w:before="0" w:after="0"/>
+              <w:contextualSpacing/>
+              <w:jc w:val="left"/>
+              <w:rPr>
+                <w:rFonts w:ascii="Calibri" w:hAnsi="Calibri" w:eastAsia="Times New Roman" w:cs="Times New Roman"/>
+                <w:b w:val="false"/>
+                <w:bCs w:val="false"/>
+                <w:kern w:val="0"/>
+                <w:sz w:val="22"/>
+                <w:szCs w:val="22"/>
+                <w:lang w:val="hr-HR" w:bidi="ar-SA"/>
+              </w:rPr>
+            </w:pPr>
+            <w:r>
+              <w:rPr>
+                <w:rFonts w:eastAsia="Times New Roman" w:cs="Times New Roman" w:ascii="Calibri" w:hAnsi="Calibri"/>
+                <w:b w:val="false"/>
+                <w:bCs w:val="false"/>
+                <w:kern w:val="0"/>
+                <w:sz w:val="22"/>
+                <w:szCs w:val="22"/>
+                <w:lang w:val="hr-HR" w:bidi="ar-SA"/>
+              </w:rPr>
+              <w:t>Impact Statement</w:t>
+            </w:r>
+          </w:p>
+          <w:p>
+            <w:pPr>
+              <w:pStyle w:val="ListParagraph"/>
+              <w:widowControl w:val="false"/>
+              <w:numPr>
+                <w:ilvl w:val="2"/>
+                <w:numId w:val="3"/>
+              </w:numPr>
+              <w:suppressAutoHyphens w:val="true"/>
+              <w:bidi w:val="0"/>
+              <w:spacing w:before="0" w:after="0"/>
+              <w:contextualSpacing/>
+              <w:jc w:val="left"/>
+              <w:rPr>
+                <w:rFonts w:ascii="Calibri" w:hAnsi="Calibri" w:eastAsia="Times New Roman" w:cs="Times New Roman"/>
+                <w:b w:val="false"/>
+                <w:bCs w:val="false"/>
+                <w:kern w:val="0"/>
+                <w:sz w:val="22"/>
+                <w:szCs w:val="22"/>
+                <w:lang w:val="hr-HR" w:bidi="ar-SA"/>
+              </w:rPr>
+            </w:pPr>
+            <w:r>
+              <w:rPr>
+                <w:rFonts w:eastAsia="Times New Roman" w:cs="Times New Roman" w:ascii="Calibri" w:hAnsi="Calibri"/>
+                <w:b w:val="false"/>
+                <w:bCs w:val="false"/>
+                <w:kern w:val="0"/>
+                <w:sz w:val="22"/>
+                <w:szCs w:val="22"/>
+                <w:lang w:val="hr-HR" w:bidi="ar-SA"/>
+              </w:rPr>
+              <w:t>Author Contributions</w:t>
+            </w:r>
+          </w:p>
+          <w:p>
+            <w:pPr>
+              <w:pStyle w:val="ListParagraph"/>
+              <w:widowControl w:val="false"/>
+              <w:numPr>
+                <w:ilvl w:val="2"/>
+                <w:numId w:val="3"/>
+              </w:numPr>
+              <w:suppressAutoHyphens w:val="true"/>
+              <w:bidi w:val="0"/>
+              <w:spacing w:before="0" w:after="0"/>
+              <w:contextualSpacing/>
+              <w:jc w:val="left"/>
+              <w:rPr>
+                <w:rFonts w:ascii="Calibri" w:hAnsi="Calibri" w:eastAsia="Times New Roman" w:cs="Times New Roman"/>
+                <w:b w:val="false"/>
+                <w:bCs w:val="false"/>
+                <w:kern w:val="0"/>
+                <w:sz w:val="22"/>
+                <w:szCs w:val="22"/>
+                <w:lang w:val="hr-HR" w:bidi="ar-SA"/>
+              </w:rPr>
+            </w:pPr>
+            <w:r>
+              <w:rPr>
+                <w:rFonts w:eastAsia="Times New Roman" w:cs="Times New Roman" w:ascii="Calibri" w:hAnsi="Calibri"/>
+                <w:b w:val="false"/>
+                <w:bCs w:val="false"/>
+                <w:kern w:val="0"/>
+                <w:sz w:val="22"/>
+                <w:szCs w:val="22"/>
+                <w:lang w:val="hr-HR" w:bidi="ar-SA"/>
+              </w:rPr>
+              <w:t>Supplementary Materials</w:t>
+            </w:r>
+          </w:p>
+          <w:p>
+            <w:pPr>
+              <w:pStyle w:val="ListParagraph"/>
+              <w:widowControl w:val="false"/>
+              <w:numPr>
+                <w:ilvl w:val="1"/>
+                <w:numId w:val="3"/>
+              </w:numPr>
+              <w:suppressAutoHyphens w:val="true"/>
+              <w:bidi w:val="0"/>
+              <w:spacing w:before="0" w:after="0"/>
+              <w:contextualSpacing/>
+              <w:jc w:val="left"/>
+              <w:rPr>
+                <w:rFonts w:ascii="Calibri" w:hAnsi="Calibri" w:eastAsia="Times New Roman" w:cs="Times New Roman"/>
+                <w:b w:val="false"/>
+                <w:bCs w:val="false"/>
+                <w:kern w:val="0"/>
+                <w:sz w:val="22"/>
+                <w:szCs w:val="22"/>
+                <w:lang w:val="hr-HR" w:bidi="ar-SA"/>
+              </w:rPr>
+            </w:pPr>
+            <w:r>
+              <w:rPr>
+                <w:rFonts w:eastAsia="Times New Roman" w:cs="Times New Roman" w:ascii="Calibri" w:hAnsi="Calibri"/>
+                <w:b w:val="false"/>
+                <w:bCs w:val="false"/>
+                <w:kern w:val="0"/>
+                <w:sz w:val="22"/>
+                <w:szCs w:val="22"/>
+                <w:lang w:val="hr-HR" w:bidi="ar-SA"/>
+              </w:rPr>
+              <w:t>On the Applicability of Numerical Quadrature for Double Surface Integrals at 5G Frequencies</w:t>
+            </w:r>
+          </w:p>
+          <w:p>
+            <w:pPr>
+              <w:pStyle w:val="ListParagraph"/>
+              <w:widowControl w:val="false"/>
+              <w:numPr>
+                <w:ilvl w:val="2"/>
+                <w:numId w:val="3"/>
+              </w:numPr>
+              <w:suppressAutoHyphens w:val="true"/>
+              <w:bidi w:val="0"/>
+              <w:spacing w:before="0" w:after="0"/>
+              <w:contextualSpacing/>
+              <w:jc w:val="left"/>
+              <w:rPr>
+                <w:rFonts w:ascii="Calibri" w:hAnsi="Calibri" w:eastAsia="Times New Roman" w:cs="Times New Roman"/>
+                <w:b w:val="false"/>
+                <w:bCs w:val="false"/>
+                <w:kern w:val="0"/>
+                <w:sz w:val="22"/>
+                <w:szCs w:val="22"/>
+                <w:lang w:val="hr-HR" w:bidi="ar-SA"/>
+              </w:rPr>
+            </w:pPr>
+            <w:r>
+              <w:rPr>
+                <w:rFonts w:eastAsia="Times New Roman" w:cs="Times New Roman" w:ascii="Calibri" w:hAnsi="Calibri"/>
+                <w:b w:val="false"/>
+                <w:bCs w:val="false"/>
+                <w:kern w:val="0"/>
+                <w:sz w:val="22"/>
+                <w:szCs w:val="22"/>
+                <w:lang w:val="hr-HR" w:bidi="ar-SA"/>
+              </w:rPr>
+              <w:t>Abstract</w:t>
+            </w:r>
+          </w:p>
+          <w:p>
+            <w:pPr>
+              <w:pStyle w:val="ListParagraph"/>
+              <w:widowControl w:val="false"/>
+              <w:numPr>
+                <w:ilvl w:val="2"/>
+                <w:numId w:val="3"/>
+              </w:numPr>
+              <w:suppressAutoHyphens w:val="true"/>
+              <w:bidi w:val="0"/>
+              <w:spacing w:before="0" w:after="0"/>
+              <w:contextualSpacing/>
+              <w:jc w:val="left"/>
+              <w:rPr>
+                <w:rFonts w:ascii="Calibri" w:hAnsi="Calibri" w:eastAsia="Times New Roman" w:cs="Times New Roman"/>
+                <w:b w:val="false"/>
+                <w:bCs w:val="false"/>
+                <w:kern w:val="0"/>
+                <w:sz w:val="22"/>
+                <w:szCs w:val="22"/>
+                <w:lang w:val="hr-HR" w:bidi="ar-SA"/>
+              </w:rPr>
+            </w:pPr>
+            <w:r>
+              <w:rPr>
+                <w:rFonts w:eastAsia="Times New Roman" w:cs="Times New Roman" w:ascii="Calibri" w:hAnsi="Calibri"/>
+                <w:b w:val="false"/>
+                <w:bCs w:val="false"/>
+                <w:kern w:val="0"/>
+                <w:sz w:val="22"/>
+                <w:szCs w:val="22"/>
+                <w:lang w:val="hr-HR" w:bidi="ar-SA"/>
+              </w:rPr>
+              <w:t>Impact Statement</w:t>
+            </w:r>
+          </w:p>
+          <w:p>
+            <w:pPr>
+              <w:pStyle w:val="ListParagraph"/>
+              <w:widowControl w:val="false"/>
+              <w:numPr>
+                <w:ilvl w:val="2"/>
+                <w:numId w:val="3"/>
+              </w:numPr>
+              <w:suppressAutoHyphens w:val="true"/>
+              <w:bidi w:val="0"/>
+              <w:spacing w:before="0" w:after="0"/>
+              <w:contextualSpacing/>
+              <w:jc w:val="left"/>
+              <w:rPr>
+                <w:rFonts w:ascii="Calibri" w:hAnsi="Calibri" w:eastAsia="Times New Roman" w:cs="Times New Roman"/>
+                <w:b w:val="false"/>
+                <w:bCs w:val="false"/>
+                <w:kern w:val="0"/>
+                <w:sz w:val="22"/>
+                <w:szCs w:val="22"/>
+                <w:lang w:val="hr-HR" w:bidi="ar-SA"/>
+              </w:rPr>
+            </w:pPr>
+            <w:r>
+              <w:rPr>
+                <w:rFonts w:eastAsia="Times New Roman" w:cs="Times New Roman" w:ascii="Calibri" w:hAnsi="Calibri"/>
+                <w:b w:val="false"/>
+                <w:bCs w:val="false"/>
+                <w:kern w:val="0"/>
+                <w:sz w:val="22"/>
+                <w:szCs w:val="22"/>
+                <w:lang w:val="hr-HR" w:bidi="ar-SA"/>
+              </w:rPr>
+              <w:t>Author Contributions</w:t>
+            </w:r>
+          </w:p>
+          <w:p>
+            <w:pPr>
+              <w:pStyle w:val="ListParagraph"/>
+              <w:widowControl w:val="false"/>
               <w:numPr>
                 <w:ilvl w:val="0"/>
                 <w:numId w:val="3"/>
               </w:numPr>
+              <w:suppressAutoHyphens w:val="true"/>
               <w:bidi w:val="0"/>
               <w:spacing w:before="0" w:after="0"/>
               <w:contextualSpacing/>
@@ -2610,17 +3542,18 @@
                 <w:szCs w:val="22"/>
                 <w:lang w:val="hr-HR" w:bidi="ar-SA"/>
               </w:rPr>
-              <w:t>PUBLISHED PAPERS</w:t>
+              <w:t>CONCLUDING REMARKS</w:t>
             </w:r>
           </w:p>
           <w:p>
             <w:pPr>
               <w:pStyle w:val="ListParagraph"/>
-              <w:widowControl/>
+              <w:widowControl w:val="false"/>
               <w:numPr>
-                <w:ilvl w:val="1"/>
+                <w:ilvl w:val="0"/>
                 <w:numId w:val="3"/>
               </w:numPr>
+              <w:suppressAutoHyphens w:val="true"/>
               <w:bidi w:val="0"/>
               <w:spacing w:before="0" w:after="0"/>
               <w:contextualSpacing/>
@@ -2645,17 +3578,18 @@
                 <w:szCs w:val="22"/>
                 <w:lang w:val="hr-HR" w:bidi="ar-SA"/>
               </w:rPr>
-              <w:t>Assessment of Incident Power Density on Spherical Head Model up to 100 GHz</w:t>
+              <w:t>BIBLIOGRAPHY</w:t>
             </w:r>
           </w:p>
           <w:p>
             <w:pPr>
               <w:pStyle w:val="ListParagraph"/>
-              <w:widowControl/>
+              <w:widowControl w:val="false"/>
               <w:numPr>
-                <w:ilvl w:val="2"/>
+                <w:ilvl w:val="0"/>
                 <w:numId w:val="3"/>
               </w:numPr>
+              <w:suppressAutoHyphens w:val="true"/>
               <w:bidi w:val="0"/>
               <w:spacing w:before="0" w:after="0"/>
               <w:contextualSpacing/>
@@ -2680,17 +3614,18 @@
                 <w:szCs w:val="22"/>
                 <w:lang w:val="hr-HR" w:bidi="ar-SA"/>
               </w:rPr>
-              <w:t>Abstract</w:t>
+              <w:t>APPENDIX A</w:t>
             </w:r>
           </w:p>
           <w:p>
             <w:pPr>
               <w:pStyle w:val="ListParagraph"/>
-              <w:widowControl/>
+              <w:widowControl w:val="false"/>
               <w:numPr>
-                <w:ilvl w:val="2"/>
+                <w:ilvl w:val="0"/>
                 <w:numId w:val="3"/>
               </w:numPr>
+              <w:suppressAutoHyphens w:val="true"/>
               <w:bidi w:val="0"/>
               <w:spacing w:before="0" w:after="0"/>
               <w:contextualSpacing/>
@@ -2715,17 +3650,18 @@
                 <w:szCs w:val="22"/>
                 <w:lang w:val="hr-HR" w:bidi="ar-SA"/>
               </w:rPr>
-              <w:t>Impact Statement</w:t>
+              <w:t>APPENDIX B</w:t>
             </w:r>
           </w:p>
           <w:p>
             <w:pPr>
               <w:pStyle w:val="ListParagraph"/>
-              <w:widowControl/>
+              <w:widowControl w:val="false"/>
               <w:numPr>
-                <w:ilvl w:val="2"/>
+                <w:ilvl w:val="0"/>
                 <w:numId w:val="3"/>
               </w:numPr>
+              <w:suppressAutoHyphens w:val="true"/>
               <w:bidi w:val="0"/>
               <w:spacing w:before="0" w:after="0"/>
               <w:contextualSpacing/>
@@ -2750,17 +3686,18 @@
                 <w:szCs w:val="22"/>
                 <w:lang w:val="hr-HR" w:bidi="ar-SA"/>
               </w:rPr>
-              <w:t>Author Contributions</w:t>
+              <w:t>APPENDIX C</w:t>
             </w:r>
           </w:p>
           <w:p>
             <w:pPr>
               <w:pStyle w:val="ListParagraph"/>
-              <w:widowControl/>
+              <w:widowControl w:val="false"/>
               <w:numPr>
-                <w:ilvl w:val="2"/>
+                <w:ilvl w:val="0"/>
                 <w:numId w:val="3"/>
               </w:numPr>
+              <w:suppressAutoHyphens w:val="true"/>
               <w:bidi w:val="0"/>
               <w:spacing w:before="0" w:after="0"/>
               <w:contextualSpacing/>
@@ -2785,17 +3722,790 @@
                 <w:szCs w:val="22"/>
                 <w:lang w:val="hr-HR" w:bidi="ar-SA"/>
               </w:rPr>
-              <w:t>Supplementary Materials</w:t>
+              <w:t>APPENDIX D</w:t>
+            </w:r>
+          </w:p>
+          <w:p>
+            <w:pPr>
+              <w:pStyle w:val="Normal"/>
+              <w:widowControl w:val="false"/>
+              <w:suppressAutoHyphens w:val="true"/>
+              <w:spacing w:before="0" w:after="0"/>
+              <w:jc w:val="left"/>
+              <w:rPr>
+                <w:rFonts w:ascii="Calibri" w:hAnsi="Calibri" w:eastAsia="Times New Roman" w:cs="Times New Roman"/>
+                <w:b/>
+                <w:kern w:val="0"/>
+                <w:sz w:val="22"/>
+                <w:szCs w:val="22"/>
+                <w:lang w:val="hr-HR" w:bidi="ar-SA"/>
+              </w:rPr>
+            </w:pPr>
+            <w:r>
+              <w:rPr>
+                <w:rFonts w:eastAsia="Times New Roman" w:cs="Times New Roman" w:ascii="Calibri" w:hAnsi="Calibri"/>
+                <w:b/>
+                <w:kern w:val="0"/>
+                <w:sz w:val="22"/>
+                <w:szCs w:val="22"/>
+                <w:lang w:val="hr-HR" w:bidi="ar-SA"/>
+              </w:rPr>
+            </w:r>
+          </w:p>
+          <w:p>
+            <w:pPr>
+              <w:pStyle w:val="Normal"/>
+              <w:widowControl w:val="false"/>
+              <w:suppressAutoHyphens w:val="true"/>
+              <w:spacing w:before="0" w:after="0"/>
+              <w:jc w:val="left"/>
+              <w:rPr>
+                <w:rFonts w:ascii="Calibri" w:hAnsi="Calibri" w:eastAsia="Times New Roman" w:cs="Times New Roman"/>
+                <w:b/>
+                <w:kern w:val="0"/>
+                <w:sz w:val="22"/>
+                <w:szCs w:val="22"/>
+                <w:lang w:val="hr-HR" w:bidi="ar-SA"/>
+              </w:rPr>
+            </w:pPr>
+            <w:r>
+              <w:rPr>
+                <w:rFonts w:eastAsia="Times New Roman" w:cs="Times New Roman" w:ascii="Calibri" w:hAnsi="Calibri"/>
+                <w:b/>
+                <w:kern w:val="0"/>
+                <w:sz w:val="22"/>
+                <w:szCs w:val="22"/>
+                <w:lang w:val="hr-HR" w:bidi="ar-SA"/>
+              </w:rPr>
             </w:r>
           </w:p>
           <w:p>
             <w:pPr>
               <w:pStyle w:val="ListParagraph"/>
-              <w:widowControl/>
+              <w:widowControl w:val="false"/>
+              <w:suppressAutoHyphens w:val="true"/>
+              <w:spacing w:before="0" w:after="0"/>
+              <w:ind w:hanging="0"/>
+              <w:contextualSpacing/>
+              <w:jc w:val="left"/>
+              <w:rPr>
+                <w:rFonts w:ascii="Calibri" w:hAnsi="Calibri" w:eastAsia="Times New Roman" w:cs="Times New Roman"/>
+                <w:kern w:val="0"/>
+                <w:sz w:val="22"/>
+                <w:szCs w:val="22"/>
+                <w:lang w:val="hr-HR" w:bidi="ar-SA"/>
+              </w:rPr>
+            </w:pPr>
+            <w:r>
+              <w:rPr>
+                <w:rFonts w:eastAsia="Times New Roman" w:cs="Times New Roman" w:ascii="Calibri" w:hAnsi="Calibri"/>
+                <w:b/>
+                <w:kern w:val="0"/>
+                <w:sz w:val="22"/>
+                <w:szCs w:val="22"/>
+                <w:lang w:val="hr-HR" w:bidi="ar-SA"/>
+              </w:rPr>
+              <w:t>Prikaz sadržaja doktorskog rada po poglavljima</w:t>
+            </w:r>
+          </w:p>
+          <w:p>
+            <w:pPr>
+              <w:pStyle w:val="ListParagraph"/>
+              <w:widowControl w:val="false"/>
+              <w:suppressAutoHyphens w:val="true"/>
+              <w:spacing w:before="0" w:after="0"/>
+              <w:ind w:hanging="0"/>
+              <w:contextualSpacing/>
+              <w:jc w:val="left"/>
+              <w:rPr>
+                <w:b/>
+              </w:rPr>
+            </w:pPr>
+            <w:r>
+              <w:rPr>
+                <w:b/>
+              </w:rPr>
+            </w:r>
+          </w:p>
+          <w:p>
+            <w:pPr>
+              <w:pStyle w:val="ListParagraph"/>
+              <w:widowControl w:val="false"/>
+              <w:suppressAutoHyphens w:val="true"/>
+              <w:spacing w:before="0" w:after="0"/>
+              <w:ind w:hanging="0"/>
+              <w:contextualSpacing/>
+              <w:jc w:val="left"/>
+              <w:rPr>
+                <w:rFonts w:ascii="Calibri" w:hAnsi="Calibri"/>
+                <w:sz w:val="22"/>
+                <w:szCs w:val="22"/>
+              </w:rPr>
+            </w:pPr>
+            <w:r>
+              <w:rPr>
+                <w:rFonts w:eastAsia="Times New Roman" w:cs="Times New Roman" w:ascii="Calibri" w:hAnsi="Calibri"/>
+                <w:b w:val="false"/>
+                <w:bCs w:val="false"/>
+                <w:kern w:val="0"/>
+                <w:sz w:val="22"/>
+                <w:szCs w:val="22"/>
+                <w:lang w:val="hr-HR" w:bidi="ar-SA"/>
+              </w:rPr>
+              <w:t xml:space="preserve">Motivacija i hipoteza disertacije kao i popis objavljenih radova prikazani su u uvodnom dijelu disertacije unutar prvog poglavlja. U situacijama izloženosti ljudskog tijela elektromagnetskom polju visoke frekvencije, kada je valna duljina usporediva s polumjerom zakrivljenosti izloženih dijelova tijela, ravna ploha predstavlja grubu aproksimaciju i potencijalno dovodi do poddimenzioniranja površinski usrednjenih dozimetrijskih veličina. Temeljna pretpostavka je stoga da korištenje zakrivljenih modela nužno dovodi do vrijednosti srednje gustoće snage bliže stvarnim vrijednostima. Kako su prilikom praktičnih scenarija izloženosti u najvećoj ugrozi od površinskog pregrijavanja na lokalnoj skali prsti šake te vanjsko uho i glava, odgovarajući cilindrični ili sferni modeli nameću se kao najprikladniji. Međutim, obzirom da kompleksne površinske geometrije poput one vanjskog uha ne mogu biti adekvatno opisane kanonskim zakrivljenim modelima, javlja se potreba za korištenjem ekvivalentnih anatomskih modela. Matematički opis zakrivljenosti površine anatomskih modela je moguć isključivo koristeći preciznu numeričku procjenu normalnih jediničnih vektora na površini. Usrednjavanje gustoće snage je potom </w:t>
+            </w:r>
+            <w:r>
+              <w:rPr>
+                <w:rFonts w:eastAsia="Times New Roman" w:cs="Times New Roman" w:ascii="Calibri" w:hAnsi="Calibri"/>
+                <w:b w:val="false"/>
+                <w:bCs w:val="false"/>
+                <w:kern w:val="0"/>
+                <w:sz w:val="22"/>
+                <w:szCs w:val="22"/>
+                <w:lang w:val="hr-HR" w:bidi="ar-SA"/>
+              </w:rPr>
+              <w:t>ostvareno</w:t>
+            </w:r>
+            <w:r>
+              <w:rPr>
+                <w:rFonts w:eastAsia="Times New Roman" w:cs="Times New Roman" w:ascii="Calibri" w:hAnsi="Calibri"/>
+                <w:b w:val="false"/>
+                <w:bCs w:val="false"/>
+                <w:kern w:val="0"/>
+                <w:sz w:val="22"/>
+                <w:szCs w:val="22"/>
+                <w:lang w:val="hr-HR" w:bidi="ar-SA"/>
+              </w:rPr>
+              <w:t xml:space="preserve"> parametrizacijom površine u dvodimenzionaln</w:t>
+            </w:r>
+            <w:r>
+              <w:rPr>
+                <w:rFonts w:eastAsia="Times New Roman" w:cs="Times New Roman" w:ascii="Calibri" w:hAnsi="Calibri"/>
+                <w:b w:val="false"/>
+                <w:bCs w:val="false"/>
+                <w:kern w:val="0"/>
+                <w:sz w:val="22"/>
+                <w:szCs w:val="22"/>
+                <w:lang w:val="hr-HR" w:bidi="ar-SA"/>
+              </w:rPr>
+              <w:t>om</w:t>
+            </w:r>
+            <w:r>
+              <w:rPr>
+                <w:rFonts w:eastAsia="Times New Roman" w:cs="Times New Roman" w:ascii="Calibri" w:hAnsi="Calibri"/>
+                <w:b w:val="false"/>
+                <w:bCs w:val="false"/>
+                <w:kern w:val="0"/>
+                <w:sz w:val="22"/>
+                <w:szCs w:val="22"/>
+                <w:lang w:val="hr-HR" w:bidi="ar-SA"/>
+              </w:rPr>
+              <w:t xml:space="preserve"> integracijsk</w:t>
+            </w:r>
+            <w:r>
+              <w:rPr>
+                <w:rFonts w:eastAsia="Times New Roman" w:cs="Times New Roman" w:ascii="Calibri" w:hAnsi="Calibri"/>
+                <w:b w:val="false"/>
+                <w:bCs w:val="false"/>
+                <w:kern w:val="0"/>
+                <w:sz w:val="22"/>
+                <w:szCs w:val="22"/>
+                <w:lang w:val="hr-HR" w:bidi="ar-SA"/>
+              </w:rPr>
+              <w:t>om</w:t>
+            </w:r>
+            <w:r>
+              <w:rPr>
+                <w:rFonts w:eastAsia="Times New Roman" w:cs="Times New Roman" w:ascii="Calibri" w:hAnsi="Calibri"/>
+                <w:b w:val="false"/>
+                <w:bCs w:val="false"/>
+                <w:kern w:val="0"/>
+                <w:sz w:val="22"/>
+                <w:szCs w:val="22"/>
+                <w:lang w:val="hr-HR" w:bidi="ar-SA"/>
+              </w:rPr>
+              <w:t xml:space="preserve"> prostor</w:t>
+            </w:r>
+            <w:r>
+              <w:rPr>
+                <w:rFonts w:eastAsia="Times New Roman" w:cs="Times New Roman" w:ascii="Calibri" w:hAnsi="Calibri"/>
+                <w:b w:val="false"/>
+                <w:bCs w:val="false"/>
+                <w:kern w:val="0"/>
+                <w:sz w:val="22"/>
+                <w:szCs w:val="22"/>
+                <w:lang w:val="hr-HR" w:bidi="ar-SA"/>
+              </w:rPr>
+              <w:t>u</w:t>
+            </w:r>
+            <w:r>
+              <w:rPr>
+                <w:rFonts w:eastAsia="Times New Roman" w:cs="Times New Roman" w:ascii="Calibri" w:hAnsi="Calibri"/>
+                <w:b w:val="false"/>
+                <w:bCs w:val="false"/>
+                <w:kern w:val="0"/>
+                <w:sz w:val="22"/>
+                <w:szCs w:val="22"/>
+                <w:lang w:val="hr-HR" w:bidi="ar-SA"/>
+              </w:rPr>
+              <w:t xml:space="preserve"> i numeričkim pristupom aproksimacije plošnih integrala vektorskog polja. Druga temeljna pretpostavka je dakle da raspodjela normalnih vektora na površini anatomskih modela uvjetovana morfološkim nepravilnostima, nesimetrijama i eventualnim deformitetima promatranog tkiva, značajno utječe na apsorpciju upadnog elektromagnetskih polja. Za posljedicu, vrijednosti usrednjene gustoće snage potencijalno mogu biti drastično veće u usporedbi s ravnim modelima ali i zakrivljenim modelima simetrične geometrije, ovisno o položaju antene, polarizaciji upadnog polja i površini integracijske domene. Na posljetku, ovo doktorsko istraživanje </w:t>
+            </w:r>
+            <w:r>
+              <w:rPr>
+                <w:rFonts w:eastAsia="Times New Roman" w:cs="Times New Roman" w:ascii="Calibri" w:hAnsi="Calibri"/>
+                <w:b w:val="false"/>
+                <w:bCs w:val="false"/>
+                <w:kern w:val="0"/>
+                <w:sz w:val="22"/>
+                <w:szCs w:val="22"/>
+                <w:lang w:val="hr-HR" w:bidi="ar-SA"/>
+              </w:rPr>
+              <w:t>kao</w:t>
+            </w:r>
+            <w:r>
+              <w:rPr>
+                <w:rFonts w:eastAsia="Times New Roman" w:cs="Times New Roman" w:ascii="Calibri" w:hAnsi="Calibri"/>
+                <w:b w:val="false"/>
+                <w:bCs w:val="false"/>
+                <w:kern w:val="0"/>
+                <w:sz w:val="22"/>
+                <w:szCs w:val="22"/>
+                <w:lang w:val="hr-HR" w:bidi="ar-SA"/>
+              </w:rPr>
+              <w:t xml:space="preserve"> posljednju temeljnu pretpostavku postavlja </w:t>
+            </w:r>
+            <w:r>
+              <w:rPr>
+                <w:rFonts w:eastAsia="Times New Roman" w:cs="Times New Roman" w:ascii="Calibri" w:hAnsi="Calibri"/>
+                <w:b w:val="false"/>
+                <w:bCs w:val="false"/>
+                <w:kern w:val="0"/>
+                <w:sz w:val="22"/>
+                <w:szCs w:val="22"/>
+                <w:lang w:val="hr-HR" w:bidi="ar-SA"/>
+              </w:rPr>
+              <w:t>da</w:t>
+            </w:r>
+            <w:r>
+              <w:rPr>
+                <w:rFonts w:eastAsia="Times New Roman" w:cs="Times New Roman" w:ascii="Calibri" w:hAnsi="Calibri"/>
+                <w:b w:val="false"/>
+                <w:bCs w:val="false"/>
+                <w:kern w:val="0"/>
+                <w:sz w:val="22"/>
+                <w:szCs w:val="22"/>
+                <w:lang w:val="hr-HR" w:bidi="ar-SA"/>
+              </w:rPr>
+              <w:t xml:space="preserve"> </w:t>
+            </w:r>
+            <w:r>
+              <w:rPr>
+                <w:rFonts w:eastAsia="Times New Roman" w:cs="Times New Roman" w:ascii="Calibri" w:hAnsi="Calibri"/>
+                <w:b w:val="false"/>
+                <w:bCs w:val="false"/>
+                <w:kern w:val="0"/>
+                <w:sz w:val="22"/>
+                <w:szCs w:val="22"/>
+                <w:lang w:val="hr-HR" w:bidi="ar-SA"/>
+              </w:rPr>
+              <w:t xml:space="preserve">se </w:t>
+            </w:r>
+            <w:r>
+              <w:rPr>
+                <w:rFonts w:eastAsia="Times New Roman" w:cs="Times New Roman" w:ascii="Calibri" w:hAnsi="Calibri"/>
+                <w:b w:val="false"/>
+                <w:bCs w:val="false"/>
+                <w:kern w:val="0"/>
+                <w:sz w:val="22"/>
+                <w:szCs w:val="22"/>
+                <w:lang w:val="hr-HR" w:bidi="ar-SA"/>
+              </w:rPr>
+              <w:t>korištenje</w:t>
+            </w:r>
+            <w:r>
+              <w:rPr>
+                <w:rFonts w:eastAsia="Times New Roman" w:cs="Times New Roman" w:ascii="Calibri" w:hAnsi="Calibri"/>
+                <w:b w:val="false"/>
+                <w:bCs w:val="false"/>
+                <w:kern w:val="0"/>
+                <w:sz w:val="22"/>
+                <w:szCs w:val="22"/>
+                <w:lang w:val="hr-HR" w:bidi="ar-SA"/>
+              </w:rPr>
+              <w:t>m</w:t>
+            </w:r>
+            <w:r>
+              <w:rPr>
+                <w:rFonts w:eastAsia="Times New Roman" w:cs="Times New Roman" w:ascii="Calibri" w:hAnsi="Calibri"/>
+                <w:b w:val="false"/>
+                <w:bCs w:val="false"/>
+                <w:kern w:val="0"/>
+                <w:sz w:val="22"/>
+                <w:szCs w:val="22"/>
+                <w:lang w:val="hr-HR" w:bidi="ar-SA"/>
+              </w:rPr>
+              <w:t xml:space="preserve"> hibridnih metoda baziran</w:t>
+            </w:r>
+            <w:r>
+              <w:rPr>
+                <w:rFonts w:eastAsia="Times New Roman" w:cs="Times New Roman" w:ascii="Calibri" w:hAnsi="Calibri"/>
+                <w:b w:val="false"/>
+                <w:bCs w:val="false"/>
+                <w:kern w:val="0"/>
+                <w:sz w:val="22"/>
+                <w:szCs w:val="22"/>
+                <w:lang w:val="hr-HR" w:bidi="ar-SA"/>
+              </w:rPr>
+              <w:t xml:space="preserve">ih </w:t>
+            </w:r>
+            <w:r>
+              <w:rPr>
+                <w:rFonts w:eastAsia="Times New Roman" w:cs="Times New Roman" w:ascii="Calibri" w:hAnsi="Calibri"/>
+                <w:b w:val="false"/>
+                <w:bCs w:val="false"/>
+                <w:kern w:val="0"/>
+                <w:sz w:val="22"/>
+                <w:szCs w:val="22"/>
+                <w:lang w:val="hr-HR" w:bidi="ar-SA"/>
+              </w:rPr>
+              <w:t>na principima strojnog učenja i standardnih numeričkih metoda na efikasan način indirektno ostvaruj</w:t>
+            </w:r>
+            <w:r>
+              <w:rPr>
+                <w:rFonts w:eastAsia="Times New Roman" w:cs="Times New Roman" w:ascii="Calibri" w:hAnsi="Calibri"/>
+                <w:b w:val="false"/>
+                <w:bCs w:val="false"/>
+                <w:kern w:val="0"/>
+                <w:sz w:val="22"/>
+                <w:szCs w:val="22"/>
+                <w:lang w:val="hr-HR" w:bidi="ar-SA"/>
+              </w:rPr>
+              <w:t>e</w:t>
+            </w:r>
+            <w:r>
+              <w:rPr>
+                <w:rFonts w:eastAsia="Times New Roman" w:cs="Times New Roman" w:ascii="Calibri" w:hAnsi="Calibri"/>
+                <w:b w:val="false"/>
+                <w:bCs w:val="false"/>
+                <w:kern w:val="0"/>
+                <w:sz w:val="22"/>
+                <w:szCs w:val="22"/>
+                <w:lang w:val="hr-HR" w:bidi="ar-SA"/>
+              </w:rPr>
+              <w:t xml:space="preserve"> automatsko otkrivanje područja vruće točke. Ovo područje je </w:t>
+            </w:r>
+            <w:r>
+              <w:rPr>
+                <w:rFonts w:eastAsia="Times New Roman" w:cs="Times New Roman" w:ascii="Calibri" w:hAnsi="Calibri"/>
+                <w:b w:val="false"/>
+                <w:bCs w:val="false"/>
+                <w:kern w:val="0"/>
+                <w:sz w:val="22"/>
+                <w:szCs w:val="22"/>
+                <w:lang w:val="hr-HR" w:bidi="ar-SA"/>
+              </w:rPr>
+              <w:t>o</w:t>
+            </w:r>
+            <w:r>
+              <w:rPr>
+                <w:rFonts w:eastAsia="Times New Roman" w:cs="Times New Roman" w:ascii="Calibri" w:hAnsi="Calibri"/>
+                <w:b w:val="false"/>
+                <w:bCs w:val="false"/>
+                <w:kern w:val="0"/>
+                <w:sz w:val="22"/>
+                <w:szCs w:val="22"/>
+                <w:lang w:val="hr-HR" w:bidi="ar-SA"/>
+              </w:rPr>
+              <w:t>karakterizirano kao ograničeno područje najvećeg temperaturnog porasta.</w:t>
+            </w:r>
+          </w:p>
+          <w:p>
+            <w:pPr>
+              <w:pStyle w:val="ListParagraph"/>
+              <w:widowControl w:val="false"/>
+              <w:suppressAutoHyphens w:val="true"/>
+              <w:spacing w:before="0" w:after="0"/>
+              <w:ind w:hanging="0"/>
+              <w:contextualSpacing/>
+              <w:jc w:val="left"/>
+              <w:rPr>
+                <w:rFonts w:ascii="Calibri" w:hAnsi="Calibri" w:eastAsia="Times New Roman" w:cs="Times New Roman"/>
+                <w:b w:val="false"/>
+                <w:bCs w:val="false"/>
+                <w:kern w:val="0"/>
+                <w:sz w:val="22"/>
+                <w:szCs w:val="22"/>
+                <w:lang w:val="hr-HR" w:bidi="ar-SA"/>
+              </w:rPr>
+            </w:pPr>
+            <w:r>
+              <w:rPr>
+                <w:rFonts w:eastAsia="Times New Roman" w:cs="Times New Roman" w:ascii="Calibri" w:hAnsi="Calibri"/>
+                <w:b w:val="false"/>
+                <w:bCs w:val="false"/>
+                <w:kern w:val="0"/>
+                <w:sz w:val="22"/>
+                <w:szCs w:val="22"/>
+                <w:lang w:val="hr-HR" w:bidi="ar-SA"/>
+              </w:rPr>
+            </w:r>
+          </w:p>
+          <w:p>
+            <w:pPr>
+              <w:pStyle w:val="ListParagraph"/>
+              <w:widowControl w:val="false"/>
+              <w:suppressAutoHyphens w:val="true"/>
+              <w:spacing w:before="0" w:after="0"/>
+              <w:ind w:hanging="0"/>
+              <w:contextualSpacing/>
+              <w:jc w:val="left"/>
+              <w:rPr>
+                <w:rFonts w:ascii="Calibri" w:hAnsi="Calibri" w:eastAsia="Times New Roman" w:cs="Times New Roman"/>
+                <w:b w:val="false"/>
+                <w:bCs w:val="false"/>
+                <w:kern w:val="0"/>
+                <w:sz w:val="22"/>
+                <w:szCs w:val="22"/>
+                <w:lang w:val="hr-HR" w:bidi="ar-SA"/>
+              </w:rPr>
+            </w:pPr>
+            <w:r>
+              <w:rPr>
+                <w:rFonts w:eastAsia="Times New Roman" w:cs="Times New Roman" w:ascii="Calibri" w:hAnsi="Calibri"/>
+                <w:b w:val="false"/>
+                <w:bCs w:val="false"/>
+                <w:kern w:val="0"/>
+                <w:sz w:val="22"/>
+                <w:szCs w:val="22"/>
+                <w:lang w:val="hr-HR" w:bidi="ar-SA"/>
+              </w:rPr>
+              <w:t xml:space="preserve">Drugo poglavlje naslovljeno Osnovni aspekti izloženosti ljudi elektromagnetskim poljima (eng. </w:t>
+            </w:r>
+            <w:r>
+              <w:rPr>
+                <w:rFonts w:eastAsia="Times New Roman" w:cs="Times New Roman" w:ascii="Calibri" w:hAnsi="Calibri"/>
+                <w:b w:val="false"/>
+                <w:bCs w:val="false"/>
+                <w:i/>
+                <w:iCs/>
+                <w:kern w:val="0"/>
+                <w:sz w:val="22"/>
+                <w:szCs w:val="22"/>
+                <w:lang w:val="hr-HR" w:bidi="ar-SA"/>
+              </w:rPr>
+              <w:t>Basic Aspects of Human Exposure to Electromagnetic Fields</w:t>
+            </w:r>
+            <w:r>
+              <w:rPr>
+                <w:rFonts w:eastAsia="Times New Roman" w:cs="Times New Roman" w:ascii="Calibri" w:hAnsi="Calibri"/>
+                <w:b w:val="false"/>
+                <w:bCs w:val="false"/>
+                <w:i w:val="false"/>
+                <w:iCs w:val="false"/>
+                <w:kern w:val="0"/>
+                <w:sz w:val="22"/>
+                <w:szCs w:val="22"/>
+                <w:lang w:val="hr-HR" w:bidi="ar-SA"/>
+              </w:rPr>
+              <w:t xml:space="preserve">) </w:t>
+            </w:r>
+            <w:r>
+              <w:rPr>
+                <w:rFonts w:eastAsia="Times New Roman" w:cs="Times New Roman" w:ascii="Calibri" w:hAnsi="Calibri"/>
+                <w:b w:val="false"/>
+                <w:bCs w:val="false"/>
+                <w:kern w:val="0"/>
+                <w:sz w:val="22"/>
+                <w:szCs w:val="22"/>
+                <w:lang w:val="hr-HR" w:bidi="ar-SA"/>
+              </w:rPr>
+              <w:t xml:space="preserve">daje pregled temeljne interakcije između radio-frekvencijskih elektromagnetskih polja i ljudskog tijela. Polazeći od </w:t>
+            </w:r>
+            <w:r>
+              <w:rPr>
+                <w:rFonts w:eastAsia="Times New Roman" w:cs="Times New Roman" w:ascii="Calibri" w:hAnsi="Calibri"/>
+                <w:b w:val="false"/>
+                <w:bCs w:val="false"/>
+                <w:kern w:val="0"/>
+                <w:sz w:val="22"/>
+                <w:szCs w:val="22"/>
+                <w:lang w:val="hr-HR" w:bidi="ar-SA"/>
+              </w:rPr>
+              <w:t>temeljnih</w:t>
+            </w:r>
+            <w:r>
+              <w:rPr>
+                <w:rFonts w:eastAsia="Times New Roman" w:cs="Times New Roman" w:ascii="Calibri" w:hAnsi="Calibri"/>
+                <w:b w:val="false"/>
+                <w:bCs w:val="false"/>
+                <w:kern w:val="0"/>
+                <w:sz w:val="22"/>
+                <w:szCs w:val="22"/>
+                <w:lang w:val="hr-HR" w:bidi="ar-SA"/>
+              </w:rPr>
+              <w:t xml:space="preserve"> principa ukorijenjenih u Maxwellovim jednadžbama, ovo poglavlje nudi detaljan opis neionizirajućeg zračenja, koje čini osnovu za određivanje ograničenja ljudske izloženosti. </w:t>
+            </w:r>
+            <w:r>
+              <w:rPr>
+                <w:rFonts w:eastAsia="Times New Roman" w:cs="Times New Roman" w:ascii="Calibri" w:hAnsi="Calibri"/>
+                <w:b w:val="false"/>
+                <w:bCs w:val="false"/>
+                <w:kern w:val="0"/>
+                <w:sz w:val="22"/>
+                <w:szCs w:val="22"/>
+                <w:lang w:val="hr-HR" w:bidi="ar-SA"/>
+              </w:rPr>
+              <w:t xml:space="preserve">Nadalje, prikazuju se i znanstveni postupci koji eventualno dovode do realizacije temeljnih ograničenja izloženosti ljudi poljima radio frekvencija u području od 6 do 300 GHz. </w:t>
+            </w:r>
+          </w:p>
+          <w:p>
+            <w:pPr>
+              <w:pStyle w:val="ListParagraph"/>
+              <w:widowControl w:val="false"/>
+              <w:suppressAutoHyphens w:val="true"/>
+              <w:spacing w:before="0" w:after="0"/>
+              <w:ind w:hanging="0"/>
+              <w:contextualSpacing/>
+              <w:jc w:val="left"/>
+              <w:rPr>
+                <w:rFonts w:ascii="Calibri" w:hAnsi="Calibri" w:eastAsia="Times New Roman" w:cs="Times New Roman"/>
+                <w:b w:val="false"/>
+                <w:bCs w:val="false"/>
+                <w:kern w:val="0"/>
+                <w:sz w:val="22"/>
+                <w:szCs w:val="22"/>
+                <w:lang w:val="hr-HR" w:bidi="ar-SA"/>
+              </w:rPr>
+            </w:pPr>
+            <w:r>
+              <w:rPr>
+                <w:rFonts w:eastAsia="Times New Roman" w:cs="Times New Roman" w:ascii="Calibri" w:hAnsi="Calibri"/>
+                <w:b w:val="false"/>
+                <w:bCs w:val="false"/>
+                <w:kern w:val="0"/>
+                <w:sz w:val="22"/>
+                <w:szCs w:val="22"/>
+                <w:lang w:val="hr-HR" w:bidi="ar-SA"/>
+              </w:rPr>
+            </w:r>
+          </w:p>
+          <w:p>
+            <w:pPr>
+              <w:pStyle w:val="ListParagraph"/>
+              <w:widowControl w:val="false"/>
+              <w:suppressAutoHyphens w:val="true"/>
+              <w:spacing w:before="0" w:after="0"/>
+              <w:ind w:hanging="0"/>
+              <w:contextualSpacing/>
+              <w:jc w:val="left"/>
+              <w:rPr>
+                <w:rFonts w:ascii="Calibri" w:hAnsi="Calibri" w:eastAsia="Times New Roman" w:cs="Times New Roman"/>
+                <w:b w:val="false"/>
+                <w:bCs w:val="false"/>
+                <w:kern w:val="0"/>
+                <w:sz w:val="22"/>
+                <w:szCs w:val="22"/>
+                <w:lang w:val="hr-HR" w:bidi="ar-SA"/>
+              </w:rPr>
+            </w:pPr>
+            <w:r>
+              <w:rPr>
+                <w:rFonts w:eastAsia="Times New Roman" w:cs="Times New Roman" w:ascii="Calibri" w:hAnsi="Calibri"/>
+                <w:b w:val="false"/>
+                <w:bCs w:val="false"/>
+                <w:kern w:val="0"/>
+                <w:sz w:val="22"/>
+                <w:szCs w:val="22"/>
+                <w:lang w:val="hr-HR" w:bidi="ar-SA"/>
+              </w:rPr>
+              <w:t xml:space="preserve">U trećem poglavlju naslovljenom Jednadžbe numeričke dozimetrije u gigahertznom području (eng. </w:t>
+            </w:r>
+            <w:r>
+              <w:rPr>
+                <w:rFonts w:eastAsia="Times New Roman" w:cs="Times New Roman" w:ascii="Calibri" w:hAnsi="Calibri"/>
+                <w:b w:val="false"/>
+                <w:bCs w:val="false"/>
+                <w:i/>
+                <w:iCs/>
+                <w:kern w:val="0"/>
+                <w:sz w:val="22"/>
+                <w:szCs w:val="22"/>
+                <w:lang w:val="hr-HR" w:bidi="ar-SA"/>
+              </w:rPr>
+              <w:t>Governing Equations of Numerical Dosimetry in .Gigahertz Range</w:t>
+            </w:r>
+            <w:r>
+              <w:rPr>
+                <w:rFonts w:eastAsia="Times New Roman" w:cs="Times New Roman" w:ascii="Calibri" w:hAnsi="Calibri"/>
+                <w:b w:val="false"/>
+                <w:bCs w:val="false"/>
+                <w:kern w:val="0"/>
+                <w:sz w:val="22"/>
+                <w:szCs w:val="22"/>
+                <w:lang w:val="hr-HR" w:bidi="ar-SA"/>
+              </w:rPr>
+              <w:t xml:space="preserve">), provodi se detaljnije istraživanje matematičkih formulacija koje se odnose na prostorno </w:t>
+            </w:r>
+            <w:r>
+              <w:rPr>
+                <w:rFonts w:eastAsia="Times New Roman" w:cs="Times New Roman" w:ascii="Calibri" w:hAnsi="Calibri"/>
+                <w:b w:val="false"/>
+                <w:bCs w:val="false"/>
+                <w:kern w:val="0"/>
+                <w:sz w:val="22"/>
+                <w:szCs w:val="22"/>
+                <w:lang w:val="hr-HR" w:bidi="ar-SA"/>
+              </w:rPr>
+              <w:t>usrednjene</w:t>
+            </w:r>
+            <w:r>
+              <w:rPr>
+                <w:rFonts w:eastAsia="Times New Roman" w:cs="Times New Roman" w:ascii="Calibri" w:hAnsi="Calibri"/>
+                <w:b w:val="false"/>
+                <w:bCs w:val="false"/>
+                <w:kern w:val="0"/>
+                <w:sz w:val="22"/>
+                <w:szCs w:val="22"/>
+                <w:lang w:val="hr-HR" w:bidi="ar-SA"/>
+              </w:rPr>
+              <w:t xml:space="preserve"> dozimetrijske veličine, oslanjajući se na Poyntingov teorem kao temelj očuvanja energije u elektrodinamici. Posebna pozornost pridaje se specifičnom scenariju izloženosti koji je karakteriziran kao lokalni, stacionarni i unutar raspona od 6 do 300 GHz, gdje je primarni ishod interakcije elektromagnetskih polja i ljudskog tijela očitovan kao porast temperature na površini kože. Na kraju, ovo poglavlja pruža pregled trenutnog stanja istraživanja, s fokusom na računalne postupke koji se koriste za procjenu gustoće snage bežičnih uređaja u neposrednoj blizini ljudskog tijela.</w:t>
+            </w:r>
+          </w:p>
+          <w:p>
+            <w:pPr>
+              <w:pStyle w:val="ListParagraph"/>
+              <w:widowControl w:val="false"/>
+              <w:suppressAutoHyphens w:val="true"/>
+              <w:spacing w:before="0" w:after="0"/>
+              <w:ind w:hanging="0"/>
+              <w:contextualSpacing/>
+              <w:jc w:val="left"/>
+              <w:rPr>
+                <w:rFonts w:ascii="Calibri" w:hAnsi="Calibri" w:eastAsia="Times New Roman" w:cs="Times New Roman"/>
+                <w:b w:val="false"/>
+                <w:bCs w:val="false"/>
+                <w:kern w:val="0"/>
+                <w:sz w:val="22"/>
+                <w:szCs w:val="22"/>
+                <w:lang w:val="hr-HR" w:bidi="ar-SA"/>
+              </w:rPr>
+            </w:pPr>
+            <w:r>
+              <w:rPr>
+                <w:rFonts w:eastAsia="Times New Roman" w:cs="Times New Roman" w:ascii="Calibri" w:hAnsi="Calibri"/>
+                <w:b w:val="false"/>
+                <w:bCs w:val="false"/>
+                <w:kern w:val="0"/>
+                <w:sz w:val="22"/>
+                <w:szCs w:val="22"/>
+                <w:lang w:val="hr-HR" w:bidi="ar-SA"/>
+              </w:rPr>
+            </w:r>
+          </w:p>
+          <w:p>
+            <w:pPr>
+              <w:pStyle w:val="ListParagraph"/>
+              <w:widowControl w:val="false"/>
+              <w:suppressAutoHyphens w:val="true"/>
+              <w:bidi w:val="0"/>
+              <w:spacing w:before="0" w:after="0"/>
+              <w:ind w:hanging="0"/>
+              <w:contextualSpacing/>
+              <w:jc w:val="left"/>
+              <w:rPr>
+                <w:rFonts w:ascii="Calibri" w:hAnsi="Calibri" w:eastAsia="Times New Roman" w:cs="Times New Roman"/>
+                <w:b w:val="false"/>
+                <w:bCs w:val="false"/>
+                <w:kern w:val="0"/>
+                <w:sz w:val="22"/>
+                <w:szCs w:val="22"/>
+                <w:lang w:val="hr-HR" w:bidi="ar-SA"/>
+              </w:rPr>
+            </w:pPr>
+            <w:r>
+              <w:rPr>
+                <w:rFonts w:eastAsia="Times New Roman" w:cs="Times New Roman" w:ascii="Calibri" w:hAnsi="Calibri"/>
+                <w:b w:val="false"/>
+                <w:bCs w:val="false"/>
+                <w:kern w:val="0"/>
+                <w:sz w:val="22"/>
+                <w:szCs w:val="22"/>
+                <w:lang w:val="hr-HR" w:bidi="ar-SA"/>
+              </w:rPr>
+              <w:t xml:space="preserve">U četvrtom poglavlju, Određivanje prostorno usrednjene gustoće snage na zakrivljenim površinama (eng. </w:t>
+            </w:r>
+            <w:r>
+              <w:rPr>
+                <w:rFonts w:eastAsia="Times New Roman" w:cs="Times New Roman" w:ascii="Calibri" w:hAnsi="Calibri"/>
+                <w:b w:val="false"/>
+                <w:bCs w:val="false"/>
+                <w:i/>
+                <w:iCs/>
+                <w:kern w:val="0"/>
+                <w:sz w:val="22"/>
+                <w:szCs w:val="22"/>
+                <w:lang w:val="hr-HR" w:bidi="ar-SA"/>
+              </w:rPr>
+              <w:t>Averaging Power Density on Nonplanar Surfaces</w:t>
+            </w:r>
+            <w:r>
+              <w:rPr>
+                <w:rFonts w:eastAsia="Times New Roman" w:cs="Times New Roman" w:ascii="Calibri" w:hAnsi="Calibri"/>
+                <w:b w:val="false"/>
+                <w:bCs w:val="false"/>
+                <w:kern w:val="0"/>
+                <w:sz w:val="22"/>
+                <w:szCs w:val="22"/>
+                <w:lang w:val="hr-HR" w:bidi="ar-SA"/>
+              </w:rPr>
+              <w:t xml:space="preserve">), prestupnik </w:t>
+            </w:r>
+            <w:r>
+              <w:rPr>
+                <w:rFonts w:eastAsia="Times New Roman" w:cs="Times New Roman" w:ascii="Calibri" w:hAnsi="Calibri"/>
+                <w:b w:val="false"/>
+                <w:bCs w:val="false"/>
+                <w:kern w:val="0"/>
+                <w:sz w:val="22"/>
+                <w:szCs w:val="22"/>
+                <w:lang w:val="hr-HR" w:bidi="ar-SA"/>
+              </w:rPr>
+              <w:t>ulazi</w:t>
+            </w:r>
+            <w:r>
+              <w:rPr>
+                <w:rFonts w:eastAsia="Times New Roman" w:cs="Times New Roman" w:ascii="Calibri" w:hAnsi="Calibri"/>
+                <w:b w:val="false"/>
+                <w:bCs w:val="false"/>
+                <w:kern w:val="0"/>
+                <w:sz w:val="22"/>
+                <w:szCs w:val="22"/>
+                <w:lang w:val="hr-HR" w:bidi="ar-SA"/>
+              </w:rPr>
+              <w:t xml:space="preserve"> dublje u tehnike potrebne za točno izračunavanje prostorno prosječne gustoće snage na zakrivljenim evaluacijskim površinama. </w:t>
+            </w:r>
+            <w:r>
+              <w:rPr>
+                <w:rFonts w:eastAsia="Times New Roman" w:cs="Times New Roman" w:ascii="Calibri" w:hAnsi="Calibri"/>
+                <w:b w:val="false"/>
+                <w:bCs w:val="false"/>
+                <w:kern w:val="0"/>
+                <w:sz w:val="22"/>
+                <w:szCs w:val="22"/>
+                <w:lang w:val="hr-HR" w:bidi="ar-SA"/>
+              </w:rPr>
+              <w:t>U ovom poglavlju se sustavno definiraju glavni doprinosi prikazani kroz znanstveni opis korištene metodologije:</w:t>
+            </w:r>
+          </w:p>
+          <w:p>
+            <w:pPr>
+              <w:pStyle w:val="ListParagraph"/>
+              <w:widowControl w:val="false"/>
               <w:numPr>
-                <w:ilvl w:val="1"/>
-                <w:numId w:val="3"/>
+                <w:ilvl w:val="0"/>
+                <w:numId w:val="5"/>
               </w:numPr>
+              <w:suppressAutoHyphens w:val="true"/>
               <w:bidi w:val="0"/>
               <w:spacing w:before="0" w:after="0"/>
               <w:contextualSpacing/>
@@ -2820,17 +4530,18 @@
                 <w:szCs w:val="22"/>
                 <w:lang w:val="hr-HR" w:bidi="ar-SA"/>
               </w:rPr>
-              <w:t>Machine Learning-Assisted Antenna Modelling for Realistic Assessment of Incident Power Density on Nonplanar Surfaces above 6 GHz</w:t>
+              <w:t>Razvoj adekvatnih zakrivljenih i anatomskih modela dijelova ljudskog tijela na temelju dostupne literature. Opisane su dvije vrste zakrivljenih modela dijelova ljudskog tijela: kanonski i anatomski modeli. Kanonski modeli, sfera i cilindar, efektivno aproksimiraju dijelove tijela poput glave, oka, prstiju šake, učestalo izloženih prilikom praktičnih scenarija izloženosti. S druge strane, anatomski modeli su razvijeni u svrhu postizanja kompatibilnosti s većinom populacije koristeći očekivane vrijednosti dimenzija modeliranog dijela tijela, njegove strukture i anatomije, te vrijednosti dielektričnih parametara od interesa.</w:t>
             </w:r>
           </w:p>
           <w:p>
             <w:pPr>
               <w:pStyle w:val="ListParagraph"/>
-              <w:widowControl/>
+              <w:widowControl w:val="false"/>
               <w:numPr>
-                <w:ilvl w:val="2"/>
-                <w:numId w:val="3"/>
+                <w:ilvl w:val="0"/>
+                <w:numId w:val="5"/>
               </w:numPr>
+              <w:suppressAutoHyphens w:val="true"/>
               <w:bidi w:val="0"/>
               <w:spacing w:before="0" w:after="0"/>
               <w:contextualSpacing/>
@@ -2855,17 +4566,44 @@
                 <w:szCs w:val="22"/>
                 <w:lang w:val="hr-HR" w:bidi="ar-SA"/>
               </w:rPr>
-              <w:t>Abstract</w:t>
+              <w:t xml:space="preserve">Proračun normala na integracijskim površinama zakrivljenih dijelova ljudskog tijela. Kod kanonskih geometrija zakrivljenih modela, proračun normala je proveden izravno koristeći analitičke izraze u odgovarajućem koordinatnom sustavu (sferni ili cilindrični koordinatni sustav temeljen na ISO 80000-2:2019 konvenciji). S druge strane, kod anatomskih modela, integracijska površina se matematički opisuje kao dvodimenzionalna Riemannova mnogostruktost (eng. </w:t>
+            </w:r>
+            <w:r>
+              <w:rPr>
+                <w:rFonts w:eastAsia="Times New Roman" w:cs="Times New Roman" w:ascii="Calibri" w:hAnsi="Calibri"/>
+                <w:b w:val="false"/>
+                <w:bCs w:val="false"/>
+                <w:i/>
+                <w:iCs/>
+                <w:kern w:val="0"/>
+                <w:sz w:val="22"/>
+                <w:szCs w:val="22"/>
+                <w:lang w:val="hr-HR" w:bidi="ar-SA"/>
+              </w:rPr>
+              <w:t>manifold</w:t>
+            </w:r>
+            <w:r>
+              <w:rPr>
+                <w:rFonts w:eastAsia="Times New Roman" w:cs="Times New Roman" w:ascii="Calibri" w:hAnsi="Calibri"/>
+                <w:b w:val="false"/>
+                <w:bCs w:val="false"/>
+                <w:kern w:val="0"/>
+                <w:sz w:val="22"/>
+                <w:szCs w:val="22"/>
+                <w:lang w:val="hr-HR" w:bidi="ar-SA"/>
+              </w:rPr>
+              <w:t>) u trodimenzionalnom Euklidskom prostoru. U svim točkama promatrane površine postoji zasebna tangencijalna ravnina. Pravac u bilo kojoj točki okomit na pripadnu tangencijalnu ravninu sadržava normalni i jedinični normalni vektor proizvoljne orijentacije. Zakrivljenost površine u promatranoj točki se potom može opisati koristeći dvije ravnine koje sadržavaju vektor normale a koje karakterizira najveća i najmanja zakrivljenost krivulje dobivene kao presjek ovih ravnina i kontrolne površine. Bilo koja pravilna i glatka (diferencijabilna) površina može se lokalno izraziti kao graf bivarijantne "funkcije visine" u odnosu na bilo koji z-smjer koji ne pripada spomenutom tangencijalnom prostoru. Određivanje z-smjera je ostvareno transformacijom originalnog koordinatnog sustava koristeći analizu glavnih komponenti a vektor normale je realiziran kao vektorski produkt parcijalne derivacije parametrizirane površine po tangencijalnim komponentama.</w:t>
             </w:r>
           </w:p>
           <w:p>
             <w:pPr>
               <w:pStyle w:val="ListParagraph"/>
-              <w:widowControl/>
+              <w:widowControl w:val="false"/>
               <w:numPr>
-                <w:ilvl w:val="2"/>
-                <w:numId w:val="3"/>
+                <w:ilvl w:val="0"/>
+                <w:numId w:val="5"/>
               </w:numPr>
+              <w:suppressAutoHyphens w:val="true"/>
               <w:bidi w:val="0"/>
               <w:spacing w:before="0" w:after="0"/>
               <w:contextualSpacing/>
@@ -2890,666 +4628,27 @@
                 <w:szCs w:val="22"/>
                 <w:lang w:val="hr-HR" w:bidi="ar-SA"/>
               </w:rPr>
-              <w:t>Impact Statement</w:t>
+              <w:t>Plošna integracija je provedena na temelju opisanog proračun normala a ostvarena je tako da ne uzima u obzir položajne veza između točaka proračuna elektromagnetskog polja. Prilikom proračuna apsorbiranog polja, potrebno je definirati raspodjelu normalne komponente polja po površini što u je matematičkom smislu određeno skalarnim produktom vektorskog polja jediničnih normala i kompleksnih elektromagnetskih komponenti. Plošni integral vektorskog polja tada se može aproksimirati korištenjem bilo koje dvodimenzionalne kvadrature budući da polje (normalizirano s obzirom na površinu) prolazi parametarskom površinom.</w:t>
             </w:r>
           </w:p>
           <w:p>
             <w:pPr>
               <w:pStyle w:val="ListParagraph"/>
-              <w:widowControl/>
-              <w:numPr>
-                <w:ilvl w:val="2"/>
-                <w:numId w:val="3"/>
-              </w:numPr>
-              <w:bidi w:val="0"/>
-              <w:spacing w:before="0" w:after="0"/>
-              <w:contextualSpacing/>
-              <w:jc w:val="left"/>
-              <w:rPr>
-                <w:rFonts w:ascii="Calibri" w:hAnsi="Calibri" w:eastAsia="Times New Roman" w:cs="Times New Roman"/>
-                <w:b w:val="false"/>
-                <w:bCs w:val="false"/>
-                <w:kern w:val="0"/>
-                <w:sz w:val="22"/>
-                <w:szCs w:val="22"/>
-                <w:lang w:val="hr-HR" w:bidi="ar-SA"/>
-              </w:rPr>
-            </w:pPr>
-            <w:r>
-              <w:rPr>
-                <w:rFonts w:eastAsia="Times New Roman" w:cs="Times New Roman" w:ascii="Calibri" w:hAnsi="Calibri"/>
-                <w:b w:val="false"/>
-                <w:bCs w:val="false"/>
-                <w:kern w:val="0"/>
-                <w:sz w:val="22"/>
-                <w:szCs w:val="22"/>
-                <w:lang w:val="hr-HR" w:bidi="ar-SA"/>
-              </w:rPr>
-              <w:t>Author Contributions</w:t>
-            </w:r>
-          </w:p>
-          <w:p>
-            <w:pPr>
-              <w:pStyle w:val="ListParagraph"/>
-              <w:widowControl/>
-              <w:numPr>
-                <w:ilvl w:val="2"/>
-                <w:numId w:val="3"/>
-              </w:numPr>
-              <w:bidi w:val="0"/>
-              <w:spacing w:before="0" w:after="0"/>
-              <w:contextualSpacing/>
-              <w:jc w:val="left"/>
-              <w:rPr>
-                <w:rFonts w:ascii="Calibri" w:hAnsi="Calibri" w:eastAsia="Times New Roman" w:cs="Times New Roman"/>
-                <w:b w:val="false"/>
-                <w:bCs w:val="false"/>
-                <w:kern w:val="0"/>
-                <w:sz w:val="22"/>
-                <w:szCs w:val="22"/>
-                <w:lang w:val="hr-HR" w:bidi="ar-SA"/>
-              </w:rPr>
-            </w:pPr>
-            <w:r>
-              <w:rPr>
-                <w:rFonts w:eastAsia="Times New Roman" w:cs="Times New Roman" w:ascii="Calibri" w:hAnsi="Calibri"/>
-                <w:b w:val="false"/>
-                <w:bCs w:val="false"/>
-                <w:kern w:val="0"/>
-                <w:sz w:val="22"/>
-                <w:szCs w:val="22"/>
-                <w:lang w:val="hr-HR" w:bidi="ar-SA"/>
-              </w:rPr>
-              <w:t>Supplementary Materials</w:t>
-            </w:r>
-          </w:p>
-          <w:p>
-            <w:pPr>
-              <w:pStyle w:val="ListParagraph"/>
-              <w:widowControl/>
-              <w:numPr>
-                <w:ilvl w:val="1"/>
-                <w:numId w:val="3"/>
-              </w:numPr>
-              <w:bidi w:val="0"/>
-              <w:spacing w:before="0" w:after="0"/>
-              <w:contextualSpacing/>
-              <w:jc w:val="left"/>
-              <w:rPr>
-                <w:rFonts w:ascii="Calibri" w:hAnsi="Calibri" w:eastAsia="Times New Roman" w:cs="Times New Roman"/>
-                <w:b w:val="false"/>
-                <w:bCs w:val="false"/>
-                <w:kern w:val="0"/>
-                <w:sz w:val="22"/>
-                <w:szCs w:val="22"/>
-                <w:lang w:val="hr-HR" w:bidi="ar-SA"/>
-              </w:rPr>
-            </w:pPr>
-            <w:r>
-              <w:rPr>
-                <w:rFonts w:eastAsia="Times New Roman" w:cs="Times New Roman" w:ascii="Calibri" w:hAnsi="Calibri"/>
-                <w:b w:val="false"/>
-                <w:bCs w:val="false"/>
-                <w:kern w:val="0"/>
-                <w:sz w:val="22"/>
-                <w:szCs w:val="22"/>
-                <w:lang w:val="hr-HR" w:bidi="ar-SA"/>
-              </w:rPr>
-              <w:t>Area-Averaged Transmitted and Absorbed Power Density on a Realistic Ear Model</w:t>
-            </w:r>
-          </w:p>
-          <w:p>
-            <w:pPr>
-              <w:pStyle w:val="ListParagraph"/>
-              <w:widowControl/>
-              <w:numPr>
-                <w:ilvl w:val="2"/>
-                <w:numId w:val="3"/>
-              </w:numPr>
-              <w:bidi w:val="0"/>
-              <w:spacing w:before="0" w:after="0"/>
-              <w:contextualSpacing/>
-              <w:jc w:val="left"/>
-              <w:rPr>
-                <w:rFonts w:ascii="Calibri" w:hAnsi="Calibri" w:eastAsia="Times New Roman" w:cs="Times New Roman"/>
-                <w:b w:val="false"/>
-                <w:bCs w:val="false"/>
-                <w:kern w:val="0"/>
-                <w:sz w:val="22"/>
-                <w:szCs w:val="22"/>
-                <w:lang w:val="hr-HR" w:bidi="ar-SA"/>
-              </w:rPr>
-            </w:pPr>
-            <w:r>
-              <w:rPr>
-                <w:rFonts w:eastAsia="Times New Roman" w:cs="Times New Roman" w:ascii="Calibri" w:hAnsi="Calibri"/>
-                <w:b w:val="false"/>
-                <w:bCs w:val="false"/>
-                <w:kern w:val="0"/>
-                <w:sz w:val="22"/>
-                <w:szCs w:val="22"/>
-                <w:lang w:val="hr-HR" w:bidi="ar-SA"/>
-              </w:rPr>
-              <w:t>Abstract</w:t>
-            </w:r>
-          </w:p>
-          <w:p>
-            <w:pPr>
-              <w:pStyle w:val="ListParagraph"/>
-              <w:widowControl/>
-              <w:numPr>
-                <w:ilvl w:val="2"/>
-                <w:numId w:val="3"/>
-              </w:numPr>
-              <w:bidi w:val="0"/>
-              <w:spacing w:before="0" w:after="0"/>
-              <w:contextualSpacing/>
-              <w:jc w:val="left"/>
-              <w:rPr>
-                <w:rFonts w:ascii="Calibri" w:hAnsi="Calibri" w:eastAsia="Times New Roman" w:cs="Times New Roman"/>
-                <w:b w:val="false"/>
-                <w:bCs w:val="false"/>
-                <w:kern w:val="0"/>
-                <w:sz w:val="22"/>
-                <w:szCs w:val="22"/>
-                <w:lang w:val="hr-HR" w:bidi="ar-SA"/>
-              </w:rPr>
-            </w:pPr>
-            <w:r>
-              <w:rPr>
-                <w:rFonts w:eastAsia="Times New Roman" w:cs="Times New Roman" w:ascii="Calibri" w:hAnsi="Calibri"/>
-                <w:b w:val="false"/>
-                <w:bCs w:val="false"/>
-                <w:kern w:val="0"/>
-                <w:sz w:val="22"/>
-                <w:szCs w:val="22"/>
-                <w:lang w:val="hr-HR" w:bidi="ar-SA"/>
-              </w:rPr>
-              <w:t>Impact Statement</w:t>
-            </w:r>
-          </w:p>
-          <w:p>
-            <w:pPr>
-              <w:pStyle w:val="ListParagraph"/>
-              <w:widowControl/>
-              <w:numPr>
-                <w:ilvl w:val="2"/>
-                <w:numId w:val="3"/>
-              </w:numPr>
-              <w:bidi w:val="0"/>
-              <w:spacing w:before="0" w:after="0"/>
-              <w:contextualSpacing/>
-              <w:jc w:val="left"/>
-              <w:rPr>
-                <w:rFonts w:ascii="Calibri" w:hAnsi="Calibri" w:eastAsia="Times New Roman" w:cs="Times New Roman"/>
-                <w:b w:val="false"/>
-                <w:bCs w:val="false"/>
-                <w:kern w:val="0"/>
-                <w:sz w:val="22"/>
-                <w:szCs w:val="22"/>
-                <w:lang w:val="hr-HR" w:bidi="ar-SA"/>
-              </w:rPr>
-            </w:pPr>
-            <w:r>
-              <w:rPr>
-                <w:rFonts w:eastAsia="Times New Roman" w:cs="Times New Roman" w:ascii="Calibri" w:hAnsi="Calibri"/>
-                <w:b w:val="false"/>
-                <w:bCs w:val="false"/>
-                <w:kern w:val="0"/>
-                <w:sz w:val="22"/>
-                <w:szCs w:val="22"/>
-                <w:lang w:val="hr-HR" w:bidi="ar-SA"/>
-              </w:rPr>
-              <w:t>Author Contributions</w:t>
-            </w:r>
-          </w:p>
-          <w:p>
-            <w:pPr>
-              <w:pStyle w:val="ListParagraph"/>
-              <w:widowControl/>
-              <w:numPr>
-                <w:ilvl w:val="2"/>
-                <w:numId w:val="3"/>
-              </w:numPr>
-              <w:bidi w:val="0"/>
-              <w:spacing w:before="0" w:after="0"/>
-              <w:contextualSpacing/>
-              <w:jc w:val="left"/>
-              <w:rPr>
-                <w:rFonts w:ascii="Calibri" w:hAnsi="Calibri" w:eastAsia="Times New Roman" w:cs="Times New Roman"/>
-                <w:b w:val="false"/>
-                <w:bCs w:val="false"/>
-                <w:kern w:val="0"/>
-                <w:sz w:val="22"/>
-                <w:szCs w:val="22"/>
-                <w:lang w:val="hr-HR" w:bidi="ar-SA"/>
-              </w:rPr>
-            </w:pPr>
-            <w:r>
-              <w:rPr>
-                <w:rFonts w:eastAsia="Times New Roman" w:cs="Times New Roman" w:ascii="Calibri" w:hAnsi="Calibri"/>
-                <w:b w:val="false"/>
-                <w:bCs w:val="false"/>
-                <w:kern w:val="0"/>
-                <w:sz w:val="22"/>
-                <w:szCs w:val="22"/>
-                <w:lang w:val="hr-HR" w:bidi="ar-SA"/>
-              </w:rPr>
-              <w:t>Supplementary Materials</w:t>
-            </w:r>
-          </w:p>
-          <w:p>
-            <w:pPr>
-              <w:pStyle w:val="ListParagraph"/>
-              <w:widowControl/>
-              <w:numPr>
-                <w:ilvl w:val="1"/>
-                <w:numId w:val="3"/>
-              </w:numPr>
-              <w:bidi w:val="0"/>
-              <w:spacing w:before="0" w:after="0"/>
-              <w:contextualSpacing/>
-              <w:jc w:val="left"/>
-              <w:rPr>
-                <w:rFonts w:ascii="Calibri" w:hAnsi="Calibri" w:eastAsia="Times New Roman" w:cs="Times New Roman"/>
-                <w:b w:val="false"/>
-                <w:bCs w:val="false"/>
-                <w:kern w:val="0"/>
-                <w:sz w:val="22"/>
-                <w:szCs w:val="22"/>
-                <w:lang w:val="hr-HR" w:bidi="ar-SA"/>
-              </w:rPr>
-            </w:pPr>
-            <w:r>
-              <w:rPr>
-                <w:rFonts w:eastAsia="Times New Roman" w:cs="Times New Roman" w:ascii="Calibri" w:hAnsi="Calibri"/>
-                <w:b w:val="false"/>
-                <w:bCs w:val="false"/>
-                <w:kern w:val="0"/>
-                <w:sz w:val="22"/>
-                <w:szCs w:val="22"/>
-                <w:lang w:val="hr-HR" w:bidi="ar-SA"/>
-              </w:rPr>
-              <w:t>On the Applicability of Numerical Quadrature for Double Surface Integrals at 5G Frequencies</w:t>
-            </w:r>
-          </w:p>
-          <w:p>
-            <w:pPr>
-              <w:pStyle w:val="ListParagraph"/>
-              <w:widowControl/>
-              <w:numPr>
-                <w:ilvl w:val="2"/>
-                <w:numId w:val="3"/>
-              </w:numPr>
-              <w:bidi w:val="0"/>
-              <w:spacing w:before="0" w:after="0"/>
-              <w:contextualSpacing/>
-              <w:jc w:val="left"/>
-              <w:rPr>
-                <w:rFonts w:ascii="Calibri" w:hAnsi="Calibri" w:eastAsia="Times New Roman" w:cs="Times New Roman"/>
-                <w:b w:val="false"/>
-                <w:bCs w:val="false"/>
-                <w:kern w:val="0"/>
-                <w:sz w:val="22"/>
-                <w:szCs w:val="22"/>
-                <w:lang w:val="hr-HR" w:bidi="ar-SA"/>
-              </w:rPr>
-            </w:pPr>
-            <w:r>
-              <w:rPr>
-                <w:rFonts w:eastAsia="Times New Roman" w:cs="Times New Roman" w:ascii="Calibri" w:hAnsi="Calibri"/>
-                <w:b w:val="false"/>
-                <w:bCs w:val="false"/>
-                <w:kern w:val="0"/>
-                <w:sz w:val="22"/>
-                <w:szCs w:val="22"/>
-                <w:lang w:val="hr-HR" w:bidi="ar-SA"/>
-              </w:rPr>
-              <w:t>Abstract</w:t>
-            </w:r>
-          </w:p>
-          <w:p>
-            <w:pPr>
-              <w:pStyle w:val="ListParagraph"/>
-              <w:widowControl/>
-              <w:numPr>
-                <w:ilvl w:val="2"/>
-                <w:numId w:val="3"/>
-              </w:numPr>
-              <w:bidi w:val="0"/>
-              <w:spacing w:before="0" w:after="0"/>
-              <w:contextualSpacing/>
-              <w:jc w:val="left"/>
-              <w:rPr>
-                <w:rFonts w:ascii="Calibri" w:hAnsi="Calibri" w:eastAsia="Times New Roman" w:cs="Times New Roman"/>
-                <w:b w:val="false"/>
-                <w:bCs w:val="false"/>
-                <w:kern w:val="0"/>
-                <w:sz w:val="22"/>
-                <w:szCs w:val="22"/>
-                <w:lang w:val="hr-HR" w:bidi="ar-SA"/>
-              </w:rPr>
-            </w:pPr>
-            <w:r>
-              <w:rPr>
-                <w:rFonts w:eastAsia="Times New Roman" w:cs="Times New Roman" w:ascii="Calibri" w:hAnsi="Calibri"/>
-                <w:b w:val="false"/>
-                <w:bCs w:val="false"/>
-                <w:kern w:val="0"/>
-                <w:sz w:val="22"/>
-                <w:szCs w:val="22"/>
-                <w:lang w:val="hr-HR" w:bidi="ar-SA"/>
-              </w:rPr>
-              <w:t>Impact Statement</w:t>
-            </w:r>
-          </w:p>
-          <w:p>
-            <w:pPr>
-              <w:pStyle w:val="ListParagraph"/>
-              <w:widowControl/>
-              <w:numPr>
-                <w:ilvl w:val="2"/>
-                <w:numId w:val="3"/>
-              </w:numPr>
-              <w:bidi w:val="0"/>
-              <w:spacing w:before="0" w:after="0"/>
-              <w:contextualSpacing/>
-              <w:jc w:val="left"/>
-              <w:rPr>
-                <w:rFonts w:ascii="Calibri" w:hAnsi="Calibri" w:eastAsia="Times New Roman" w:cs="Times New Roman"/>
-                <w:b w:val="false"/>
-                <w:bCs w:val="false"/>
-                <w:kern w:val="0"/>
-                <w:sz w:val="22"/>
-                <w:szCs w:val="22"/>
-                <w:lang w:val="hr-HR" w:bidi="ar-SA"/>
-              </w:rPr>
-            </w:pPr>
-            <w:r>
-              <w:rPr>
-                <w:rFonts w:eastAsia="Times New Roman" w:cs="Times New Roman" w:ascii="Calibri" w:hAnsi="Calibri"/>
-                <w:b w:val="false"/>
-                <w:bCs w:val="false"/>
-                <w:kern w:val="0"/>
-                <w:sz w:val="22"/>
-                <w:szCs w:val="22"/>
-                <w:lang w:val="hr-HR" w:bidi="ar-SA"/>
-              </w:rPr>
-              <w:t>Author Contributions</w:t>
-            </w:r>
-          </w:p>
-          <w:p>
-            <w:pPr>
-              <w:pStyle w:val="ListParagraph"/>
-              <w:widowControl/>
+              <w:widowControl w:val="false"/>
               <w:numPr>
                 <w:ilvl w:val="0"/>
-                <w:numId w:val="3"/>
+                <w:numId w:val="0"/>
               </w:numPr>
+              <w:suppressAutoHyphens w:val="true"/>
               <w:bidi w:val="0"/>
-              <w:spacing w:before="0" w:after="0"/>
-              <w:contextualSpacing/>
-              <w:jc w:val="left"/>
-              <w:rPr>
-                <w:rFonts w:ascii="Calibri" w:hAnsi="Calibri" w:eastAsia="Times New Roman" w:cs="Times New Roman"/>
-                <w:b w:val="false"/>
-                <w:bCs w:val="false"/>
-                <w:kern w:val="0"/>
-                <w:sz w:val="22"/>
-                <w:szCs w:val="22"/>
-                <w:lang w:val="hr-HR" w:bidi="ar-SA"/>
-              </w:rPr>
-            </w:pPr>
-            <w:r>
-              <w:rPr>
-                <w:rFonts w:eastAsia="Times New Roman" w:cs="Times New Roman" w:ascii="Calibri" w:hAnsi="Calibri"/>
-                <w:b w:val="false"/>
-                <w:bCs w:val="false"/>
-                <w:kern w:val="0"/>
-                <w:sz w:val="22"/>
-                <w:szCs w:val="22"/>
-                <w:lang w:val="hr-HR" w:bidi="ar-SA"/>
-              </w:rPr>
-              <w:t>CONCLUDING REMARKS</w:t>
-            </w:r>
-          </w:p>
-          <w:p>
-            <w:pPr>
-              <w:pStyle w:val="ListParagraph"/>
-              <w:widowControl/>
-              <w:numPr>
-                <w:ilvl w:val="0"/>
-                <w:numId w:val="3"/>
-              </w:numPr>
-              <w:bidi w:val="0"/>
-              <w:spacing w:before="0" w:after="0"/>
-              <w:contextualSpacing/>
-              <w:jc w:val="left"/>
-              <w:rPr>
-                <w:rFonts w:ascii="Calibri" w:hAnsi="Calibri" w:eastAsia="Times New Roman" w:cs="Times New Roman"/>
-                <w:b w:val="false"/>
-                <w:bCs w:val="false"/>
-                <w:kern w:val="0"/>
-                <w:sz w:val="22"/>
-                <w:szCs w:val="22"/>
-                <w:lang w:val="hr-HR" w:bidi="ar-SA"/>
-              </w:rPr>
-            </w:pPr>
-            <w:r>
-              <w:rPr>
-                <w:rFonts w:eastAsia="Times New Roman" w:cs="Times New Roman" w:ascii="Calibri" w:hAnsi="Calibri"/>
-                <w:b w:val="false"/>
-                <w:bCs w:val="false"/>
-                <w:kern w:val="0"/>
-                <w:sz w:val="22"/>
-                <w:szCs w:val="22"/>
-                <w:lang w:val="hr-HR" w:bidi="ar-SA"/>
-              </w:rPr>
-              <w:t>BIBLIOGRAPHY</w:t>
-            </w:r>
-          </w:p>
-          <w:p>
-            <w:pPr>
-              <w:pStyle w:val="ListParagraph"/>
-              <w:widowControl/>
-              <w:numPr>
-                <w:ilvl w:val="0"/>
-                <w:numId w:val="3"/>
-              </w:numPr>
-              <w:bidi w:val="0"/>
-              <w:spacing w:before="0" w:after="0"/>
-              <w:contextualSpacing/>
-              <w:jc w:val="left"/>
-              <w:rPr>
-                <w:rFonts w:ascii="Calibri" w:hAnsi="Calibri" w:eastAsia="Times New Roman" w:cs="Times New Roman"/>
-                <w:b w:val="false"/>
-                <w:bCs w:val="false"/>
-                <w:kern w:val="0"/>
-                <w:sz w:val="22"/>
-                <w:szCs w:val="22"/>
-                <w:lang w:val="hr-HR" w:bidi="ar-SA"/>
-              </w:rPr>
-            </w:pPr>
-            <w:r>
-              <w:rPr>
-                <w:rFonts w:eastAsia="Times New Roman" w:cs="Times New Roman" w:ascii="Calibri" w:hAnsi="Calibri"/>
-                <w:b w:val="false"/>
-                <w:bCs w:val="false"/>
-                <w:kern w:val="0"/>
-                <w:sz w:val="22"/>
-                <w:szCs w:val="22"/>
-                <w:lang w:val="hr-HR" w:bidi="ar-SA"/>
-              </w:rPr>
-              <w:t>APPENDIX A</w:t>
-            </w:r>
-          </w:p>
-          <w:p>
-            <w:pPr>
-              <w:pStyle w:val="ListParagraph"/>
-              <w:widowControl/>
-              <w:numPr>
-                <w:ilvl w:val="0"/>
-                <w:numId w:val="3"/>
-              </w:numPr>
-              <w:bidi w:val="0"/>
-              <w:spacing w:before="0" w:after="0"/>
-              <w:contextualSpacing/>
-              <w:jc w:val="left"/>
-              <w:rPr>
-                <w:rFonts w:ascii="Calibri" w:hAnsi="Calibri" w:eastAsia="Times New Roman" w:cs="Times New Roman"/>
-                <w:b w:val="false"/>
-                <w:bCs w:val="false"/>
-                <w:kern w:val="0"/>
-                <w:sz w:val="22"/>
-                <w:szCs w:val="22"/>
-                <w:lang w:val="hr-HR" w:bidi="ar-SA"/>
-              </w:rPr>
-            </w:pPr>
-            <w:r>
-              <w:rPr>
-                <w:rFonts w:eastAsia="Times New Roman" w:cs="Times New Roman" w:ascii="Calibri" w:hAnsi="Calibri"/>
-                <w:b w:val="false"/>
-                <w:bCs w:val="false"/>
-                <w:kern w:val="0"/>
-                <w:sz w:val="22"/>
-                <w:szCs w:val="22"/>
-                <w:lang w:val="hr-HR" w:bidi="ar-SA"/>
-              </w:rPr>
-              <w:t>APPENDIX B</w:t>
-            </w:r>
-          </w:p>
-          <w:p>
-            <w:pPr>
-              <w:pStyle w:val="ListParagraph"/>
-              <w:widowControl/>
-              <w:numPr>
-                <w:ilvl w:val="0"/>
-                <w:numId w:val="3"/>
-              </w:numPr>
-              <w:bidi w:val="0"/>
-              <w:spacing w:before="0" w:after="0"/>
-              <w:contextualSpacing/>
-              <w:jc w:val="left"/>
-              <w:rPr>
-                <w:rFonts w:ascii="Calibri" w:hAnsi="Calibri" w:eastAsia="Times New Roman" w:cs="Times New Roman"/>
-                <w:b w:val="false"/>
-                <w:bCs w:val="false"/>
-                <w:kern w:val="0"/>
-                <w:sz w:val="22"/>
-                <w:szCs w:val="22"/>
-                <w:lang w:val="hr-HR" w:bidi="ar-SA"/>
-              </w:rPr>
-            </w:pPr>
-            <w:r>
-              <w:rPr>
-                <w:rFonts w:eastAsia="Times New Roman" w:cs="Times New Roman" w:ascii="Calibri" w:hAnsi="Calibri"/>
-                <w:b w:val="false"/>
-                <w:bCs w:val="false"/>
-                <w:kern w:val="0"/>
-                <w:sz w:val="22"/>
-                <w:szCs w:val="22"/>
-                <w:lang w:val="hr-HR" w:bidi="ar-SA"/>
-              </w:rPr>
-              <w:t>APPENDIX C</w:t>
-            </w:r>
-          </w:p>
-          <w:p>
-            <w:pPr>
-              <w:pStyle w:val="ListParagraph"/>
-              <w:widowControl/>
-              <w:numPr>
-                <w:ilvl w:val="0"/>
-                <w:numId w:val="3"/>
-              </w:numPr>
-              <w:bidi w:val="0"/>
-              <w:spacing w:before="0" w:after="0"/>
-              <w:contextualSpacing/>
-              <w:jc w:val="left"/>
-              <w:rPr>
-                <w:rFonts w:ascii="Calibri" w:hAnsi="Calibri" w:eastAsia="Times New Roman" w:cs="Times New Roman"/>
-                <w:b w:val="false"/>
-                <w:bCs w:val="false"/>
-                <w:kern w:val="0"/>
-                <w:sz w:val="22"/>
-                <w:szCs w:val="22"/>
-                <w:lang w:val="hr-HR" w:bidi="ar-SA"/>
-              </w:rPr>
-            </w:pPr>
-            <w:r>
-              <w:rPr>
-                <w:rFonts w:eastAsia="Times New Roman" w:cs="Times New Roman" w:ascii="Calibri" w:hAnsi="Calibri"/>
-                <w:b w:val="false"/>
-                <w:bCs w:val="false"/>
-                <w:kern w:val="0"/>
-                <w:sz w:val="22"/>
-                <w:szCs w:val="22"/>
-                <w:lang w:val="hr-HR" w:bidi="ar-SA"/>
-              </w:rPr>
-              <w:t>APPENDIX D</w:t>
-            </w:r>
-          </w:p>
-          <w:p>
-            <w:pPr>
-              <w:pStyle w:val="Normal"/>
-              <w:widowControl/>
-              <w:spacing w:before="0" w:after="0"/>
-              <w:jc w:val="left"/>
-              <w:rPr>
-                <w:rFonts w:ascii="Calibri" w:hAnsi="Calibri" w:eastAsia="Times New Roman" w:cs="Times New Roman"/>
-                <w:b/>
-                <w:kern w:val="0"/>
-                <w:sz w:val="22"/>
-                <w:szCs w:val="22"/>
-                <w:lang w:val="hr-HR" w:bidi="ar-SA"/>
-              </w:rPr>
-            </w:pPr>
-            <w:r>
-              <w:rPr>
-                <w:rFonts w:eastAsia="Times New Roman" w:cs="Times New Roman" w:ascii="Calibri" w:hAnsi="Calibri"/>
-                <w:b/>
-                <w:kern w:val="0"/>
-                <w:sz w:val="22"/>
-                <w:szCs w:val="22"/>
-                <w:lang w:val="hr-HR" w:bidi="ar-SA"/>
-              </w:rPr>
-            </w:r>
-          </w:p>
-          <w:p>
-            <w:pPr>
-              <w:pStyle w:val="Normal"/>
-              <w:widowControl/>
-              <w:spacing w:before="0" w:after="0"/>
-              <w:jc w:val="left"/>
-              <w:rPr>
-                <w:rFonts w:ascii="Calibri" w:hAnsi="Calibri" w:eastAsia="Times New Roman" w:cs="Times New Roman"/>
-                <w:b/>
-                <w:kern w:val="0"/>
-                <w:sz w:val="22"/>
-                <w:szCs w:val="22"/>
-                <w:lang w:val="hr-HR" w:bidi="ar-SA"/>
-              </w:rPr>
-            </w:pPr>
-            <w:r>
-              <w:rPr>
-                <w:rFonts w:eastAsia="Times New Roman" w:cs="Times New Roman" w:ascii="Calibri" w:hAnsi="Calibri"/>
-                <w:b/>
-                <w:kern w:val="0"/>
-                <w:sz w:val="22"/>
-                <w:szCs w:val="22"/>
-                <w:lang w:val="hr-HR" w:bidi="ar-SA"/>
-              </w:rPr>
-            </w:r>
-          </w:p>
-          <w:p>
-            <w:pPr>
-              <w:pStyle w:val="ListParagraph"/>
-              <w:widowControl/>
               <w:spacing w:before="0" w:after="0"/>
               <w:ind w:hanging="0"/>
               <w:contextualSpacing/>
               <w:jc w:val="left"/>
               <w:rPr>
                 <w:rFonts w:ascii="Calibri" w:hAnsi="Calibri" w:eastAsia="Times New Roman" w:cs="Times New Roman"/>
+                <w:b w:val="false"/>
+                <w:bCs w:val="false"/>
                 <w:kern w:val="0"/>
                 <w:sz w:val="22"/>
                 <w:szCs w:val="22"/>
@@ -3559,49 +4658,76 @@
             <w:r>
               <w:rPr>
                 <w:rFonts w:eastAsia="Times New Roman" w:cs="Times New Roman" w:ascii="Calibri" w:hAnsi="Calibri"/>
-                <w:b/>
-                <w:kern w:val="0"/>
-                <w:sz w:val="22"/>
-                <w:szCs w:val="22"/>
-                <w:lang w:val="hr-HR" w:bidi="ar-SA"/>
-              </w:rPr>
-              <w:t>Prikaz sadržaja doktorskog rada po poglavljima</w:t>
+                <w:b w:val="false"/>
+                <w:bCs w:val="false"/>
+                <w:kern w:val="0"/>
+                <w:sz w:val="22"/>
+                <w:szCs w:val="22"/>
+                <w:lang w:val="hr-HR" w:bidi="ar-SA"/>
+              </w:rPr>
             </w:r>
           </w:p>
           <w:p>
             <w:pPr>
               <w:pStyle w:val="ListParagraph"/>
-              <w:widowControl/>
+              <w:widowControl w:val="false"/>
+              <w:suppressAutoHyphens w:val="true"/>
               <w:spacing w:before="0" w:after="0"/>
               <w:ind w:hanging="0"/>
               <w:contextualSpacing/>
               <w:jc w:val="left"/>
               <w:rPr>
-                <w:b/>
+                <w:rFonts w:ascii="Calibri" w:hAnsi="Calibri" w:eastAsia="Times New Roman" w:cs="Times New Roman"/>
+                <w:b w:val="false"/>
+                <w:bCs w:val="false"/>
+                <w:kern w:val="0"/>
+                <w:sz w:val="22"/>
+                <w:szCs w:val="22"/>
+                <w:lang w:val="hr-HR" w:bidi="ar-SA"/>
               </w:rPr>
             </w:pPr>
             <w:r>
               <w:rPr>
                 <w:rFonts w:eastAsia="Times New Roman" w:cs="Times New Roman" w:ascii="Calibri" w:hAnsi="Calibri"/>
-                <w:kern w:val="0"/>
-                <w:sz w:val="22"/>
-                <w:szCs w:val="22"/>
-                <w:lang w:val="hr-HR" w:bidi="ar-SA"/>
-              </w:rPr>
+                <w:b w:val="false"/>
+                <w:bCs w:val="false"/>
+                <w:kern w:val="0"/>
+                <w:sz w:val="22"/>
+                <w:szCs w:val="22"/>
+                <w:lang w:val="hr-HR" w:bidi="ar-SA"/>
+              </w:rPr>
+              <w:t xml:space="preserve">Objavljeni radovi koji služe kao temelj ove disertacije navedeni su petom poglavlju. Svaki je rad popraćen sažetcima, izjavom o utjecaju i zahvalom za doprinose pojedinih autora. Radi lakšeg snalaženja, potpuni tekst svakog objavljenog rada može se pronaći dodacima. </w:t>
+            </w:r>
+            <w:r>
+              <w:rPr>
+                <w:rFonts w:eastAsia="Times New Roman" w:cs="Times New Roman" w:ascii="Calibri" w:hAnsi="Calibri"/>
+                <w:b w:val="false"/>
+                <w:bCs w:val="false"/>
+                <w:kern w:val="0"/>
+                <w:sz w:val="22"/>
+                <w:szCs w:val="22"/>
+                <w:lang w:val="hr-HR" w:bidi="ar-SA"/>
+              </w:rPr>
+              <w:t xml:space="preserve">Iako se svaki od radova može uzeti kao zasebna znanstveno istraživanje, sveukupno čine doprinos numeričkoj dozimetriji po pitanju proračuna prostorno usrednjenih dozimetrijskih veličina. Za proračun su korišteni rigorozne matematičke formulacije u svrhu postizanja što vjernijih rezultata a koje su kompatibilne s formulacijama izvedenima u posljednjem izdanju IEEE standarda i ICNIRP smjernica za sigurnosne razine s obzirom na izloženost ljudi elektromagnetskim poljima do 300 GHz. </w:t>
             </w:r>
           </w:p>
           <w:p>
             <w:pPr>
               <w:pStyle w:val="ListParagraph"/>
-              <w:widowControl/>
+              <w:widowControl w:val="false"/>
+              <w:suppressAutoHyphens w:val="true"/>
               <w:spacing w:before="0" w:after="0"/>
               <w:ind w:hanging="0"/>
               <w:contextualSpacing/>
               <w:jc w:val="left"/>
               <w:rPr>
-                <w:rFonts w:ascii="Calibri" w:hAnsi="Calibri"/>
-                <w:sz w:val="22"/>
-                <w:szCs w:val="22"/>
+                <w:rFonts w:ascii="Calibri" w:hAnsi="Calibri" w:eastAsia="Times New Roman" w:cs="Times New Roman"/>
+                <w:b w:val="false"/>
+                <w:bCs w:val="false"/>
+                <w:kern w:val="0"/>
+                <w:sz w:val="22"/>
+                <w:szCs w:val="22"/>
+                <w:lang w:val="hr-HR" w:bidi="ar-SA"/>
               </w:rPr>
             </w:pPr>
             <w:r>
@@ -3614,25 +4740,13 @@
                 <w:szCs w:val="22"/>
                 <w:lang w:val="hr-HR" w:bidi="ar-SA"/>
               </w:rPr>
-              <w:t xml:space="preserve">Motivacija i hipoteza disertacije kao i popis objavljenih radova prikazani su u uvodnom dijelu disertacije unutar prvog poglavlja. U situacijama izloženosti ljudskog tijela elektromagnetskom polju visoke frekvencije, kada je </w:t>
-            </w:r>
-            <w:r>
-              <w:rPr>
-                <w:rFonts w:eastAsia="Times New Roman" w:cs="Times New Roman" w:ascii="Calibri" w:hAnsi="Calibri"/>
-                <w:b w:val="false"/>
-                <w:bCs w:val="false"/>
-                <w:kern w:val="0"/>
-                <w:sz w:val="22"/>
-                <w:szCs w:val="22"/>
-                <w:lang w:val="hr-HR" w:bidi="ar-SA"/>
-              </w:rPr>
-              <w:t>, valna duljina usporediva s polumjerom zakrivljenosti izloženih dijelova tijela, ravna ploha predstavlja grubu aproksimaciju i potencijalno dovodi do poddimenzioniranja površinski usrednjenih dozimetrijskih veličina. Temeljna pretpostavka je stoga da korištenje zakrivljenih modela nužno dovodi do vrijednosti srednje gustoće snage bliže stvarnim vrijednostima. Kako su prilikom praktičnih scenarija izloženosti u najvećoj ugrozi od površinskog pregrijavanja na lokalnoj skali prsti šake te vanjsko uho i glava, odgovarajući cilindrični ili sferni modeli nameću se kao najprikladniji. Međutim, obzirom da kompleksne površinske geometrije poput one vanjskog uha ne mogu biti adekvatno opisane kanonskim zakrivljenim modelima, javlja se potreba za korištenjem ekvivalentnih anatomskih modela. Matematički opis zakrivljenosti površine anatomskih modela je moguć isključivo koristeći preciznu numeričku procjenu normalnih jediničnih vektora na površini. Usrednjavanje gustoće snage je potom moguće parametrizacijom površine u dvodimenzionalni integracijski prostor i numeričkim pristupom aproksimacije plošnih integrala vektorskog polja. Druga temeljna pretpostavka je dakle da raspodjela normalnih vektora na površini anatomskih modela uvjetovana morfološkim nepravilnostima, nesimetrijama i eventualnim deformitetima promatranog tkiva, značajno utječe na apsorpciju upadnog elektromagnetskih polja. Za posljedicu, vrijednosti usrednjene gustoće snage potencijalno mogu biti drastično veće u usporedbi s ravnim modelima ali i zakrivljenim modelima simetrične geometrije, ovisno o položaju antene, polarizaciji upadnog polja, i površini integracijske domene. Na posljetku, ovo doktorsko istraživanje tako posljednju temeljnu pretpostavku postavlja da korištenje hibridnih metoda bazirane na principima strojnog učenja i standardnih numeričkih metoda na efikasan način indirektno ostvaruju automatsko otkrivanje područja vruće točke. Ovo područje je karakterizirano kao ograničeno područje najvećeg temperaturnog porasta.</w:t>
             </w:r>
           </w:p>
           <w:p>
             <w:pPr>
               <w:pStyle w:val="ListParagraph"/>
-              <w:widowControl/>
+              <w:widowControl w:val="false"/>
+              <w:suppressAutoHyphens w:val="true"/>
               <w:spacing w:before="0" w:after="0"/>
               <w:ind w:hanging="0"/>
               <w:contextualSpacing/>
@@ -3657,121 +4771,108 @@
                 <w:szCs w:val="22"/>
                 <w:lang w:val="hr-HR" w:bidi="ar-SA"/>
               </w:rPr>
+              <w:t xml:space="preserve">Konačno, posljednje poglavlje Zaključak (eng. </w:t>
+            </w:r>
+            <w:r>
+              <w:rPr>
+                <w:rFonts w:eastAsia="Times New Roman" w:cs="Times New Roman" w:ascii="Calibri" w:hAnsi="Calibri"/>
+                <w:b w:val="false"/>
+                <w:bCs w:val="false"/>
+                <w:i/>
+                <w:iCs/>
+                <w:kern w:val="0"/>
+                <w:sz w:val="22"/>
+                <w:szCs w:val="22"/>
+                <w:lang w:val="hr-HR" w:bidi="ar-SA"/>
+              </w:rPr>
+              <w:t>Concluding Remarks</w:t>
+            </w:r>
+            <w:r>
+              <w:rPr>
+                <w:rFonts w:eastAsia="Times New Roman" w:cs="Times New Roman" w:ascii="Calibri" w:hAnsi="Calibri"/>
+                <w:b w:val="false"/>
+                <w:bCs w:val="false"/>
+                <w:kern w:val="0"/>
+                <w:sz w:val="22"/>
+                <w:szCs w:val="22"/>
+                <w:lang w:val="hr-HR" w:bidi="ar-SA"/>
+              </w:rPr>
+              <w:t xml:space="preserve">) obuhvaća opću raspravu, zaključke izvedene iz istraživanja </w:t>
+            </w:r>
+            <w:r>
+              <w:rPr>
+                <w:rFonts w:eastAsia="Times New Roman" w:cs="Times New Roman" w:ascii="Calibri" w:hAnsi="Calibri"/>
+                <w:b w:val="false"/>
+                <w:bCs w:val="false"/>
+                <w:kern w:val="0"/>
+                <w:sz w:val="22"/>
+                <w:szCs w:val="22"/>
+                <w:lang w:val="hr-HR" w:bidi="ar-SA"/>
+              </w:rPr>
+              <w:t>(izvorni znanstveni doprinos)</w:t>
+            </w:r>
+            <w:r>
+              <w:rPr>
+                <w:rFonts w:eastAsia="Times New Roman" w:cs="Times New Roman" w:ascii="Calibri" w:hAnsi="Calibri"/>
+                <w:b w:val="false"/>
+                <w:bCs w:val="false"/>
+                <w:kern w:val="0"/>
+                <w:sz w:val="22"/>
+                <w:szCs w:val="22"/>
+                <w:lang w:val="hr-HR" w:bidi="ar-SA"/>
+              </w:rPr>
+              <w:t xml:space="preserve"> i ocrtava smjer potencijalnog budućeg istraživanja.</w:t>
             </w:r>
           </w:p>
           <w:p>
             <w:pPr>
               <w:pStyle w:val="ListParagraph"/>
-              <w:widowControl/>
+              <w:widowControl w:val="false"/>
+              <w:suppressAutoHyphens w:val="true"/>
               <w:spacing w:before="0" w:after="0"/>
               <w:ind w:hanging="0"/>
               <w:contextualSpacing/>
               <w:jc w:val="left"/>
               <w:rPr>
-                <w:rFonts w:ascii="Calibri" w:hAnsi="Calibri" w:eastAsia="Times New Roman" w:cs="Times New Roman"/>
-                <w:b w:val="false"/>
-                <w:bCs w:val="false"/>
-                <w:kern w:val="0"/>
-                <w:sz w:val="22"/>
-                <w:szCs w:val="22"/>
-                <w:lang w:val="hr-HR" w:bidi="ar-SA"/>
-              </w:rPr>
-            </w:pPr>
-            <w:r>
-              <w:rPr>
-                <w:rFonts w:eastAsia="Times New Roman" w:cs="Times New Roman" w:ascii="Calibri" w:hAnsi="Calibri"/>
-                <w:b w:val="false"/>
-                <w:bCs w:val="false"/>
-                <w:kern w:val="0"/>
-                <w:sz w:val="22"/>
-                <w:szCs w:val="22"/>
-                <w:lang w:val="hr-HR" w:bidi="ar-SA"/>
-              </w:rPr>
-              <w:t xml:space="preserve">Drugo poglavlje naslovljeno Osnovni aspekti izloženosti ljudi elektromagnetskim poljima (eng. </w:t>
-            </w:r>
-            <w:r>
-              <w:rPr>
-                <w:rFonts w:eastAsia="Times New Roman" w:cs="Times New Roman" w:ascii="Calibri" w:hAnsi="Calibri"/>
-                <w:b w:val="false"/>
-                <w:bCs w:val="false"/>
-                <w:i/>
-                <w:iCs/>
-                <w:kern w:val="0"/>
-                <w:sz w:val="22"/>
-                <w:szCs w:val="22"/>
-                <w:lang w:val="hr-HR" w:bidi="ar-SA"/>
-              </w:rPr>
-              <w:t>Basic Aspects of Human Exposure to Electromagnetic Fields</w:t>
-            </w:r>
-            <w:r>
-              <w:rPr>
-                <w:rFonts w:eastAsia="Times New Roman" w:cs="Times New Roman" w:ascii="Calibri" w:hAnsi="Calibri"/>
-                <w:b w:val="false"/>
-                <w:bCs w:val="false"/>
-                <w:i w:val="false"/>
-                <w:iCs w:val="false"/>
-                <w:kern w:val="0"/>
-                <w:sz w:val="22"/>
-                <w:szCs w:val="22"/>
-                <w:lang w:val="hr-HR" w:bidi="ar-SA"/>
-              </w:rPr>
-              <w:t xml:space="preserve">) </w:t>
-            </w:r>
-            <w:r>
-              <w:rPr>
-                <w:rFonts w:eastAsia="Times New Roman" w:cs="Times New Roman" w:ascii="Calibri" w:hAnsi="Calibri"/>
-                <w:b w:val="false"/>
-                <w:bCs w:val="false"/>
-                <w:kern w:val="0"/>
-                <w:sz w:val="22"/>
-                <w:szCs w:val="22"/>
-                <w:lang w:val="hr-HR" w:bidi="ar-SA"/>
-              </w:rPr>
-              <w:t>daje pregled temeljne interakcije između radio-frekvencijskih elektromagnetskih polja i ljudskog tijela. Polazeći od prvih principa ukorijenjenih u Maxwellovim jednadžbama, ovo poglavlje nudi detaljan opis neionizirajućeg zračenja, koje čini osnovu za određivanje ograničenja ljudske izloženosti.</w:t>
+                <w:b/>
+              </w:rPr>
+            </w:pPr>
+            <w:r>
+              <w:rPr>
+                <w:b/>
+              </w:rPr>
             </w:r>
           </w:p>
           <w:p>
             <w:pPr>
               <w:pStyle w:val="ListParagraph"/>
-              <w:widowControl/>
+              <w:widowControl w:val="false"/>
+              <w:suppressAutoHyphens w:val="true"/>
               <w:spacing w:before="0" w:after="0"/>
               <w:ind w:hanging="0"/>
               <w:contextualSpacing/>
               <w:jc w:val="left"/>
               <w:rPr>
-                <w:rFonts w:ascii="Calibri" w:hAnsi="Calibri" w:eastAsia="Times New Roman" w:cs="Times New Roman"/>
-                <w:b w:val="false"/>
-                <w:bCs w:val="false"/>
-                <w:kern w:val="0"/>
-                <w:sz w:val="22"/>
-                <w:szCs w:val="22"/>
-                <w:lang w:val="hr-HR" w:bidi="ar-SA"/>
-              </w:rPr>
-            </w:pPr>
-            <w:r>
-              <w:rPr>
-                <w:rFonts w:eastAsia="Times New Roman" w:cs="Times New Roman" w:ascii="Calibri" w:hAnsi="Calibri"/>
-                <w:b w:val="false"/>
-                <w:bCs w:val="false"/>
-                <w:kern w:val="0"/>
-                <w:sz w:val="22"/>
-                <w:szCs w:val="22"/>
-                <w:lang w:val="hr-HR" w:bidi="ar-SA"/>
+                <w:b/>
+              </w:rPr>
+            </w:pPr>
+            <w:r>
+              <w:rPr>
+                <w:b/>
               </w:rPr>
             </w:r>
           </w:p>
           <w:p>
             <w:pPr>
               <w:pStyle w:val="ListParagraph"/>
-              <w:widowControl/>
+              <w:widowControl w:val="false"/>
+              <w:suppressAutoHyphens w:val="true"/>
               <w:spacing w:before="0" w:after="0"/>
               <w:ind w:hanging="0"/>
               <w:contextualSpacing/>
               <w:jc w:val="left"/>
               <w:rPr>
                 <w:rFonts w:ascii="Calibri" w:hAnsi="Calibri" w:eastAsia="Times New Roman" w:cs="Times New Roman"/>
-                <w:b w:val="false"/>
-                <w:bCs w:val="false"/>
                 <w:kern w:val="0"/>
                 <w:sz w:val="22"/>
                 <w:szCs w:val="22"/>
@@ -3781,331 +4882,26 @@
             <w:r>
               <w:rPr>
                 <w:rFonts w:eastAsia="Times New Roman" w:cs="Times New Roman" w:ascii="Calibri" w:hAnsi="Calibri"/>
-                <w:b w:val="false"/>
-                <w:bCs w:val="false"/>
-                <w:kern w:val="0"/>
-                <w:sz w:val="22"/>
-                <w:szCs w:val="22"/>
-                <w:lang w:val="hr-HR" w:bidi="ar-SA"/>
-              </w:rPr>
-              <w:t xml:space="preserve">U trećem poglavlju naslovljenom Jednadžbe numeričke dozimetrije u gigahertznom području (eng. </w:t>
-            </w:r>
-            <w:r>
-              <w:rPr>
-                <w:rFonts w:eastAsia="Times New Roman" w:cs="Times New Roman" w:ascii="Calibri" w:hAnsi="Calibri"/>
-                <w:b w:val="false"/>
-                <w:bCs w:val="false"/>
-                <w:i/>
-                <w:iCs/>
-                <w:kern w:val="0"/>
-                <w:sz w:val="22"/>
-                <w:szCs w:val="22"/>
-                <w:lang w:val="hr-HR" w:bidi="ar-SA"/>
-              </w:rPr>
-              <w:t>Governing Equations of Numerical Dosimetry in .Gigahertz Range</w:t>
-            </w:r>
-            <w:r>
-              <w:rPr>
-                <w:rFonts w:eastAsia="Times New Roman" w:cs="Times New Roman" w:ascii="Calibri" w:hAnsi="Calibri"/>
-                <w:b w:val="false"/>
-                <w:bCs w:val="false"/>
-                <w:kern w:val="0"/>
-                <w:sz w:val="22"/>
-                <w:szCs w:val="22"/>
-                <w:lang w:val="hr-HR" w:bidi="ar-SA"/>
-              </w:rPr>
-              <w:t>), provodi se detaljnije istraživanje matematičkih formulacija koje se odnose na prostorno prosječne dozimetrijske veličine, oslanjajući se na Poyntingov teorem kao temelj očuvanja energije u elektrodinamici. Posebna pozornost pridaje se specifičnom scenariju izloženosti koji je karakteriziran kao lokalni, stacionarni i unutar raspona od 6 do 300 GHz, gdje je primarni ishod interakcije elektromagnetskih polja i ljudskog tijela očitovan kao porast temperature na površini kože. Na kraju, ovo poglavlja pruža pregled trenutnog stanja istraživanja, s fokusom na računalne postupke koji se koriste za procjenu gustoće snage bežičnih uređaja u neposrednoj blizini ljudskog tijela.</w:t>
+                <w:b/>
+                <w:kern w:val="0"/>
+                <w:sz w:val="22"/>
+                <w:szCs w:val="22"/>
+                <w:lang w:val="hr-HR" w:bidi="ar-SA"/>
+              </w:rPr>
+              <w:t>Izvorni znanstveni doprinos i zaključak</w:t>
             </w:r>
           </w:p>
           <w:p>
             <w:pPr>
               <w:pStyle w:val="ListParagraph"/>
-              <w:widowControl/>
+              <w:widowControl w:val="false"/>
+              <w:suppressAutoHyphens w:val="true"/>
               <w:spacing w:before="0" w:after="0"/>
               <w:ind w:hanging="0"/>
               <w:contextualSpacing/>
               <w:jc w:val="left"/>
               <w:rPr>
                 <w:rFonts w:ascii="Calibri" w:hAnsi="Calibri" w:eastAsia="Times New Roman" w:cs="Times New Roman"/>
-                <w:b w:val="false"/>
-                <w:bCs w:val="false"/>
-                <w:kern w:val="0"/>
-                <w:sz w:val="22"/>
-                <w:szCs w:val="22"/>
-                <w:lang w:val="hr-HR" w:bidi="ar-SA"/>
-              </w:rPr>
-            </w:pPr>
-            <w:r>
-              <w:rPr>
-                <w:rFonts w:eastAsia="Times New Roman" w:cs="Times New Roman" w:ascii="Calibri" w:hAnsi="Calibri"/>
-                <w:b w:val="false"/>
-                <w:bCs w:val="false"/>
-                <w:kern w:val="0"/>
-                <w:sz w:val="22"/>
-                <w:szCs w:val="22"/>
-                <w:lang w:val="hr-HR" w:bidi="ar-SA"/>
-              </w:rPr>
-            </w:r>
-          </w:p>
-          <w:p>
-            <w:pPr>
-              <w:pStyle w:val="ListParagraph"/>
-              <w:widowControl/>
-              <w:spacing w:before="0" w:after="0"/>
-              <w:ind w:hanging="0"/>
-              <w:contextualSpacing/>
-              <w:jc w:val="left"/>
-              <w:rPr>
-                <w:rFonts w:ascii="Calibri" w:hAnsi="Calibri" w:eastAsia="Times New Roman" w:cs="Times New Roman"/>
-                <w:b w:val="false"/>
-                <w:bCs w:val="false"/>
-                <w:kern w:val="0"/>
-                <w:sz w:val="22"/>
-                <w:szCs w:val="22"/>
-                <w:lang w:val="hr-HR" w:bidi="ar-SA"/>
-              </w:rPr>
-            </w:pPr>
-            <w:r>
-              <w:rPr>
-                <w:rFonts w:eastAsia="Times New Roman" w:cs="Times New Roman" w:ascii="Calibri" w:hAnsi="Calibri"/>
-                <w:b w:val="false"/>
-                <w:bCs w:val="false"/>
-                <w:kern w:val="0"/>
-                <w:sz w:val="22"/>
-                <w:szCs w:val="22"/>
-                <w:lang w:val="hr-HR" w:bidi="ar-SA"/>
-              </w:rPr>
-              <w:t xml:space="preserve">U četvrtom poglavlju, Određivanje prostorno usrednjene gustoće snage na zakrivljenim površinama (eng. </w:t>
-            </w:r>
-            <w:r>
-              <w:rPr>
-                <w:rFonts w:eastAsia="Times New Roman" w:cs="Times New Roman" w:ascii="Calibri" w:hAnsi="Calibri"/>
-                <w:b w:val="false"/>
-                <w:bCs w:val="false"/>
-                <w:i/>
-                <w:iCs/>
-                <w:kern w:val="0"/>
-                <w:sz w:val="22"/>
-                <w:szCs w:val="22"/>
-                <w:lang w:val="hr-HR" w:bidi="ar-SA"/>
-              </w:rPr>
-              <w:t>Averaging Power Density on Nonplanar Surfaces</w:t>
-            </w:r>
-            <w:r>
-              <w:rPr>
-                <w:rFonts w:eastAsia="Times New Roman" w:cs="Times New Roman" w:ascii="Calibri" w:hAnsi="Calibri"/>
-                <w:b w:val="false"/>
-                <w:bCs w:val="false"/>
-                <w:kern w:val="0"/>
-                <w:sz w:val="22"/>
-                <w:szCs w:val="22"/>
-                <w:lang w:val="hr-HR" w:bidi="ar-SA"/>
-              </w:rPr>
-              <w:t xml:space="preserve">), pristupnik zadire dublje u tehnike potrebne za točno izračunavanje prostorno prosječne gustoće snage na zakrivljenim evaluacijskim površinama. </w:t>
-            </w:r>
-          </w:p>
-          <w:p>
-            <w:pPr>
-              <w:pStyle w:val="ListParagraph"/>
-              <w:widowControl/>
-              <w:spacing w:before="0" w:after="0"/>
-              <w:ind w:hanging="0"/>
-              <w:contextualSpacing/>
-              <w:jc w:val="left"/>
-              <w:rPr>
-                <w:rFonts w:ascii="Calibri" w:hAnsi="Calibri" w:eastAsia="Times New Roman" w:cs="Times New Roman"/>
-                <w:b w:val="false"/>
-                <w:bCs w:val="false"/>
-                <w:kern w:val="0"/>
-                <w:sz w:val="22"/>
-                <w:szCs w:val="22"/>
-                <w:lang w:val="hr-HR" w:bidi="ar-SA"/>
-              </w:rPr>
-            </w:pPr>
-            <w:r>
-              <w:rPr>
-                <w:rFonts w:eastAsia="Times New Roman" w:cs="Times New Roman" w:ascii="Calibri" w:hAnsi="Calibri"/>
-                <w:b w:val="false"/>
-                <w:bCs w:val="false"/>
-                <w:kern w:val="0"/>
-                <w:sz w:val="22"/>
-                <w:szCs w:val="22"/>
-                <w:lang w:val="hr-HR" w:bidi="ar-SA"/>
-              </w:rPr>
-            </w:r>
-          </w:p>
-          <w:p>
-            <w:pPr>
-              <w:pStyle w:val="ListParagraph"/>
-              <w:widowControl/>
-              <w:spacing w:before="0" w:after="0"/>
-              <w:ind w:hanging="0"/>
-              <w:contextualSpacing/>
-              <w:jc w:val="left"/>
-              <w:rPr>
-                <w:rFonts w:ascii="Calibri" w:hAnsi="Calibri" w:eastAsia="Times New Roman" w:cs="Times New Roman"/>
-                <w:b w:val="false"/>
-                <w:bCs w:val="false"/>
-                <w:kern w:val="0"/>
-                <w:sz w:val="22"/>
-                <w:szCs w:val="22"/>
-                <w:lang w:val="hr-HR" w:bidi="ar-SA"/>
-              </w:rPr>
-            </w:pPr>
-            <w:r>
-              <w:rPr>
-                <w:rFonts w:eastAsia="Times New Roman" w:cs="Times New Roman" w:ascii="Calibri" w:hAnsi="Calibri"/>
-                <w:b w:val="false"/>
-                <w:bCs w:val="false"/>
-                <w:kern w:val="0"/>
-                <w:sz w:val="22"/>
-                <w:szCs w:val="22"/>
-                <w:lang w:val="hr-HR" w:bidi="ar-SA"/>
-              </w:rPr>
-              <w:t>Objavljeni radovi koji služe kao temelj ove disertacije navedeni su petom poglavlju. Svaki je rad popraćen sažetcima, izjavom o utjecaju i zahvalom za doprinose pojedinih autora. Radi lakšeg snalaženja, potpuni tekst svakog objavljenog rada može se pronaći dodacima.</w:t>
-            </w:r>
-          </w:p>
-          <w:p>
-            <w:pPr>
-              <w:pStyle w:val="ListParagraph"/>
-              <w:widowControl/>
-              <w:spacing w:before="0" w:after="0"/>
-              <w:ind w:hanging="0"/>
-              <w:contextualSpacing/>
-              <w:jc w:val="left"/>
-              <w:rPr>
-                <w:rFonts w:ascii="Calibri" w:hAnsi="Calibri" w:eastAsia="Times New Roman" w:cs="Times New Roman"/>
-                <w:b w:val="false"/>
-                <w:bCs w:val="false"/>
-                <w:kern w:val="0"/>
-                <w:sz w:val="22"/>
-                <w:szCs w:val="22"/>
-                <w:lang w:val="hr-HR" w:bidi="ar-SA"/>
-              </w:rPr>
-            </w:pPr>
-            <w:r>
-              <w:rPr>
-                <w:rFonts w:eastAsia="Times New Roman" w:cs="Times New Roman" w:ascii="Calibri" w:hAnsi="Calibri"/>
-                <w:b w:val="false"/>
-                <w:bCs w:val="false"/>
-                <w:kern w:val="0"/>
-                <w:sz w:val="22"/>
-                <w:szCs w:val="22"/>
-                <w:lang w:val="hr-HR" w:bidi="ar-SA"/>
-              </w:rPr>
-            </w:r>
-          </w:p>
-          <w:p>
-            <w:pPr>
-              <w:pStyle w:val="ListParagraph"/>
-              <w:widowControl/>
-              <w:spacing w:before="0" w:after="0"/>
-              <w:ind w:hanging="0"/>
-              <w:contextualSpacing/>
-              <w:jc w:val="left"/>
-              <w:rPr>
-                <w:rFonts w:ascii="Calibri" w:hAnsi="Calibri" w:eastAsia="Times New Roman" w:cs="Times New Roman"/>
-                <w:b w:val="false"/>
-                <w:bCs w:val="false"/>
-                <w:kern w:val="0"/>
-                <w:sz w:val="22"/>
-                <w:szCs w:val="22"/>
-                <w:lang w:val="hr-HR" w:bidi="ar-SA"/>
-              </w:rPr>
-            </w:pPr>
-            <w:r>
-              <w:rPr>
-                <w:rFonts w:eastAsia="Times New Roman" w:cs="Times New Roman" w:ascii="Calibri" w:hAnsi="Calibri"/>
-                <w:b w:val="false"/>
-                <w:bCs w:val="false"/>
-                <w:kern w:val="0"/>
-                <w:sz w:val="22"/>
-                <w:szCs w:val="22"/>
-                <w:lang w:val="hr-HR" w:bidi="ar-SA"/>
-              </w:rPr>
-              <w:t xml:space="preserve">Konačno, posljednje poglavlje Zaključak (eng. </w:t>
-            </w:r>
-            <w:r>
-              <w:rPr>
-                <w:rFonts w:eastAsia="Times New Roman" w:cs="Times New Roman" w:ascii="Calibri" w:hAnsi="Calibri"/>
-                <w:b w:val="false"/>
-                <w:bCs w:val="false"/>
-                <w:i/>
-                <w:iCs/>
-                <w:kern w:val="0"/>
-                <w:sz w:val="22"/>
-                <w:szCs w:val="22"/>
-                <w:lang w:val="hr-HR" w:bidi="ar-SA"/>
-              </w:rPr>
-              <w:t>Concluding Remarks</w:t>
-            </w:r>
-            <w:r>
-              <w:rPr>
-                <w:rFonts w:eastAsia="Times New Roman" w:cs="Times New Roman" w:ascii="Calibri" w:hAnsi="Calibri"/>
-                <w:b w:val="false"/>
-                <w:bCs w:val="false"/>
-                <w:kern w:val="0"/>
-                <w:sz w:val="22"/>
-                <w:szCs w:val="22"/>
-                <w:lang w:val="hr-HR" w:bidi="ar-SA"/>
-              </w:rPr>
-              <w:t>) obuhvaća opću raspravu, zaključke izvedene iz istraživanja i ocrtava smjer potencijalnog budućeg istraživanja.</w:t>
-            </w:r>
-          </w:p>
-          <w:p>
-            <w:pPr>
-              <w:pStyle w:val="ListParagraph"/>
-              <w:widowControl/>
-              <w:spacing w:before="0" w:after="0"/>
-              <w:ind w:hanging="0"/>
-              <w:contextualSpacing/>
-              <w:jc w:val="left"/>
-              <w:rPr>
-                <w:b/>
-              </w:rPr>
-            </w:pPr>
-            <w:r>
-              <w:rPr>
-                <w:rFonts w:eastAsia="Times New Roman" w:cs="Times New Roman" w:ascii="Calibri" w:hAnsi="Calibri"/>
-                <w:kern w:val="0"/>
-                <w:sz w:val="22"/>
-                <w:szCs w:val="22"/>
-                <w:lang w:val="hr-HR" w:bidi="ar-SA"/>
-              </w:rPr>
-            </w:r>
-          </w:p>
-          <w:p>
-            <w:pPr>
-              <w:pStyle w:val="ListParagraph"/>
-              <w:widowControl/>
-              <w:spacing w:before="0" w:after="0"/>
-              <w:ind w:hanging="0"/>
-              <w:contextualSpacing/>
-              <w:jc w:val="left"/>
-              <w:rPr>
-                <w:b/>
-              </w:rPr>
-            </w:pPr>
-            <w:r>
-              <w:rPr>
-                <w:rFonts w:eastAsia="Times New Roman" w:cs="Times New Roman" w:ascii="Calibri" w:hAnsi="Calibri"/>
-                <w:kern w:val="0"/>
-                <w:sz w:val="22"/>
-                <w:szCs w:val="22"/>
-                <w:lang w:val="hr-HR" w:bidi="ar-SA"/>
-              </w:rPr>
-            </w:r>
-          </w:p>
-          <w:p>
-            <w:pPr>
-              <w:pStyle w:val="ListParagraph"/>
-              <w:widowControl/>
-              <w:spacing w:before="0" w:after="0"/>
-              <w:ind w:hanging="0"/>
-              <w:contextualSpacing/>
-              <w:jc w:val="left"/>
-              <w:rPr>
-                <w:rFonts w:ascii="Calibri" w:hAnsi="Calibri" w:eastAsia="Times New Roman" w:cs="Times New Roman"/>
                 <w:kern w:val="0"/>
                 <w:sz w:val="22"/>
                 <w:szCs w:val="22"/>
@@ -4121,312 +4917,22 @@
                 <w:szCs w:val="22"/>
                 <w:lang w:val="hr-HR" w:bidi="ar-SA"/>
               </w:rPr>
-              <w:t>I</w:t>
+              <w:br/>
             </w:r>
             <w:r>
               <w:rPr>
                 <w:rFonts w:eastAsia="Times New Roman" w:cs="Times New Roman" w:ascii="Calibri" w:hAnsi="Calibri"/>
-                <w:b/>
-                <w:kern w:val="0"/>
-                <w:sz w:val="22"/>
-                <w:szCs w:val="22"/>
-                <w:lang w:val="hr-HR" w:bidi="ar-SA"/>
-              </w:rPr>
-              <w:t>zvorni znanstveni doprinos i zaključak</w:t>
-            </w:r>
-          </w:p>
-          <w:p>
-            <w:pPr>
-              <w:pStyle w:val="ListParagraph"/>
-              <w:widowControl/>
-              <w:spacing w:before="0" w:after="0"/>
-              <w:ind w:hanging="0"/>
-              <w:contextualSpacing/>
-              <w:jc w:val="left"/>
-              <w:rPr>
-                <w:rFonts w:ascii="Calibri" w:hAnsi="Calibri" w:eastAsia="Times New Roman" w:cs="Times New Roman"/>
-                <w:kern w:val="0"/>
-                <w:sz w:val="22"/>
-                <w:szCs w:val="22"/>
-                <w:lang w:val="hr-HR" w:bidi="ar-SA"/>
-              </w:rPr>
-            </w:pPr>
-            <w:r>
-              <w:rPr>
-                <w:rFonts w:eastAsia="Times New Roman" w:cs="Times New Roman" w:ascii="Calibri" w:hAnsi="Calibri"/>
-                <w:b/>
-                <w:kern w:val="0"/>
-                <w:sz w:val="22"/>
-                <w:szCs w:val="22"/>
-                <w:lang w:val="hr-HR" w:bidi="ar-SA"/>
-              </w:rPr>
-              <w:br/>
-            </w:r>
-            <w:r>
-              <w:rPr>
-                <w:rFonts w:eastAsia="Times New Roman" w:cs="Times New Roman" w:ascii="Calibri" w:hAnsi="Calibri"/>
-                <w:b w:val="false"/>
-                <w:bCs w:val="false"/>
-                <w:kern w:val="0"/>
-                <w:sz w:val="22"/>
-                <w:szCs w:val="22"/>
-                <w:lang w:val="hr-HR" w:bidi="ar-SA"/>
-              </w:rPr>
-              <w:t>G</w:t>
-            </w:r>
-            <w:r>
-              <w:rPr>
-                <w:rFonts w:eastAsia="Times New Roman" w:cs="Times New Roman" w:ascii="Calibri" w:hAnsi="Calibri"/>
-                <w:b w:val="false"/>
-                <w:bCs w:val="false"/>
-                <w:kern w:val="0"/>
-                <w:sz w:val="22"/>
-                <w:szCs w:val="22"/>
-                <w:lang w:val="hr-HR" w:bidi="ar-SA"/>
-              </w:rPr>
-              <w:t xml:space="preserve">lavni znanstveni doprinos </w:t>
-            </w:r>
-            <w:r>
-              <w:rPr>
-                <w:rFonts w:eastAsia="Times New Roman" w:cs="Times New Roman" w:ascii="Calibri" w:hAnsi="Calibri"/>
-                <w:b w:val="false"/>
-                <w:bCs w:val="false"/>
-                <w:kern w:val="0"/>
-                <w:sz w:val="22"/>
-                <w:szCs w:val="22"/>
-                <w:lang w:val="hr-HR" w:bidi="ar-SA"/>
-              </w:rPr>
-              <w:t xml:space="preserve">ostvaren u okviru ove disertacije </w:t>
-            </w:r>
-            <w:r>
-              <w:rPr>
-                <w:rFonts w:eastAsia="Times New Roman" w:cs="Times New Roman" w:ascii="Calibri" w:hAnsi="Calibri"/>
-                <w:b w:val="false"/>
-                <w:bCs w:val="false"/>
-                <w:kern w:val="0"/>
-                <w:sz w:val="22"/>
-                <w:szCs w:val="22"/>
-                <w:lang w:val="hr-HR" w:bidi="ar-SA"/>
-              </w:rPr>
-              <w:t xml:space="preserve">je </w:t>
-            </w:r>
-            <w:r>
-              <w:rPr>
-                <w:rFonts w:eastAsia="Times New Roman" w:cs="Times New Roman" w:ascii="Calibri" w:hAnsi="Calibri"/>
-                <w:b w:val="false"/>
-                <w:bCs w:val="false"/>
-                <w:kern w:val="0"/>
-                <w:sz w:val="22"/>
-                <w:szCs w:val="22"/>
-                <w:lang w:val="hr-HR" w:bidi="ar-SA"/>
-              </w:rPr>
-              <w:t xml:space="preserve">temeljen na </w:t>
-            </w:r>
-            <w:r>
-              <w:rPr>
-                <w:rFonts w:eastAsia="Times New Roman" w:cs="Times New Roman" w:ascii="Calibri" w:hAnsi="Calibri"/>
-                <w:b w:val="false"/>
-                <w:bCs w:val="false"/>
-                <w:kern w:val="0"/>
-                <w:sz w:val="22"/>
-                <w:szCs w:val="22"/>
-                <w:lang w:val="hr-HR" w:bidi="ar-SA"/>
-              </w:rPr>
-              <w:t>realizacij</w:t>
-            </w:r>
-            <w:r>
-              <w:rPr>
-                <w:rFonts w:eastAsia="Times New Roman" w:cs="Times New Roman" w:ascii="Calibri" w:hAnsi="Calibri"/>
-                <w:b w:val="false"/>
-                <w:bCs w:val="false"/>
-                <w:kern w:val="0"/>
-                <w:sz w:val="22"/>
-                <w:szCs w:val="22"/>
-                <w:lang w:val="hr-HR" w:bidi="ar-SA"/>
-              </w:rPr>
-              <w:t xml:space="preserve">i </w:t>
-            </w:r>
-            <w:r>
-              <w:rPr>
-                <w:rFonts w:eastAsia="Times New Roman" w:cs="Times New Roman" w:ascii="Calibri" w:hAnsi="Calibri"/>
-                <w:b w:val="false"/>
-                <w:bCs w:val="false"/>
-                <w:kern w:val="0"/>
-                <w:sz w:val="22"/>
-                <w:szCs w:val="22"/>
-                <w:lang w:val="hr-HR" w:bidi="ar-SA"/>
-              </w:rPr>
-              <w:t xml:space="preserve">tehnike i pripadnog računalnog alata za efikasno usrednjavanje dozimetrijskih veličina na površini zakrivljenih dijelova ljudskog tijela izloženih </w:t>
-            </w:r>
-            <w:r>
-              <w:rPr>
-                <w:rFonts w:eastAsia="Times New Roman" w:cs="Times New Roman" w:ascii="Calibri" w:hAnsi="Calibri"/>
-                <w:b w:val="false"/>
-                <w:bCs w:val="false"/>
-                <w:kern w:val="0"/>
-                <w:sz w:val="22"/>
-                <w:szCs w:val="22"/>
-                <w:lang w:val="hr-HR" w:bidi="ar-SA"/>
-              </w:rPr>
-              <w:t>elektromagnetskim</w:t>
-            </w:r>
-            <w:r>
-              <w:rPr>
-                <w:rFonts w:eastAsia="Times New Roman" w:cs="Times New Roman" w:ascii="Calibri" w:hAnsi="Calibri"/>
-                <w:b w:val="false"/>
-                <w:bCs w:val="false"/>
-                <w:kern w:val="0"/>
-                <w:sz w:val="22"/>
-                <w:szCs w:val="22"/>
-                <w:lang w:val="hr-HR" w:bidi="ar-SA"/>
-              </w:rPr>
-              <w:t xml:space="preserve"> poljima iznad 6 GHz.</w:t>
+                <w:b w:val="false"/>
+                <w:bCs w:val="false"/>
+                <w:kern w:val="0"/>
+                <w:sz w:val="22"/>
+                <w:szCs w:val="22"/>
+                <w:lang w:val="hr-HR" w:bidi="ar-SA"/>
+              </w:rPr>
+              <w:t>Glavni znanstveni doprinos ostvaren u okviru ove disertacije je temeljen na realizaciji tehnike i pripadnog računalnog alata za efikasno usrednjavanje dozimetrijskih veličina na površini zakrivljenih dijelova ljudskog tijela izloženih elektromagnetskim poljima iznad 6 GHz.</w:t>
               <w:br/>
               <w:br/>
-            </w:r>
-            <w:r>
-              <w:rPr>
-                <w:rFonts w:eastAsia="Times New Roman" w:cs="Times New Roman" w:ascii="Calibri" w:hAnsi="Calibri"/>
-                <w:b w:val="false"/>
-                <w:bCs w:val="false"/>
-                <w:kern w:val="0"/>
-                <w:sz w:val="22"/>
-                <w:szCs w:val="22"/>
-                <w:lang w:val="hr-HR" w:bidi="ar-SA"/>
-              </w:rPr>
-              <w:t>Osim razvoja efikasne metode usrednjavanja upadnog i apsorbiranog polja koja ne ovisi o numeričkoj metodi za simulacije izloženosti, kvantificiran je i utjecaj</w:t>
-            </w:r>
-            <w:r>
-              <w:rPr>
-                <w:rFonts w:eastAsia="Times New Roman" w:cs="Times New Roman" w:ascii="Calibri" w:hAnsi="Calibri"/>
-                <w:b w:val="false"/>
-                <w:bCs w:val="false"/>
-                <w:kern w:val="0"/>
-                <w:sz w:val="22"/>
-                <w:szCs w:val="22"/>
-                <w:lang w:val="hr-HR" w:bidi="ar-SA"/>
-              </w:rPr>
-              <w:t xml:space="preserve"> geometrijskih obilježja površine tkiva, njegov</w:t>
-            </w:r>
-            <w:r>
-              <w:rPr>
-                <w:rFonts w:eastAsia="Times New Roman" w:cs="Times New Roman" w:ascii="Calibri" w:hAnsi="Calibri"/>
-                <w:b w:val="false"/>
-                <w:bCs w:val="false"/>
-                <w:kern w:val="0"/>
-                <w:sz w:val="22"/>
-                <w:szCs w:val="22"/>
-                <w:lang w:val="hr-HR" w:bidi="ar-SA"/>
-              </w:rPr>
-              <w:t>ih</w:t>
-            </w:r>
-            <w:r>
-              <w:rPr>
-                <w:rFonts w:eastAsia="Times New Roman" w:cs="Times New Roman" w:ascii="Calibri" w:hAnsi="Calibri"/>
-                <w:b w:val="false"/>
-                <w:bCs w:val="false"/>
-                <w:kern w:val="0"/>
-                <w:sz w:val="22"/>
-                <w:szCs w:val="22"/>
-                <w:lang w:val="hr-HR" w:bidi="ar-SA"/>
-              </w:rPr>
-              <w:t xml:space="preserve"> morfoloških obilježja, zakrivljenost</w:t>
-            </w:r>
-            <w:r>
-              <w:rPr>
-                <w:rFonts w:eastAsia="Times New Roman" w:cs="Times New Roman" w:ascii="Calibri" w:hAnsi="Calibri"/>
-                <w:b w:val="false"/>
-                <w:bCs w:val="false"/>
-                <w:kern w:val="0"/>
-                <w:sz w:val="22"/>
-                <w:szCs w:val="22"/>
-                <w:lang w:val="hr-HR" w:bidi="ar-SA"/>
-              </w:rPr>
-              <w:t>i</w:t>
-            </w:r>
-            <w:r>
-              <w:rPr>
-                <w:rFonts w:eastAsia="Times New Roman" w:cs="Times New Roman" w:ascii="Calibri" w:hAnsi="Calibri"/>
-                <w:b w:val="false"/>
-                <w:bCs w:val="false"/>
-                <w:kern w:val="0"/>
-                <w:sz w:val="22"/>
-                <w:szCs w:val="22"/>
-                <w:lang w:val="hr-HR" w:bidi="ar-SA"/>
-              </w:rPr>
-              <w:t xml:space="preserve"> i geometrije područja usrednjavanja. </w:t>
-            </w:r>
-            <w:r>
-              <w:rPr>
-                <w:rFonts w:eastAsia="Times New Roman" w:cs="Times New Roman" w:ascii="Calibri" w:hAnsi="Calibri"/>
-                <w:b w:val="false"/>
-                <w:bCs w:val="false"/>
-                <w:kern w:val="0"/>
-                <w:sz w:val="22"/>
-                <w:szCs w:val="22"/>
-                <w:lang w:val="hr-HR" w:bidi="ar-SA"/>
-              </w:rPr>
-              <w:t>Na ovaj način</w:t>
-            </w:r>
-            <w:r>
-              <w:rPr>
-                <w:rFonts w:eastAsia="Times New Roman" w:cs="Times New Roman" w:ascii="Calibri" w:hAnsi="Calibri"/>
-                <w:b w:val="false"/>
-                <w:bCs w:val="false"/>
-                <w:kern w:val="0"/>
-                <w:sz w:val="22"/>
-                <w:szCs w:val="22"/>
-                <w:lang w:val="hr-HR" w:bidi="ar-SA"/>
-              </w:rPr>
-              <w:t>, osigura</w:t>
-            </w:r>
-            <w:r>
-              <w:rPr>
-                <w:rFonts w:eastAsia="Times New Roman" w:cs="Times New Roman" w:ascii="Calibri" w:hAnsi="Calibri"/>
-                <w:b w:val="false"/>
-                <w:bCs w:val="false"/>
-                <w:kern w:val="0"/>
-                <w:sz w:val="22"/>
-                <w:szCs w:val="22"/>
-                <w:lang w:val="hr-HR" w:bidi="ar-SA"/>
-              </w:rPr>
-              <w:t xml:space="preserve">ni su </w:t>
-            </w:r>
-            <w:r>
-              <w:rPr>
-                <w:rFonts w:eastAsia="Times New Roman" w:cs="Times New Roman" w:ascii="Calibri" w:hAnsi="Calibri"/>
-                <w:b w:val="false"/>
-                <w:bCs w:val="false"/>
-                <w:kern w:val="0"/>
-                <w:sz w:val="22"/>
-                <w:szCs w:val="22"/>
-                <w:lang w:val="hr-HR" w:bidi="ar-SA"/>
-              </w:rPr>
-              <w:t xml:space="preserve">temelji za razvoj referentnih modela ekvivalentnih izloženom tkivu u budućim smjernicama i standardima za ograničenje izloženosti </w:t>
-            </w:r>
-            <w:r>
-              <w:rPr>
-                <w:rFonts w:eastAsia="Times New Roman" w:cs="Times New Roman" w:ascii="Calibri" w:hAnsi="Calibri"/>
-                <w:b w:val="false"/>
-                <w:bCs w:val="false"/>
-                <w:kern w:val="0"/>
-                <w:sz w:val="22"/>
-                <w:szCs w:val="22"/>
-                <w:lang w:val="hr-HR" w:bidi="ar-SA"/>
-              </w:rPr>
-              <w:t>elektromagnetskim</w:t>
-            </w:r>
-            <w:r>
-              <w:rPr>
-                <w:rFonts w:eastAsia="Times New Roman" w:cs="Times New Roman" w:ascii="Calibri" w:hAnsi="Calibri"/>
-                <w:b w:val="false"/>
-                <w:bCs w:val="false"/>
-                <w:kern w:val="0"/>
-                <w:sz w:val="22"/>
-                <w:szCs w:val="22"/>
-                <w:lang w:val="hr-HR" w:bidi="ar-SA"/>
-              </w:rPr>
-              <w:t xml:space="preserve"> poljima do 300 GHz.</w:t>
+              <w:t>Osim razvoja efikasne metode usrednjavanja upadnog i apsorbiranog polja koja ne ovisi o numeričkoj metodi za simulacije izloženosti, kvantificiran je i utjecaj geometrijskih obilježja površine tkiva, njegovih morfoloških obilježja, zakrivljenosti i geometrije područja usrednjavanja. Na ovaj način, osigurani su temelji za razvoj referentnih modela ekvivalentnih izloženom tkivu u budućim smjernicama i standardima za ograničenje izloženosti elektromagnetskim poljima do 300 GHz.</w:t>
               <w:br/>
               <w:t>Glavni doprinosi:</w:t>
             </w:r>
@@ -4434,11 +4940,12 @@
           <w:p>
             <w:pPr>
               <w:pStyle w:val="ListParagraph"/>
-              <w:widowControl/>
+              <w:widowControl w:val="false"/>
               <w:numPr>
                 <w:ilvl w:val="0"/>
                 <w:numId w:val="4"/>
               </w:numPr>
+              <w:suppressAutoHyphens w:val="true"/>
               <w:spacing w:before="0" w:after="0"/>
               <w:contextualSpacing/>
               <w:jc w:val="left"/>
@@ -4454,113 +4961,18 @@
                 <w:szCs w:val="22"/>
                 <w:lang w:val="hr-HR" w:bidi="ar-SA"/>
               </w:rPr>
-              <w:t xml:space="preserve">Skup novih realističnih modela dijelova ljudskog tijela izloženih zračenju poljima iznad 6 GHz kojima se zamjenjuju dosadašnji ravni modeli zastupljeni u literaturi u svrhu </w:t>
-            </w:r>
-            <w:r>
-              <w:rPr>
-                <w:rFonts w:eastAsia="Times New Roman" w:cs="Times New Roman" w:ascii="Calibri" w:hAnsi="Calibri"/>
-                <w:b w:val="false"/>
-                <w:bCs w:val="false"/>
-                <w:kern w:val="0"/>
-                <w:sz w:val="22"/>
-                <w:szCs w:val="22"/>
-                <w:lang w:val="hr-HR" w:bidi="ar-SA"/>
-              </w:rPr>
-              <w:t>bolje</w:t>
-            </w:r>
-            <w:r>
-              <w:rPr>
-                <w:rFonts w:eastAsia="Times New Roman" w:cs="Times New Roman" w:ascii="Calibri" w:hAnsi="Calibri"/>
-                <w:b w:val="false"/>
-                <w:bCs w:val="false"/>
-                <w:kern w:val="0"/>
-                <w:sz w:val="22"/>
-                <w:szCs w:val="22"/>
-                <w:lang w:val="hr-HR" w:bidi="ar-SA"/>
-              </w:rPr>
-              <w:t xml:space="preserve"> aproksimacije zakrivljenih dijelova ljudskog tijela čiji je polumjer zakrivljenosti usporediv s valnom duljinom upadnog polja. </w:t>
-            </w:r>
-            <w:r>
-              <w:rPr>
-                <w:rFonts w:eastAsia="Times New Roman" w:cs="Times New Roman" w:ascii="Calibri" w:hAnsi="Calibri"/>
-                <w:b w:val="false"/>
-                <w:bCs w:val="false"/>
-                <w:kern w:val="0"/>
-                <w:sz w:val="22"/>
-                <w:szCs w:val="22"/>
-                <w:lang w:val="hr-HR" w:bidi="ar-SA"/>
-              </w:rPr>
-              <w:t>Ovdje je riječ</w:t>
-            </w:r>
-            <w:r>
-              <w:rPr>
-                <w:rFonts w:eastAsia="Times New Roman" w:cs="Times New Roman" w:ascii="Calibri" w:hAnsi="Calibri"/>
-                <w:b w:val="false"/>
-                <w:bCs w:val="false"/>
-                <w:kern w:val="0"/>
-                <w:sz w:val="22"/>
-                <w:szCs w:val="22"/>
-                <w:lang w:val="hr-HR" w:bidi="ar-SA"/>
-              </w:rPr>
-              <w:t xml:space="preserve"> se o homogenom/slojevitom sfernom i cilindričnom modelu glave te homogenom/slojevitom anatomskom modelu vanjskog uha. Uho je odabrano zbog morfološke složenosti </w:t>
-            </w:r>
-            <w:r>
-              <w:rPr>
-                <w:rFonts w:eastAsia="Times New Roman" w:cs="Times New Roman" w:ascii="Calibri" w:hAnsi="Calibri"/>
-                <w:b w:val="false"/>
-                <w:bCs w:val="false"/>
-                <w:kern w:val="0"/>
-                <w:sz w:val="22"/>
-                <w:szCs w:val="22"/>
-                <w:lang w:val="hr-HR" w:bidi="ar-SA"/>
-              </w:rPr>
-              <w:t>uvjetovane kompleksnom konveksno-konkavnom strukturom tkiva</w:t>
-            </w:r>
-            <w:r>
-              <w:rPr>
-                <w:rFonts w:eastAsia="Times New Roman" w:cs="Times New Roman" w:ascii="Calibri" w:hAnsi="Calibri"/>
-                <w:b w:val="false"/>
-                <w:bCs w:val="false"/>
-                <w:kern w:val="0"/>
-                <w:sz w:val="22"/>
-                <w:szCs w:val="22"/>
-                <w:lang w:val="hr-HR" w:bidi="ar-SA"/>
-              </w:rPr>
-              <w:t xml:space="preserve"> uslijed koje dolazi do </w:t>
-            </w:r>
-            <w:r>
-              <w:rPr>
-                <w:rFonts w:eastAsia="Times New Roman" w:cs="Times New Roman" w:ascii="Calibri" w:hAnsi="Calibri"/>
-                <w:b w:val="false"/>
-                <w:bCs w:val="false"/>
-                <w:kern w:val="0"/>
-                <w:sz w:val="22"/>
-                <w:szCs w:val="22"/>
-                <w:lang w:val="hr-HR" w:bidi="ar-SA"/>
-              </w:rPr>
-              <w:t>nehomogene</w:t>
-            </w:r>
-            <w:r>
-              <w:rPr>
-                <w:rFonts w:eastAsia="Times New Roman" w:cs="Times New Roman" w:ascii="Calibri" w:hAnsi="Calibri"/>
-                <w:b w:val="false"/>
-                <w:bCs w:val="false"/>
-                <w:kern w:val="0"/>
-                <w:sz w:val="22"/>
-                <w:szCs w:val="22"/>
-                <w:lang w:val="hr-HR" w:bidi="ar-SA"/>
-              </w:rPr>
-              <w:t xml:space="preserve"> raspodjele apsorbiranog polja, za razliku od ravnog, sfernog i cilindričnog modela. Također, vanjsko uho predstavlja najizloženiji dio tijela prilikom praktičnih scenarija izloženosti.</w:t>
+              <w:t>Skup novih realističnih modela dijelova ljudskog tijela izloženih zračenju poljima iznad 6 GHz kojima se zamjenjuju dosadašnji ravni modeli zastupljeni u literaturi u svrhu bolje aproksimacije zakrivljenih dijelova ljudskog tijela čiji je polumjer zakrivljenosti usporediv s valnom duljinom upadnog polja. Ovdje je riječ se o homogenom/slojevitom sfernom i cilindričnom modelu glave te homogenom/slojevitom anatomskom modelu vanjskog uha. Uho je odabrano zbog morfološke složenosti uvjetovane kompleksnom konveksno-konkavnom strukturom tkiva uslijed koje dolazi do nehomogene raspodjele apsorbiranog polja, za razliku od ravnog, sfernog i cilindričnog modela. Također, vanjsko uho predstavlja najizloženiji dio tijela prilikom praktičnih scenarija izloženosti.</w:t>
             </w:r>
           </w:p>
           <w:p>
             <w:pPr>
               <w:pStyle w:val="ListParagraph"/>
-              <w:widowControl/>
+              <w:widowControl w:val="false"/>
               <w:numPr>
                 <w:ilvl w:val="0"/>
                 <w:numId w:val="4"/>
               </w:numPr>
+              <w:suppressAutoHyphens w:val="true"/>
               <w:spacing w:before="0" w:after="0"/>
               <w:contextualSpacing/>
               <w:jc w:val="left"/>
@@ -4576,213 +4988,18 @@
                 <w:szCs w:val="22"/>
                 <w:lang w:val="hr-HR" w:bidi="ar-SA"/>
               </w:rPr>
-              <w:t xml:space="preserve">Algoritam automatskog otkrivanja područja tzv. vruće točke (eng. </w:t>
-            </w:r>
-            <w:r>
-              <w:rPr>
-                <w:rFonts w:eastAsia="Times New Roman" w:cs="Times New Roman" w:ascii="Calibri" w:hAnsi="Calibri"/>
-                <w:b w:val="false"/>
-                <w:bCs w:val="false"/>
-                <w:i/>
-                <w:iCs/>
-                <w:kern w:val="0"/>
-                <w:sz w:val="22"/>
-                <w:szCs w:val="22"/>
-                <w:lang w:val="hr-HR" w:bidi="ar-SA"/>
-              </w:rPr>
-              <w:t>hot-spot</w:t>
-            </w:r>
-            <w:r>
-              <w:rPr>
-                <w:rFonts w:eastAsia="Times New Roman" w:cs="Times New Roman" w:ascii="Calibri" w:hAnsi="Calibri"/>
-                <w:b w:val="false"/>
-                <w:bCs w:val="false"/>
-                <w:kern w:val="0"/>
-                <w:sz w:val="22"/>
-                <w:szCs w:val="22"/>
-                <w:lang w:val="hr-HR" w:bidi="ar-SA"/>
-              </w:rPr>
-              <w:t xml:space="preserve">) </w:t>
-            </w:r>
-            <w:r>
-              <w:rPr>
-                <w:rFonts w:eastAsia="Times New Roman" w:cs="Times New Roman" w:ascii="Calibri" w:hAnsi="Calibri"/>
-                <w:b w:val="false"/>
-                <w:bCs w:val="false"/>
-                <w:kern w:val="0"/>
-                <w:sz w:val="22"/>
-                <w:szCs w:val="22"/>
-                <w:lang w:val="hr-HR" w:bidi="ar-SA"/>
-              </w:rPr>
-              <w:t>koje predstavlja</w:t>
-            </w:r>
-            <w:r>
-              <w:rPr>
-                <w:rFonts w:eastAsia="Times New Roman" w:cs="Times New Roman" w:ascii="Calibri" w:hAnsi="Calibri"/>
-                <w:b w:val="false"/>
-                <w:bCs w:val="false"/>
-                <w:kern w:val="0"/>
-                <w:sz w:val="22"/>
-                <w:szCs w:val="22"/>
-                <w:lang w:val="hr-HR" w:bidi="ar-SA"/>
-              </w:rPr>
-              <w:t xml:space="preserve"> ograničeno područje </w:t>
-            </w:r>
-            <w:r>
-              <w:rPr>
-                <w:rFonts w:eastAsia="Times New Roman" w:cs="Times New Roman" w:ascii="Calibri" w:hAnsi="Calibri"/>
-                <w:b w:val="false"/>
-                <w:bCs w:val="false"/>
-                <w:kern w:val="0"/>
-                <w:sz w:val="22"/>
-                <w:szCs w:val="22"/>
-                <w:lang w:val="hr-HR" w:bidi="ar-SA"/>
-              </w:rPr>
-              <w:t>najvećeg</w:t>
-            </w:r>
-            <w:r>
-              <w:rPr>
-                <w:rFonts w:eastAsia="Times New Roman" w:cs="Times New Roman" w:ascii="Calibri" w:hAnsi="Calibri"/>
-                <w:b w:val="false"/>
-                <w:bCs w:val="false"/>
-                <w:kern w:val="0"/>
-                <w:sz w:val="22"/>
-                <w:szCs w:val="22"/>
-                <w:lang w:val="hr-HR" w:bidi="ar-SA"/>
-              </w:rPr>
-              <w:t xml:space="preserve"> temperaturnog porasta u odnosu na temperaturu okoline izvan utjecaja </w:t>
-            </w:r>
-            <w:r>
-              <w:rPr>
-                <w:rFonts w:eastAsia="Times New Roman" w:cs="Times New Roman" w:ascii="Calibri" w:hAnsi="Calibri"/>
-                <w:b w:val="false"/>
-                <w:bCs w:val="false"/>
-                <w:kern w:val="0"/>
-                <w:sz w:val="22"/>
-                <w:szCs w:val="22"/>
-                <w:lang w:val="hr-HR" w:bidi="ar-SA"/>
-              </w:rPr>
-              <w:t>elektromagnetskog</w:t>
-            </w:r>
-            <w:r>
-              <w:rPr>
-                <w:rFonts w:eastAsia="Times New Roman" w:cs="Times New Roman" w:ascii="Calibri" w:hAnsi="Calibri"/>
-                <w:b w:val="false"/>
-                <w:bCs w:val="false"/>
-                <w:kern w:val="0"/>
-                <w:sz w:val="22"/>
-                <w:szCs w:val="22"/>
-                <w:lang w:val="hr-HR" w:bidi="ar-SA"/>
-              </w:rPr>
-              <w:t xml:space="preserve"> polja. Ova tehnika zasniva se na iterativnoj primjeni analize glavnih komponenta (eng. </w:t>
-            </w:r>
-            <w:r>
-              <w:rPr>
-                <w:rFonts w:eastAsia="Times New Roman" w:cs="Times New Roman" w:ascii="Calibri" w:hAnsi="Calibri"/>
-                <w:b w:val="false"/>
-                <w:bCs w:val="false"/>
-                <w:i/>
-                <w:iCs/>
-                <w:kern w:val="0"/>
-                <w:sz w:val="22"/>
-                <w:szCs w:val="22"/>
-                <w:lang w:val="hr-HR" w:bidi="ar-SA"/>
-              </w:rPr>
-              <w:t>principal component analysis</w:t>
-            </w:r>
-            <w:r>
-              <w:rPr>
-                <w:rFonts w:eastAsia="Times New Roman" w:cs="Times New Roman" w:ascii="Calibri" w:hAnsi="Calibri"/>
-                <w:b w:val="false"/>
-                <w:bCs w:val="false"/>
-                <w:kern w:val="0"/>
-                <w:sz w:val="22"/>
-                <w:szCs w:val="22"/>
-                <w:lang w:val="hr-HR" w:bidi="ar-SA"/>
-              </w:rPr>
-              <w:t xml:space="preserve">) ili faktorske analize koristeći bilo zakrivljene modele jednostavne geometrije ili anatomske modele transformirane u neorganizirani oblak točaka. </w:t>
-            </w:r>
-            <w:r>
-              <w:rPr>
-                <w:rFonts w:eastAsia="Times New Roman" w:cs="Times New Roman" w:ascii="Calibri" w:hAnsi="Calibri"/>
-                <w:b w:val="false"/>
-                <w:bCs w:val="false"/>
-                <w:kern w:val="0"/>
-                <w:sz w:val="22"/>
-                <w:szCs w:val="22"/>
-                <w:lang w:val="hr-HR" w:bidi="ar-SA"/>
-              </w:rPr>
-              <w:t>Algoritam prihvaća model predstavljen kao set</w:t>
-            </w:r>
-            <w:r>
-              <w:rPr>
-                <w:rFonts w:eastAsia="Times New Roman" w:cs="Times New Roman" w:ascii="Calibri" w:hAnsi="Calibri"/>
-                <w:b w:val="false"/>
-                <w:bCs w:val="false"/>
-                <w:kern w:val="0"/>
-                <w:sz w:val="22"/>
-                <w:szCs w:val="22"/>
-                <w:lang w:val="hr-HR" w:bidi="ar-SA"/>
-              </w:rPr>
-              <w:t xml:space="preserve"> </w:t>
-            </w:r>
-            <w:r>
-              <w:rPr>
-                <w:rFonts w:eastAsia="Times New Roman" w:cs="Times New Roman" w:ascii="Calibri" w:hAnsi="Calibri"/>
-                <w:b w:val="false"/>
-                <w:bCs w:val="false"/>
-                <w:kern w:val="0"/>
-                <w:sz w:val="22"/>
-                <w:szCs w:val="22"/>
-                <w:lang w:val="hr-HR" w:bidi="ar-SA"/>
-              </w:rPr>
-              <w:t>trodimenzionalnih</w:t>
-            </w:r>
-            <w:r>
-              <w:rPr>
-                <w:rFonts w:eastAsia="Times New Roman" w:cs="Times New Roman" w:ascii="Calibri" w:hAnsi="Calibri"/>
-                <w:b w:val="false"/>
-                <w:bCs w:val="false"/>
-                <w:kern w:val="0"/>
-                <w:sz w:val="22"/>
-                <w:szCs w:val="22"/>
-                <w:lang w:val="hr-HR" w:bidi="ar-SA"/>
-              </w:rPr>
-              <w:t xml:space="preserve"> koordinata, gdje svaka koordinata predstavlja jednu točku na površini modela, </w:t>
-            </w:r>
-            <w:r>
-              <w:rPr>
-                <w:rFonts w:eastAsia="Times New Roman" w:cs="Times New Roman" w:ascii="Calibri" w:hAnsi="Calibri"/>
-                <w:b w:val="false"/>
-                <w:bCs w:val="false"/>
-                <w:kern w:val="0"/>
-                <w:sz w:val="22"/>
-                <w:szCs w:val="22"/>
-                <w:lang w:val="hr-HR" w:bidi="ar-SA"/>
-              </w:rPr>
-              <w:t>kao ulaz i na taj način osigurava kompatibilnost s bilo kojom metodom (numerička ili analitička) za proračun elektromagnetskog polja i pripadne interakcije</w:t>
-            </w:r>
-            <w:r>
-              <w:rPr>
-                <w:rFonts w:eastAsia="Times New Roman" w:cs="Times New Roman" w:ascii="Calibri" w:hAnsi="Calibri"/>
-                <w:b w:val="false"/>
-                <w:bCs w:val="false"/>
-                <w:kern w:val="0"/>
-                <w:sz w:val="22"/>
-                <w:szCs w:val="22"/>
-                <w:lang w:val="hr-HR" w:bidi="ar-SA"/>
-              </w:rPr>
-              <w:t>.</w:t>
+              <w:t>Algoritam automatskog otkrivanja područja tzv. vruće točke koje predstavlja ograničeno područje najvećeg temperaturnog porasta u odnosu na temperaturu okoline izvan utjecaja elektromagnetskog polja. Ova tehnika zasniva se na iterativnoj primjeni analize glavnih komponenta ili faktorske analize koristeći bilo zakrivljene modele jednostavne geometrije ili anatomske modele transformirane u neorganizirani oblak točaka. Algoritam prihvaća model predstavljen kao set trodimenzionalnih koordinata, gdje svaka koordinata predstavlja jednu točku na površini modela, kao ulaz i na taj način osigurava kompatibilnost s bilo kojom metodom (numerička ili analitička) za proračun elektromagnetskog polja i pripadne interakcije.</w:t>
             </w:r>
           </w:p>
           <w:p>
             <w:pPr>
               <w:pStyle w:val="ListParagraph"/>
-              <w:widowControl/>
+              <w:widowControl w:val="false"/>
               <w:numPr>
                 <w:ilvl w:val="0"/>
                 <w:numId w:val="4"/>
               </w:numPr>
+              <w:suppressAutoHyphens w:val="true"/>
               <w:spacing w:before="0" w:after="0"/>
               <w:contextualSpacing/>
               <w:jc w:val="left"/>
@@ -4798,113 +5015,18 @@
                 <w:szCs w:val="22"/>
                 <w:lang w:val="hr-HR" w:bidi="ar-SA"/>
               </w:rPr>
-              <w:t xml:space="preserve">Opsežni proračun usrednjene gustoće apsorbirane i upadne </w:t>
-            </w:r>
-            <w:r>
-              <w:rPr>
-                <w:rFonts w:eastAsia="Times New Roman" w:cs="Times New Roman" w:ascii="Calibri" w:hAnsi="Calibri"/>
-                <w:b w:val="false"/>
-                <w:bCs w:val="false"/>
-                <w:kern w:val="0"/>
-                <w:sz w:val="22"/>
-                <w:szCs w:val="22"/>
-                <w:lang w:val="hr-HR" w:bidi="ar-SA"/>
-              </w:rPr>
-              <w:t>elektromagnetske</w:t>
-            </w:r>
-            <w:r>
-              <w:rPr>
-                <w:rFonts w:eastAsia="Times New Roman" w:cs="Times New Roman" w:ascii="Calibri" w:hAnsi="Calibri"/>
-                <w:b w:val="false"/>
-                <w:bCs w:val="false"/>
-                <w:kern w:val="0"/>
-                <w:sz w:val="22"/>
-                <w:szCs w:val="22"/>
-                <w:lang w:val="hr-HR" w:bidi="ar-SA"/>
-              </w:rPr>
-              <w:t xml:space="preserve"> snage koristeći rigorozne matematičke definicije temeljene na plošnoj integraciji vektorskog toka gustoće snage kroz kontrolnu površinu proizvoljnog oblika. Kako je temeljni dio podintegralne funkcije plošnog integrala diferencijal elementa integracijske domene, potrebno je odrediti i raspodjelu normalnih vektora na površini modela. Doprinos ove doktorske disertacije je </w:t>
-            </w:r>
-            <w:r>
-              <w:rPr>
-                <w:rFonts w:eastAsia="Times New Roman" w:cs="Times New Roman" w:ascii="Calibri" w:hAnsi="Calibri"/>
-                <w:b w:val="false"/>
-                <w:bCs w:val="false"/>
-                <w:kern w:val="0"/>
-                <w:sz w:val="22"/>
-                <w:szCs w:val="22"/>
-                <w:lang w:val="hr-HR" w:bidi="ar-SA"/>
-              </w:rPr>
-              <w:t>predstavljen</w:t>
-            </w:r>
-            <w:r>
-              <w:rPr>
-                <w:rFonts w:eastAsia="Times New Roman" w:cs="Times New Roman" w:ascii="Calibri" w:hAnsi="Calibri"/>
-                <w:b w:val="false"/>
-                <w:bCs w:val="false"/>
-                <w:kern w:val="0"/>
-                <w:sz w:val="22"/>
-                <w:szCs w:val="22"/>
-                <w:lang w:val="hr-HR" w:bidi="ar-SA"/>
-              </w:rPr>
-              <w:t xml:space="preserve"> i </w:t>
-            </w:r>
-            <w:r>
-              <w:rPr>
-                <w:rFonts w:eastAsia="Times New Roman" w:cs="Times New Roman" w:ascii="Calibri" w:hAnsi="Calibri"/>
-                <w:b w:val="false"/>
-                <w:bCs w:val="false"/>
-                <w:kern w:val="0"/>
-                <w:sz w:val="22"/>
-                <w:szCs w:val="22"/>
-                <w:lang w:val="hr-HR" w:bidi="ar-SA"/>
-              </w:rPr>
-              <w:t>kroz</w:t>
-            </w:r>
-            <w:r>
-              <w:rPr>
-                <w:rFonts w:eastAsia="Times New Roman" w:cs="Times New Roman" w:ascii="Calibri" w:hAnsi="Calibri"/>
-                <w:b w:val="false"/>
-                <w:bCs w:val="false"/>
-                <w:kern w:val="0"/>
-                <w:sz w:val="22"/>
-                <w:szCs w:val="22"/>
-                <w:lang w:val="hr-HR" w:bidi="ar-SA"/>
-              </w:rPr>
-              <w:t xml:space="preserve"> razvoj napredne, efikasne numeričke tehnike za procjenu plošnog integrala skalarnog i vektorskog polja, u potpunosti neovisne o ishodišnoj </w:t>
-            </w:r>
-            <w:r>
-              <w:rPr>
-                <w:rFonts w:eastAsia="Times New Roman" w:cs="Times New Roman" w:ascii="Calibri" w:hAnsi="Calibri"/>
-                <w:b w:val="false"/>
-                <w:bCs w:val="false"/>
-                <w:kern w:val="0"/>
-                <w:sz w:val="22"/>
-                <w:szCs w:val="22"/>
-                <w:lang w:val="hr-HR" w:bidi="ar-SA"/>
-              </w:rPr>
-              <w:t>elektromagnetskoj</w:t>
-            </w:r>
-            <w:r>
-              <w:rPr>
-                <w:rFonts w:eastAsia="Times New Roman" w:cs="Times New Roman" w:ascii="Calibri" w:hAnsi="Calibri"/>
-                <w:b w:val="false"/>
-                <w:bCs w:val="false"/>
-                <w:kern w:val="0"/>
-                <w:sz w:val="22"/>
-                <w:szCs w:val="22"/>
-                <w:lang w:val="hr-HR" w:bidi="ar-SA"/>
-              </w:rPr>
-              <w:t xml:space="preserve"> metodi.</w:t>
+              <w:t>Opsežni proračun usrednjene gustoće apsorbirane i upadne elektromagnetske snage koristeći rigorozne matematičke definicije temeljene na plošnoj integraciji vektorskog toka gustoće snage kroz kontrolnu površinu proizvoljnog oblika. Kako je temeljni dio podintegralne funkcije plošnog integrala diferencijal elementa integracijske domene, potrebno je odrediti i raspodjelu normalnih vektora na površini modela. Doprinos ove doktorske disertacije je predstavljen i kroz razvoj napredne, efikasne numeričke tehnike za procjenu plošnog integrala skalarnog i vektorskog polja, u potpunosti neovisne o ishodišnoj elektromagnetskoj metodi.</w:t>
             </w:r>
           </w:p>
           <w:p>
             <w:pPr>
               <w:pStyle w:val="ListParagraph"/>
-              <w:widowControl/>
+              <w:widowControl w:val="false"/>
               <w:numPr>
                 <w:ilvl w:val="0"/>
                 <w:numId w:val="0"/>
               </w:numPr>
+              <w:suppressAutoHyphens w:val="true"/>
               <w:spacing w:before="0" w:after="0"/>
               <w:ind w:left="720" w:hanging="0"/>
               <w:contextualSpacing/>
@@ -4920,19 +5042,28 @@
               </w:rPr>
             </w:pPr>
             <w:r>
-              <w:rPr/>
+              <w:rPr>
+                <w:rFonts w:eastAsia="Times New Roman" w:cs="Times New Roman" w:ascii="Calibri" w:hAnsi="Calibri"/>
+                <w:b w:val="false"/>
+                <w:bCs w:val="false"/>
+                <w:kern w:val="0"/>
+                <w:sz w:val="22"/>
+                <w:szCs w:val="22"/>
+                <w:lang w:val="hr-HR" w:bidi="ar-SA"/>
+              </w:rPr>
             </w:r>
           </w:p>
           <w:p>
             <w:pPr>
               <w:pStyle w:val="ListParagraph"/>
-              <w:widowControl/>
+              <w:widowControl w:val="false"/>
               <w:numPr>
                 <w:ilvl w:val="0"/>
                 <w:numId w:val="0"/>
               </w:numPr>
+              <w:suppressAutoHyphens w:val="true"/>
               <w:spacing w:before="0" w:after="0"/>
-              <w:ind w:hanging="0"/>
+              <w:ind w:left="0" w:hanging="0"/>
               <w:contextualSpacing/>
               <w:jc w:val="left"/>
               <w:rPr/>
@@ -4947,405 +5078,10 @@
                 <w:szCs w:val="22"/>
                 <w:lang w:val="hr-HR" w:bidi="ar-SA"/>
               </w:rPr>
-              <w:t>P</w:t>
-            </w:r>
-            <w:r>
-              <w:rPr>
-                <w:rFonts w:eastAsia="Times New Roman" w:cs="Times New Roman" w:ascii="Calibri" w:hAnsi="Calibri"/>
-                <w:b w:val="false"/>
-                <w:bCs w:val="false"/>
-                <w:kern w:val="0"/>
-                <w:sz w:val="22"/>
-                <w:szCs w:val="22"/>
-                <w:lang w:val="hr-HR" w:bidi="ar-SA"/>
-              </w:rPr>
-              <w:t xml:space="preserve">rimjena rezultata </w:t>
-            </w:r>
-            <w:r>
-              <w:rPr>
-                <w:rFonts w:eastAsia="Times New Roman" w:cs="Times New Roman" w:ascii="Calibri" w:hAnsi="Calibri"/>
-                <w:b w:val="false"/>
-                <w:bCs w:val="false"/>
-                <w:kern w:val="0"/>
-                <w:sz w:val="22"/>
-                <w:szCs w:val="22"/>
-                <w:lang w:val="hr-HR" w:bidi="ar-SA"/>
-              </w:rPr>
-              <w:t>ovog</w:t>
-            </w:r>
-            <w:r>
-              <w:rPr>
-                <w:rFonts w:eastAsia="Times New Roman" w:cs="Times New Roman" w:ascii="Calibri" w:hAnsi="Calibri"/>
-                <w:b w:val="false"/>
-                <w:bCs w:val="false"/>
-                <w:kern w:val="0"/>
-                <w:sz w:val="22"/>
-                <w:szCs w:val="22"/>
-                <w:lang w:val="hr-HR" w:bidi="ar-SA"/>
-              </w:rPr>
-              <w:t xml:space="preserve"> istraživanja predložene doktorske disertacije bi ostvarila </w:t>
-            </w:r>
-            <w:r>
-              <w:rPr>
-                <w:rFonts w:eastAsia="Times New Roman" w:cs="Times New Roman" w:ascii="Calibri" w:hAnsi="Calibri"/>
-                <w:b w:val="false"/>
-                <w:bCs w:val="false"/>
-                <w:kern w:val="0"/>
-                <w:sz w:val="22"/>
-                <w:szCs w:val="22"/>
-                <w:lang w:val="hr-HR" w:bidi="ar-SA"/>
-              </w:rPr>
-              <w:t xml:space="preserve">su i </w:t>
-            </w:r>
-            <w:r>
-              <w:rPr>
-                <w:rFonts w:eastAsia="Times New Roman" w:cs="Times New Roman" w:ascii="Calibri" w:hAnsi="Calibri"/>
-                <w:b w:val="false"/>
-                <w:bCs w:val="false"/>
-                <w:kern w:val="0"/>
-                <w:sz w:val="22"/>
-                <w:szCs w:val="22"/>
-                <w:lang w:val="hr-HR" w:bidi="ar-SA"/>
-              </w:rPr>
-              <w:t xml:space="preserve">potvrdu valjanosti gustoće apsorbirane snage kao temeljnog ograničenja za procjenu temperaturnog porasta za lokalnu izloženost zakrivljenih dijelova tijela iznad 6 GHz u stacionarnom stanju. </w:t>
-            </w:r>
-            <w:r>
-              <w:rPr>
-                <w:rFonts w:eastAsia="Times New Roman" w:cs="Times New Roman" w:ascii="Calibri" w:hAnsi="Calibri"/>
-                <w:b w:val="false"/>
-                <w:bCs w:val="false"/>
-                <w:kern w:val="0"/>
-                <w:sz w:val="22"/>
-                <w:szCs w:val="22"/>
-                <w:lang w:val="hr-HR" w:bidi="ar-SA"/>
-              </w:rPr>
-              <w:t xml:space="preserve">Osim toga ostvaren je i </w:t>
-            </w:r>
-            <w:r>
-              <w:rPr>
-                <w:rFonts w:eastAsia="Times New Roman" w:cs="Times New Roman" w:ascii="Calibri" w:hAnsi="Calibri"/>
-                <w:b w:val="false"/>
-                <w:bCs w:val="false"/>
-                <w:kern w:val="0"/>
-                <w:sz w:val="22"/>
-                <w:szCs w:val="22"/>
-                <w:lang w:val="hr-HR" w:bidi="ar-SA"/>
-              </w:rPr>
-              <w:t xml:space="preserve">uvid </w:t>
-            </w:r>
-            <w:r>
-              <w:rPr>
-                <w:rFonts w:eastAsia="Times New Roman" w:cs="Times New Roman" w:ascii="Calibri" w:hAnsi="Calibri"/>
-                <w:b w:val="false"/>
-                <w:bCs w:val="false"/>
-                <w:kern w:val="0"/>
-                <w:sz w:val="22"/>
-                <w:szCs w:val="22"/>
-                <w:lang w:val="hr-HR" w:bidi="ar-SA"/>
-              </w:rPr>
-              <w:t xml:space="preserve">u </w:t>
-            </w:r>
-            <w:r>
-              <w:rPr>
-                <w:rFonts w:eastAsia="Times New Roman" w:cs="Times New Roman" w:ascii="Calibri" w:hAnsi="Calibri"/>
-                <w:b w:val="false"/>
-                <w:bCs w:val="false"/>
-                <w:kern w:val="0"/>
-                <w:sz w:val="22"/>
-                <w:szCs w:val="22"/>
-                <w:lang w:val="hr-HR" w:bidi="ar-SA"/>
-              </w:rPr>
-              <w:t xml:space="preserve">efikasnosti zakrivljenih i anatomskih modela za </w:t>
-            </w:r>
-            <w:r>
-              <w:rPr>
-                <w:rFonts w:eastAsia="Times New Roman" w:cs="Times New Roman" w:ascii="Calibri" w:hAnsi="Calibri"/>
-                <w:b w:val="false"/>
-                <w:bCs w:val="false"/>
-                <w:kern w:val="0"/>
-                <w:sz w:val="22"/>
-                <w:szCs w:val="22"/>
-                <w:lang w:val="hr-HR" w:bidi="ar-SA"/>
-              </w:rPr>
-              <w:t>elektromagnetsku</w:t>
-            </w:r>
-            <w:r>
-              <w:rPr>
-                <w:rFonts w:eastAsia="Times New Roman" w:cs="Times New Roman" w:ascii="Calibri" w:hAnsi="Calibri"/>
-                <w:b w:val="false"/>
-                <w:bCs w:val="false"/>
-                <w:kern w:val="0"/>
-                <w:sz w:val="22"/>
-                <w:szCs w:val="22"/>
-                <w:lang w:val="hr-HR" w:bidi="ar-SA"/>
-              </w:rPr>
-              <w:t xml:space="preserve"> dozimetriju pri visokim frekvencijama kao temelj buduće rasprave i djelatnosti </w:t>
-            </w:r>
-            <w:r>
-              <w:rPr>
-                <w:rFonts w:eastAsia="Times New Roman" w:cs="Times New Roman" w:ascii="Calibri" w:hAnsi="Calibri"/>
-                <w:b w:val="false"/>
-                <w:bCs w:val="false"/>
-                <w:kern w:val="0"/>
-                <w:sz w:val="22"/>
-                <w:szCs w:val="22"/>
-                <w:lang w:val="hr-HR" w:bidi="ar-SA"/>
-              </w:rPr>
-              <w:t>Radne</w:t>
-            </w:r>
-            <w:r>
-              <w:rPr>
-                <w:rFonts w:eastAsia="Times New Roman" w:cs="Times New Roman" w:ascii="Calibri" w:hAnsi="Calibri"/>
-                <w:b w:val="false"/>
-                <w:bCs w:val="false"/>
-                <w:kern w:val="0"/>
-                <w:sz w:val="22"/>
-                <w:szCs w:val="22"/>
-                <w:lang w:val="hr-HR" w:bidi="ar-SA"/>
-              </w:rPr>
-              <w:t xml:space="preserve"> </w:t>
-            </w:r>
-            <w:r>
-              <w:rPr>
-                <w:rFonts w:eastAsia="Times New Roman" w:cs="Times New Roman" w:ascii="Calibri" w:hAnsi="Calibri"/>
-                <w:b w:val="false"/>
-                <w:bCs w:val="false"/>
-                <w:kern w:val="0"/>
-                <w:sz w:val="22"/>
-                <w:szCs w:val="22"/>
-                <w:lang w:val="hr-HR" w:bidi="ar-SA"/>
-              </w:rPr>
-              <w:t>skupine</w:t>
-            </w:r>
-            <w:r>
-              <w:rPr>
-                <w:rFonts w:eastAsia="Times New Roman" w:cs="Times New Roman" w:ascii="Calibri" w:hAnsi="Calibri"/>
-                <w:b w:val="false"/>
-                <w:bCs w:val="false"/>
-                <w:kern w:val="0"/>
-                <w:sz w:val="22"/>
-                <w:szCs w:val="22"/>
-                <w:lang w:val="hr-HR" w:bidi="ar-SA"/>
-              </w:rPr>
-              <w:t xml:space="preserve"> 7 pod IEEE/ICES TC 95 SC 6 za </w:t>
-            </w:r>
-            <w:r>
-              <w:rPr>
-                <w:rFonts w:eastAsia="Times New Roman" w:cs="Times New Roman" w:ascii="Calibri" w:hAnsi="Calibri"/>
-                <w:b w:val="false"/>
-                <w:bCs w:val="false"/>
-                <w:kern w:val="0"/>
-                <w:sz w:val="22"/>
-                <w:szCs w:val="22"/>
-                <w:lang w:val="hr-HR" w:bidi="ar-SA"/>
-              </w:rPr>
-              <w:t>elektromagnetsko</w:t>
-            </w:r>
-            <w:r>
-              <w:rPr>
-                <w:rFonts w:eastAsia="Times New Roman" w:cs="Times New Roman" w:ascii="Calibri" w:hAnsi="Calibri"/>
-                <w:b w:val="false"/>
-                <w:bCs w:val="false"/>
-                <w:kern w:val="0"/>
-                <w:sz w:val="22"/>
-                <w:szCs w:val="22"/>
-                <w:lang w:val="hr-HR" w:bidi="ar-SA"/>
-              </w:rPr>
-              <w:t xml:space="preserve"> dozimetrijsko modeliranje. </w:t>
-            </w:r>
-            <w:r>
-              <w:rPr>
-                <w:rFonts w:eastAsia="Times New Roman" w:cs="Times New Roman" w:ascii="Calibri" w:hAnsi="Calibri"/>
-                <w:b w:val="false"/>
-                <w:bCs w:val="false"/>
-                <w:kern w:val="0"/>
-                <w:sz w:val="22"/>
-                <w:szCs w:val="22"/>
-                <w:lang w:val="hr-HR" w:bidi="ar-SA"/>
-              </w:rPr>
-              <w:t xml:space="preserve">Na posljetku, ova disertacija predstavlja i svojevrstan </w:t>
-            </w:r>
-            <w:r>
-              <w:rPr>
-                <w:rFonts w:eastAsia="Times New Roman" w:cs="Times New Roman" w:ascii="Calibri" w:hAnsi="Calibri"/>
-                <w:b w:val="false"/>
-                <w:bCs w:val="false"/>
-                <w:kern w:val="0"/>
-                <w:sz w:val="22"/>
-                <w:szCs w:val="22"/>
-                <w:lang w:val="hr-HR" w:bidi="ar-SA"/>
-              </w:rPr>
-              <w:t xml:space="preserve">temelj za diskusiju o realizaciji zakrivljenih modela kao referentnih </w:t>
-            </w:r>
-            <w:r>
-              <w:rPr>
-                <w:rFonts w:eastAsia="Times New Roman" w:cs="Times New Roman" w:ascii="Calibri" w:hAnsi="Calibri"/>
-                <w:b w:val="false"/>
-                <w:bCs w:val="false"/>
-                <w:kern w:val="0"/>
-                <w:sz w:val="22"/>
-                <w:szCs w:val="22"/>
-                <w:lang w:val="hr-HR" w:bidi="ar-SA"/>
-              </w:rPr>
-              <w:t>u</w:t>
-            </w:r>
-            <w:r>
-              <w:rPr>
-                <w:rFonts w:eastAsia="Times New Roman" w:cs="Times New Roman" w:ascii="Calibri" w:hAnsi="Calibri"/>
-                <w:b w:val="false"/>
-                <w:bCs w:val="false"/>
-                <w:kern w:val="0"/>
-                <w:sz w:val="22"/>
-                <w:szCs w:val="22"/>
-                <w:lang w:val="hr-HR" w:bidi="ar-SA"/>
-              </w:rPr>
-              <w:t xml:space="preserve"> </w:t>
-            </w:r>
-            <w:r>
-              <w:rPr>
-                <w:rFonts w:eastAsia="Times New Roman" w:cs="Times New Roman" w:ascii="Calibri" w:hAnsi="Calibri"/>
-                <w:b w:val="false"/>
-                <w:bCs w:val="false"/>
-                <w:kern w:val="0"/>
-                <w:sz w:val="22"/>
-                <w:szCs w:val="22"/>
-                <w:lang w:val="hr-HR" w:bidi="ar-SA"/>
-              </w:rPr>
-              <w:t>budućim</w:t>
-            </w:r>
-            <w:r>
-              <w:rPr>
-                <w:rFonts w:eastAsia="Times New Roman" w:cs="Times New Roman" w:ascii="Calibri" w:hAnsi="Calibri"/>
-                <w:b w:val="false"/>
-                <w:bCs w:val="false"/>
-                <w:kern w:val="0"/>
-                <w:sz w:val="22"/>
-                <w:szCs w:val="22"/>
-                <w:lang w:val="hr-HR" w:bidi="ar-SA"/>
-              </w:rPr>
-              <w:t xml:space="preserve"> generacije ICNIRP smjernica i IEEE standarda </w:t>
-            </w:r>
-            <w:r>
-              <w:rPr>
-                <w:rFonts w:eastAsia="Times New Roman" w:cs="Times New Roman" w:ascii="Calibri" w:hAnsi="Calibri"/>
-                <w:b w:val="false"/>
-                <w:bCs w:val="false"/>
-                <w:kern w:val="0"/>
-                <w:sz w:val="22"/>
-                <w:szCs w:val="22"/>
-                <w:lang w:val="hr-HR" w:bidi="ar-SA"/>
-              </w:rPr>
-              <w:t>za ograničenje izloženosti ljudi radio-frekvencijskim elektromagnetskim poljima do 300 GHz</w:t>
-            </w:r>
-            <w:r>
-              <w:rPr>
-                <w:rFonts w:eastAsia="Times New Roman" w:cs="Times New Roman" w:ascii="Calibri" w:hAnsi="Calibri"/>
-                <w:b w:val="false"/>
-                <w:bCs w:val="false"/>
-                <w:kern w:val="0"/>
-                <w:sz w:val="22"/>
-                <w:szCs w:val="22"/>
-                <w:lang w:val="hr-HR" w:bidi="ar-SA"/>
-              </w:rPr>
-              <w:t>.</w:t>
+              <w:t>Primjena rezultata ovog istraživanja predložene doktorske disertacije bi ostvarila su i potvrdu valjanosti gustoće apsorbirane snage kao temeljnog ograničenja za procjenu temperaturnog porasta za lokalnu izloženost zakrivljenih dijelova tijela iznad 6 GHz u stacionarnom stanju. Osim toga ostvaren je i uvid u efikasnosti zakrivljenih i anatomskih modela za elektromagnetsku dozimetriju pri visokim frekvencijama kao temelj buduće rasprave i djelatnosti Radne skupine 7 pod IEEE/ICES TC 95 SC 6 za elektromagnetsko dozimetrijsko modeliranje. Na posljetku, ova disertacija predstavlja i svojevrstan temelj za diskusiju o realizaciji zakrivljenih modela kao referentnih u budućim generacije ICNIRP smjernica i IEEE standarda za ograničenje izloženosti ljudi radio frekvencijskim elektromagnetskim poljima do 300 GHz.</w:t>
               <w:br/>
               <w:br/>
-            </w:r>
-            <w:r>
-              <w:rPr>
-                <w:rFonts w:eastAsia="Times New Roman" w:cs="Times New Roman" w:ascii="Calibri" w:hAnsi="Calibri"/>
-                <w:b w:val="false"/>
-                <w:bCs w:val="false"/>
-                <w:kern w:val="0"/>
-                <w:sz w:val="22"/>
-                <w:szCs w:val="22"/>
-                <w:lang w:val="hr-HR" w:bidi="ar-SA"/>
-              </w:rPr>
-              <w:t>Predstavljeno</w:t>
-            </w:r>
-            <w:r>
-              <w:rPr>
-                <w:rFonts w:eastAsia="Times New Roman" w:cs="Times New Roman" w:ascii="Calibri" w:hAnsi="Calibri"/>
-                <w:b w:val="false"/>
-                <w:bCs w:val="false"/>
-                <w:kern w:val="0"/>
-                <w:sz w:val="22"/>
-                <w:szCs w:val="22"/>
-                <w:lang w:val="hr-HR" w:bidi="ar-SA"/>
-              </w:rPr>
-              <w:t xml:space="preserve"> </w:t>
-            </w:r>
-            <w:r>
-              <w:rPr>
-                <w:rFonts w:eastAsia="Times New Roman" w:cs="Times New Roman" w:ascii="Calibri" w:hAnsi="Calibri"/>
-                <w:b w:val="false"/>
-                <w:bCs w:val="false"/>
-                <w:kern w:val="0"/>
-                <w:sz w:val="22"/>
-                <w:szCs w:val="22"/>
-                <w:lang w:val="hr-HR" w:bidi="ar-SA"/>
-              </w:rPr>
-              <w:t>istraživanje</w:t>
-            </w:r>
-            <w:r>
-              <w:rPr>
-                <w:rFonts w:eastAsia="Times New Roman" w:cs="Times New Roman" w:ascii="Calibri" w:hAnsi="Calibri"/>
-                <w:b w:val="false"/>
-                <w:bCs w:val="false"/>
-                <w:kern w:val="0"/>
-                <w:sz w:val="22"/>
-                <w:szCs w:val="22"/>
-                <w:lang w:val="hr-HR" w:bidi="ar-SA"/>
-              </w:rPr>
-              <w:t xml:space="preserve"> u okviru ovog doktorskog rada proširuje razumijevanje ljudske izloženosti visokofrekventnim elektromagnetskim poljima i doprinosi razvoju novih dozimetrijskih modela </w:t>
-            </w:r>
-            <w:r>
-              <w:rPr>
-                <w:rFonts w:eastAsia="Times New Roman" w:cs="Times New Roman" w:ascii="Calibri" w:hAnsi="Calibri"/>
-                <w:b w:val="false"/>
-                <w:bCs w:val="false"/>
-                <w:kern w:val="0"/>
-                <w:sz w:val="22"/>
-                <w:szCs w:val="22"/>
-                <w:lang w:val="hr-HR" w:bidi="ar-SA"/>
-              </w:rPr>
-              <w:t>prilagođeno</w:t>
-            </w:r>
-            <w:r>
-              <w:rPr>
-                <w:rFonts w:eastAsia="Times New Roman" w:cs="Times New Roman" w:ascii="Calibri" w:hAnsi="Calibri"/>
-                <w:b w:val="false"/>
-                <w:bCs w:val="false"/>
-                <w:kern w:val="0"/>
-                <w:sz w:val="22"/>
-                <w:szCs w:val="22"/>
-                <w:lang w:val="hr-HR" w:bidi="ar-SA"/>
-              </w:rPr>
-              <w:t xml:space="preserve"> kontekstu </w:t>
-            </w:r>
-            <w:r>
-              <w:rPr>
-                <w:rFonts w:eastAsia="Times New Roman" w:cs="Times New Roman" w:ascii="Calibri" w:hAnsi="Calibri"/>
-                <w:b w:val="false"/>
-                <w:bCs w:val="false"/>
-                <w:kern w:val="0"/>
-                <w:sz w:val="22"/>
-                <w:szCs w:val="22"/>
-                <w:lang w:val="hr-HR" w:bidi="ar-SA"/>
-              </w:rPr>
-              <w:t xml:space="preserve">budućih bežičnih </w:t>
-            </w:r>
-            <w:r>
-              <w:rPr>
-                <w:rFonts w:eastAsia="Times New Roman" w:cs="Times New Roman" w:ascii="Calibri" w:hAnsi="Calibri"/>
-                <w:b w:val="false"/>
-                <w:bCs w:val="false"/>
-                <w:kern w:val="0"/>
-                <w:sz w:val="22"/>
-                <w:szCs w:val="22"/>
-                <w:lang w:val="hr-HR" w:bidi="ar-SA"/>
-              </w:rPr>
-              <w:t>komunikacijskih tehnologija.</w:t>
+              <w:t>Predstavljeno istraživanje u okviru ovog doktorskog rada proširuje razumijevanje ljudske izloženosti visokofrekventnim elektromagnetskim poljima i doprinosi razvoju novih dozimetrijskih modela prilagođeno kontekstu budućih bežičnih komunikacijskih tehnologija.</w:t>
             </w:r>
           </w:p>
         </w:tc>
@@ -5362,7 +5098,8 @@
           <w:p>
             <w:pPr>
               <w:pStyle w:val="Normal"/>
-              <w:widowControl/>
+              <w:widowControl w:val="false"/>
+              <w:suppressAutoHyphens w:val="true"/>
               <w:spacing w:before="0" w:after="0"/>
               <w:jc w:val="left"/>
               <w:rPr>
@@ -5374,12 +5111,10 @@
             </w:pPr>
             <w:r>
               <w:rPr>
-                <w:rFonts w:eastAsia="Times New Roman" w:cs="Times New Roman" w:ascii="Calibri" w:hAnsi="Calibri"/>
+                <w:rFonts w:ascii="Calibri" w:hAnsi="Calibri"/>
                 <w:b/>
-                <w:kern w:val="0"/>
-                <w:sz w:val="22"/>
-                <w:szCs w:val="22"/>
-                <w:lang w:val="hr-HR" w:bidi="ar-SA"/>
+                <w:sz w:val="22"/>
+                <w:szCs w:val="22"/>
               </w:rPr>
             </w:r>
           </w:p>
@@ -5788,7 +5523,13 @@
         </w:rPr>
       </w:pPr>
       <w:r>
-        <w:rPr/>
+        <w:rPr>
+          <w:rFonts w:ascii="Calibri" w:hAnsi="Calibri"/>
+          <w:b/>
+          <w:color w:val="000000"/>
+          <w:sz w:val="28"/>
+          <w:szCs w:val="28"/>
+        </w:rPr>
       </w:r>
       <w:r>
         <w:br w:type="page"/>
@@ -5919,7 +5660,7 @@
       </w:tblPr>
       <w:tblGrid>
         <w:gridCol w:w="2619"/>
-        <w:gridCol w:w="6453"/>
+        <w:gridCol w:w="6452"/>
       </w:tblGrid>
       <w:tr>
         <w:trPr>
@@ -5951,7 +5692,7 @@
         </w:tc>
         <w:tc>
           <w:tcPr>
-            <w:tcW w:w="6453" w:type="dxa"/>
+            <w:tcW w:w="6452" w:type="dxa"/>
             <w:tcBorders/>
           </w:tcPr>
           <w:p>
@@ -6012,7 +5753,7 @@
         </w:tc>
         <w:tc>
           <w:tcPr>
-            <w:tcW w:w="6453" w:type="dxa"/>
+            <w:tcW w:w="6452" w:type="dxa"/>
             <w:tcBorders/>
           </w:tcPr>
           <w:p>
@@ -6063,7 +5804,7 @@
         </w:tc>
         <w:tc>
           <w:tcPr>
-            <w:tcW w:w="6453" w:type="dxa"/>
+            <w:tcW w:w="6452" w:type="dxa"/>
             <w:tcBorders/>
           </w:tcPr>
           <w:p>
@@ -6114,7 +5855,7 @@
         </w:tc>
         <w:tc>
           <w:tcPr>
-            <w:tcW w:w="6453" w:type="dxa"/>
+            <w:tcW w:w="6452" w:type="dxa"/>
             <w:tcBorders/>
             <w:vAlign w:val="center"/>
           </w:tcPr>
@@ -6167,7 +5908,7 @@
         </w:tc>
         <w:tc>
           <w:tcPr>
-            <w:tcW w:w="6453" w:type="dxa"/>
+            <w:tcW w:w="6452" w:type="dxa"/>
             <w:tcBorders/>
           </w:tcPr>
           <w:p>
@@ -6218,7 +5959,7 @@
         </w:tc>
         <w:tc>
           <w:tcPr>
-            <w:tcW w:w="6453" w:type="dxa"/>
+            <w:tcW w:w="6452" w:type="dxa"/>
             <w:tcBorders/>
           </w:tcPr>
           <w:p>
@@ -6237,7 +5978,7 @@
                 <w:b w:val="false"/>
                 <w:bCs w:val="false"/>
               </w:rPr>
-              <w:t>0.954</w:t>
+              <w:t>1.053</w:t>
             </w:r>
           </w:p>
         </w:tc>
@@ -6285,7 +6026,7 @@
             <w:pPr>
               <w:pStyle w:val="CVHeading3"/>
               <w:widowControl w:val="false"/>
-              <w:ind w:right="113" w:hanging="0"/>
+              <w:ind w:left="113" w:right="113" w:hanging="0"/>
               <w:rPr>
                 <w:rFonts w:ascii="Calibri" w:hAnsi="Calibri"/>
               </w:rPr>
@@ -7451,7 +7192,7 @@
             <w:pPr>
               <w:pStyle w:val="CVHeading3"/>
               <w:widowControl w:val="false"/>
-              <w:ind w:right="113" w:hanging="0"/>
+              <w:ind w:left="113" w:right="113" w:hanging="0"/>
               <w:rPr>
                 <w:rFonts w:ascii="Calibri" w:hAnsi="Calibri"/>
               </w:rPr>
@@ -7884,7 +7625,13 @@
         </w:rPr>
       </w:pPr>
       <w:r>
-        <w:rPr/>
+        <w:rPr>
+          <w:rFonts w:ascii="Calibri" w:hAnsi="Calibri"/>
+          <w:b/>
+          <w:color w:val="000000"/>
+          <w:sz w:val="22"/>
+          <w:szCs w:val="22"/>
+        </w:rPr>
       </w:r>
     </w:p>
     <w:tbl>
@@ -7902,7 +7649,7 @@
       </w:tblPr>
       <w:tblGrid>
         <w:gridCol w:w="2659"/>
-        <w:gridCol w:w="6411"/>
+        <w:gridCol w:w="6410"/>
       </w:tblGrid>
       <w:tr>
         <w:trPr/>
@@ -7945,7 +7692,7 @@
         </w:tc>
         <w:tc>
           <w:tcPr>
-            <w:tcW w:w="6411" w:type="dxa"/>
+            <w:tcW w:w="6410" w:type="dxa"/>
             <w:tcBorders/>
             <w:vAlign w:val="center"/>
           </w:tcPr>
@@ -8000,8 +7747,31 @@
                 <w:effect w:val="none"/>
                 <w:shd w:fill="auto" w:val="clear"/>
               </w:rPr>
-              <w:t xml:space="preserve">, Poljak, D., </w:t>
-            </w:r>
+              <w:t>, Poljak, D., Li, K.</w:t>
+            </w:r>
+          </w:p>
+        </w:tc>
+      </w:tr>
+      <w:tr>
+        <w:trPr/>
+        <w:tc>
+          <w:tcPr>
+            <w:tcW w:w="2659" w:type="dxa"/>
+            <w:tcBorders/>
+            <w:vAlign w:val="center"/>
+          </w:tcPr>
+          <w:p>
+            <w:pPr>
+              <w:pStyle w:val="TableContents"/>
+              <w:widowControl w:val="false"/>
+              <w:bidi w:val="0"/>
+              <w:spacing w:lineRule="auto" w:line="288" w:before="0" w:after="0"/>
+              <w:ind w:left="113" w:right="113" w:hanging="0"/>
+              <w:jc w:val="right"/>
+              <w:rPr>
+                <w:rFonts w:ascii="Calibri" w:hAnsi="Calibri"/>
+              </w:rPr>
+            </w:pPr>
             <w:r>
               <w:rPr>
                 <w:rFonts w:ascii="Calibri" w:hAnsi="Calibri"/>
@@ -8017,16 +7787,13 @@
                 <w:effect w:val="none"/>
                 <w:shd w:fill="auto" w:val="clear"/>
               </w:rPr>
-              <w:t>Li, K.</w:t>
-            </w:r>
-          </w:p>
-        </w:tc>
-      </w:tr>
-      <w:tr>
-        <w:trPr/>
-        <w:tc>
-          <w:tcPr>
-            <w:tcW w:w="2659" w:type="dxa"/>
+              <w:t>Naslov rada</w:t>
+            </w:r>
+          </w:p>
+        </w:tc>
+        <w:tc>
+          <w:tcPr>
+            <w:tcW w:w="6410" w:type="dxa"/>
             <w:tcBorders/>
             <w:vAlign w:val="center"/>
           </w:tcPr>
@@ -8034,10 +7801,12 @@
             <w:pPr>
               <w:pStyle w:val="TableContents"/>
               <w:widowControl w:val="false"/>
+              <w:suppressLineNumbers/>
+              <w:suppressAutoHyphens w:val="true"/>
               <w:bidi w:val="0"/>
               <w:spacing w:lineRule="auto" w:line="288" w:before="0" w:after="0"/>
-              <w:ind w:left="113" w:right="113" w:hanging="0"/>
-              <w:jc w:val="right"/>
+              <w:ind w:left="89" w:right="89" w:hanging="0"/>
+              <w:jc w:val="left"/>
               <w:rPr>
                 <w:rFonts w:ascii="Calibri" w:hAnsi="Calibri"/>
               </w:rPr>
@@ -8057,13 +7826,16 @@
                 <w:effect w:val="none"/>
                 <w:shd w:fill="auto" w:val="clear"/>
               </w:rPr>
-              <w:t>Naslov rada</w:t>
-            </w:r>
-          </w:p>
-        </w:tc>
-        <w:tc>
-          <w:tcPr>
-            <w:tcW w:w="6411" w:type="dxa"/>
+              <w:t>Standardized Benchmark Dataset for Localized Exposure to a Realistic Source at 10-90 GHz</w:t>
+            </w:r>
+          </w:p>
+        </w:tc>
+      </w:tr>
+      <w:tr>
+        <w:trPr/>
+        <w:tc>
+          <w:tcPr>
+            <w:tcW w:w="2659" w:type="dxa"/>
             <w:tcBorders/>
             <w:vAlign w:val="center"/>
           </w:tcPr>
@@ -8071,12 +7843,10 @@
             <w:pPr>
               <w:pStyle w:val="TableContents"/>
               <w:widowControl w:val="false"/>
-              <w:suppressLineNumbers/>
-              <w:suppressAutoHyphens w:val="true"/>
               <w:bidi w:val="0"/>
               <w:spacing w:lineRule="auto" w:line="288" w:before="0" w:after="0"/>
-              <w:ind w:left="89" w:right="89" w:hanging="0"/>
-              <w:jc w:val="left"/>
+              <w:ind w:left="113" w:right="113" w:hanging="0"/>
+              <w:jc w:val="right"/>
               <w:rPr>
                 <w:rFonts w:ascii="Calibri" w:hAnsi="Calibri"/>
               </w:rPr>
@@ -8096,16 +7866,13 @@
                 <w:effect w:val="none"/>
                 <w:shd w:fill="auto" w:val="clear"/>
               </w:rPr>
-              <w:t>Standardized Benchmark Dataset for Localized Exposure to a Realistic Source at 10-90 GHz</w:t>
-            </w:r>
-          </w:p>
-        </w:tc>
-      </w:tr>
-      <w:tr>
-        <w:trPr/>
-        <w:tc>
-          <w:tcPr>
-            <w:tcW w:w="2659" w:type="dxa"/>
+              <w:t>Naslov zbornika</w:t>
+            </w:r>
+          </w:p>
+        </w:tc>
+        <w:tc>
+          <w:tcPr>
+            <w:tcW w:w="6410" w:type="dxa"/>
             <w:tcBorders/>
             <w:vAlign w:val="center"/>
           </w:tcPr>
@@ -8113,10 +7880,12 @@
             <w:pPr>
               <w:pStyle w:val="TableContents"/>
               <w:widowControl w:val="false"/>
+              <w:suppressLineNumbers/>
+              <w:suppressAutoHyphens w:val="true"/>
               <w:bidi w:val="0"/>
               <w:spacing w:lineRule="auto" w:line="288" w:before="0" w:after="0"/>
-              <w:ind w:left="113" w:right="113" w:hanging="0"/>
-              <w:jc w:val="right"/>
+              <w:ind w:left="89" w:right="89" w:hanging="0"/>
+              <w:jc w:val="left"/>
               <w:rPr>
                 <w:rFonts w:ascii="Calibri" w:hAnsi="Calibri"/>
               </w:rPr>
@@ -8136,13 +7905,16 @@
                 <w:effect w:val="none"/>
                 <w:shd w:fill="auto" w:val="clear"/>
               </w:rPr>
-              <w:t>Naslov zbornika</w:t>
-            </w:r>
-          </w:p>
-        </w:tc>
-        <w:tc>
-          <w:tcPr>
-            <w:tcW w:w="6411" w:type="dxa"/>
+              <w:t>Proceedings of BioEM 2023, Numerical dosimetry</w:t>
+            </w:r>
+          </w:p>
+        </w:tc>
+      </w:tr>
+      <w:tr>
+        <w:trPr/>
+        <w:tc>
+          <w:tcPr>
+            <w:tcW w:w="2659" w:type="dxa"/>
             <w:tcBorders/>
             <w:vAlign w:val="center"/>
           </w:tcPr>
@@ -8150,12 +7922,10 @@
             <w:pPr>
               <w:pStyle w:val="TableContents"/>
               <w:widowControl w:val="false"/>
-              <w:suppressLineNumbers/>
-              <w:suppressAutoHyphens w:val="true"/>
               <w:bidi w:val="0"/>
               <w:spacing w:lineRule="auto" w:line="288" w:before="0" w:after="0"/>
-              <w:ind w:left="89" w:right="89" w:hanging="0"/>
-              <w:jc w:val="left"/>
+              <w:ind w:left="113" w:right="113" w:hanging="0"/>
+              <w:jc w:val="right"/>
               <w:rPr>
                 <w:rFonts w:ascii="Calibri" w:hAnsi="Calibri"/>
               </w:rPr>
@@ -8175,16 +7945,13 @@
                 <w:effect w:val="none"/>
                 <w:shd w:fill="auto" w:val="clear"/>
               </w:rPr>
-              <w:t>Proceedings of BioEM 2023, Numerical dosimetry</w:t>
-            </w:r>
-          </w:p>
-        </w:tc>
-      </w:tr>
-      <w:tr>
-        <w:trPr/>
-        <w:tc>
-          <w:tcPr>
-            <w:tcW w:w="2659" w:type="dxa"/>
+              <w:t>Stranice (od-do)</w:t>
+            </w:r>
+          </w:p>
+        </w:tc>
+        <w:tc>
+          <w:tcPr>
+            <w:tcW w:w="6410" w:type="dxa"/>
             <w:tcBorders/>
             <w:vAlign w:val="center"/>
           </w:tcPr>
@@ -8192,10 +7959,12 @@
             <w:pPr>
               <w:pStyle w:val="TableContents"/>
               <w:widowControl w:val="false"/>
+              <w:suppressLineNumbers/>
+              <w:suppressAutoHyphens w:val="true"/>
               <w:bidi w:val="0"/>
               <w:spacing w:lineRule="auto" w:line="288" w:before="0" w:after="0"/>
-              <w:ind w:left="113" w:right="113" w:hanging="0"/>
-              <w:jc w:val="right"/>
+              <w:ind w:left="89" w:right="89" w:hanging="0"/>
+              <w:jc w:val="left"/>
               <w:rPr>
                 <w:rFonts w:ascii="Calibri" w:hAnsi="Calibri"/>
               </w:rPr>
@@ -8215,13 +7984,16 @@
                 <w:effect w:val="none"/>
                 <w:shd w:fill="auto" w:val="clear"/>
               </w:rPr>
-              <w:t>Stranice (od-do)</w:t>
-            </w:r>
-          </w:p>
-        </w:tc>
-        <w:tc>
-          <w:tcPr>
-            <w:tcW w:w="6411" w:type="dxa"/>
+              <w:t>1-6</w:t>
+            </w:r>
+          </w:p>
+        </w:tc>
+      </w:tr>
+      <w:tr>
+        <w:trPr/>
+        <w:tc>
+          <w:tcPr>
+            <w:tcW w:w="2659" w:type="dxa"/>
             <w:tcBorders/>
             <w:vAlign w:val="center"/>
           </w:tcPr>
@@ -8229,12 +8001,10 @@
             <w:pPr>
               <w:pStyle w:val="TableContents"/>
               <w:widowControl w:val="false"/>
-              <w:suppressLineNumbers/>
-              <w:suppressAutoHyphens w:val="true"/>
               <w:bidi w:val="0"/>
               <w:spacing w:lineRule="auto" w:line="288" w:before="0" w:after="0"/>
-              <w:ind w:left="89" w:right="89" w:hanging="0"/>
-              <w:jc w:val="left"/>
+              <w:ind w:left="113" w:right="113" w:hanging="0"/>
+              <w:jc w:val="right"/>
               <w:rPr>
                 <w:rFonts w:ascii="Calibri" w:hAnsi="Calibri"/>
               </w:rPr>
@@ -8254,8 +8024,30 @@
                 <w:effect w:val="none"/>
                 <w:shd w:fill="auto" w:val="clear"/>
               </w:rPr>
-              <w:t>1-</w:t>
-            </w:r>
+              <w:t>Naziv skupa</w:t>
+            </w:r>
+          </w:p>
+        </w:tc>
+        <w:tc>
+          <w:tcPr>
+            <w:tcW w:w="6410" w:type="dxa"/>
+            <w:tcBorders/>
+            <w:vAlign w:val="center"/>
+          </w:tcPr>
+          <w:p>
+            <w:pPr>
+              <w:pStyle w:val="TableContents"/>
+              <w:widowControl w:val="false"/>
+              <w:suppressLineNumbers/>
+              <w:suppressAutoHyphens w:val="true"/>
+              <w:bidi w:val="0"/>
+              <w:spacing w:lineRule="auto" w:line="288" w:before="0" w:after="0"/>
+              <w:ind w:left="89" w:right="89" w:hanging="0"/>
+              <w:jc w:val="left"/>
+              <w:rPr>
+                <w:rFonts w:ascii="Calibri" w:hAnsi="Calibri"/>
+              </w:rPr>
+            </w:pPr>
             <w:r>
               <w:rPr>
                 <w:rFonts w:ascii="Calibri" w:hAnsi="Calibri"/>
@@ -8271,7 +8063,7 @@
                 <w:effect w:val="none"/>
                 <w:shd w:fill="auto" w:val="clear"/>
               </w:rPr>
-              <w:t>6</w:t>
+              <w:t>BioEM 2023</w:t>
             </w:r>
           </w:p>
         </w:tc>
@@ -8292,6 +8084,45 @@
               <w:spacing w:lineRule="auto" w:line="288" w:before="0" w:after="0"/>
               <w:ind w:left="113" w:right="113" w:hanging="0"/>
               <w:jc w:val="right"/>
+              <w:rPr>
+                <w:rFonts w:ascii="Calibri" w:hAnsi="Calibri"/>
+              </w:rPr>
+            </w:pPr>
+            <w:r>
+              <w:rPr>
+                <w:rFonts w:ascii="Calibri" w:hAnsi="Calibri"/>
+                <w:b w:val="false"/>
+                <w:i w:val="false"/>
+                <w:caps w:val="false"/>
+                <w:smallCaps w:val="false"/>
+                <w:strike w:val="false"/>
+                <w:dstrike w:val="false"/>
+                <w:color w:val="000000"/>
+                <w:sz w:val="18"/>
+                <w:u w:val="none"/>
+                <w:effect w:val="none"/>
+                <w:shd w:fill="auto" w:val="clear"/>
+              </w:rPr>
+              <w:t>Datum održavanja skupa</w:t>
+            </w:r>
+          </w:p>
+        </w:tc>
+        <w:tc>
+          <w:tcPr>
+            <w:tcW w:w="6410" w:type="dxa"/>
+            <w:tcBorders/>
+            <w:vAlign w:val="center"/>
+          </w:tcPr>
+          <w:p>
+            <w:pPr>
+              <w:pStyle w:val="TableContents"/>
+              <w:widowControl w:val="false"/>
+              <w:suppressLineNumbers/>
+              <w:suppressAutoHyphens w:val="true"/>
+              <w:bidi w:val="0"/>
+              <w:spacing w:lineRule="auto" w:line="288" w:before="0" w:after="0"/>
+              <w:ind w:left="89" w:right="89" w:hanging="0"/>
+              <w:jc w:val="left"/>
               <w:rPr>
                 <w:rFonts w:ascii="Calibri" w:hAnsi="Calibri"/>
               </w:rPr>
@@ -8311,266 +8142,21 @@
                 <w:effect w:val="none"/>
                 <w:shd w:fill="auto" w:val="clear"/>
               </w:rPr>
-              <w:t>Naziv skupa</w:t>
-            </w:r>
-          </w:p>
-        </w:tc>
-        <w:tc>
-          <w:tcPr>
-            <w:tcW w:w="6411" w:type="dxa"/>
-            <w:tcBorders/>
-            <w:vAlign w:val="center"/>
-          </w:tcPr>
-          <w:p>
-            <w:pPr>
-              <w:pStyle w:val="TableContents"/>
-              <w:widowControl w:val="false"/>
-              <w:suppressLineNumbers/>
-              <w:suppressAutoHyphens w:val="true"/>
-              <w:bidi w:val="0"/>
-              <w:spacing w:lineRule="auto" w:line="288" w:before="0" w:after="0"/>
-              <w:ind w:left="89" w:right="89" w:hanging="0"/>
-              <w:jc w:val="left"/>
-              <w:rPr>
-                <w:rFonts w:ascii="Calibri" w:hAnsi="Calibri"/>
-              </w:rPr>
-            </w:pPr>
-            <w:r>
-              <w:rPr>
-                <w:rFonts w:ascii="Calibri" w:hAnsi="Calibri"/>
-                <w:b w:val="false"/>
-                <w:i w:val="false"/>
-                <w:caps w:val="false"/>
-                <w:smallCaps w:val="false"/>
-                <w:strike w:val="false"/>
-                <w:dstrike w:val="false"/>
-                <w:color w:val="000000"/>
-                <w:sz w:val="20"/>
-                <w:u w:val="none"/>
-                <w:effect w:val="none"/>
-                <w:shd w:fill="auto" w:val="clear"/>
-              </w:rPr>
-              <w:t>BioEM 2023</w:t>
-            </w:r>
-          </w:p>
-        </w:tc>
-      </w:tr>
-      <w:tr>
-        <w:trPr/>
-        <w:tc>
-          <w:tcPr>
-            <w:tcW w:w="2659" w:type="dxa"/>
-            <w:tcBorders/>
-            <w:vAlign w:val="center"/>
-          </w:tcPr>
-          <w:p>
-            <w:pPr>
-              <w:pStyle w:val="TableContents"/>
-              <w:widowControl w:val="false"/>
-              <w:bidi w:val="0"/>
-              <w:spacing w:lineRule="auto" w:line="288" w:before="0" w:after="0"/>
-              <w:ind w:left="113" w:right="113" w:hanging="0"/>
-              <w:jc w:val="right"/>
-              <w:rPr>
-                <w:rFonts w:ascii="Calibri" w:hAnsi="Calibri"/>
-              </w:rPr>
-            </w:pPr>
-            <w:r>
-              <w:rPr>
-                <w:rFonts w:ascii="Calibri" w:hAnsi="Calibri"/>
-                <w:b w:val="false"/>
-                <w:i w:val="false"/>
-                <w:caps w:val="false"/>
-                <w:smallCaps w:val="false"/>
-                <w:strike w:val="false"/>
-                <w:dstrike w:val="false"/>
-                <w:color w:val="000000"/>
-                <w:sz w:val="18"/>
-                <w:u w:val="none"/>
-                <w:effect w:val="none"/>
-                <w:shd w:fill="auto" w:val="clear"/>
-              </w:rPr>
-              <w:t>Datum održavanja skupa</w:t>
-            </w:r>
-          </w:p>
-        </w:tc>
-        <w:tc>
-          <w:tcPr>
-            <w:tcW w:w="6411" w:type="dxa"/>
-            <w:tcBorders/>
-            <w:vAlign w:val="center"/>
-          </w:tcPr>
-          <w:p>
-            <w:pPr>
-              <w:pStyle w:val="TableContents"/>
-              <w:widowControl w:val="false"/>
-              <w:suppressLineNumbers/>
-              <w:suppressAutoHyphens w:val="true"/>
-              <w:bidi w:val="0"/>
-              <w:spacing w:lineRule="auto" w:line="288" w:before="0" w:after="0"/>
-              <w:ind w:left="89" w:right="89" w:hanging="0"/>
-              <w:jc w:val="left"/>
-              <w:rPr>
-                <w:rFonts w:ascii="Calibri" w:hAnsi="Calibri"/>
-              </w:rPr>
-            </w:pPr>
-            <w:r>
-              <w:rPr>
-                <w:rFonts w:ascii="Calibri" w:hAnsi="Calibri"/>
-                <w:b w:val="false"/>
-                <w:i w:val="false"/>
-                <w:caps w:val="false"/>
-                <w:smallCaps w:val="false"/>
-                <w:strike w:val="false"/>
-                <w:dstrike w:val="false"/>
-                <w:color w:val="000000"/>
-                <w:sz w:val="20"/>
-                <w:u w:val="none"/>
-                <w:effect w:val="none"/>
-                <w:shd w:fill="auto" w:val="clear"/>
-              </w:rPr>
-              <w:t>18-23</w:t>
-            </w:r>
-            <w:r>
-              <w:rPr>
-                <w:rFonts w:ascii="Calibri" w:hAnsi="Calibri"/>
-                <w:b w:val="false"/>
-                <w:i w:val="false"/>
-                <w:caps w:val="false"/>
-                <w:smallCaps w:val="false"/>
-                <w:strike w:val="false"/>
-                <w:dstrike w:val="false"/>
-                <w:color w:val="000000"/>
-                <w:sz w:val="20"/>
-                <w:u w:val="none"/>
-                <w:effect w:val="none"/>
-                <w:shd w:fill="auto" w:val="clear"/>
-              </w:rPr>
-              <w:t>.</w:t>
-            </w:r>
-            <w:r>
-              <w:rPr>
-                <w:rFonts w:ascii="Calibri" w:hAnsi="Calibri"/>
-                <w:b w:val="false"/>
-                <w:i w:val="false"/>
-                <w:caps w:val="false"/>
-                <w:smallCaps w:val="false"/>
-                <w:strike w:val="false"/>
-                <w:dstrike w:val="false"/>
-                <w:color w:val="000000"/>
-                <w:sz w:val="20"/>
-                <w:u w:val="none"/>
-                <w:effect w:val="none"/>
-                <w:shd w:fill="auto" w:val="clear"/>
-              </w:rPr>
-              <w:t>6</w:t>
-            </w:r>
-            <w:r>
-              <w:rPr>
-                <w:rFonts w:ascii="Calibri" w:hAnsi="Calibri"/>
-                <w:b w:val="false"/>
-                <w:i w:val="false"/>
-                <w:caps w:val="false"/>
-                <w:smallCaps w:val="false"/>
-                <w:strike w:val="false"/>
-                <w:dstrike w:val="false"/>
-                <w:color w:val="000000"/>
-                <w:sz w:val="20"/>
-                <w:u w:val="none"/>
-                <w:effect w:val="none"/>
-                <w:shd w:fill="auto" w:val="clear"/>
-              </w:rPr>
-              <w:t>.202</w:t>
-            </w:r>
-            <w:r>
-              <w:rPr>
-                <w:rFonts w:ascii="Calibri" w:hAnsi="Calibri"/>
-                <w:b w:val="false"/>
-                <w:i w:val="false"/>
-                <w:caps w:val="false"/>
-                <w:smallCaps w:val="false"/>
-                <w:strike w:val="false"/>
-                <w:dstrike w:val="false"/>
-                <w:color w:val="000000"/>
-                <w:sz w:val="20"/>
-                <w:u w:val="none"/>
-                <w:effect w:val="none"/>
-                <w:shd w:fill="auto" w:val="clear"/>
-              </w:rPr>
-              <w:t>3</w:t>
-            </w:r>
-            <w:r>
-              <w:rPr>
-                <w:rFonts w:ascii="Calibri" w:hAnsi="Calibri"/>
-                <w:b w:val="false"/>
-                <w:i w:val="false"/>
-                <w:caps w:val="false"/>
-                <w:smallCaps w:val="false"/>
-                <w:strike w:val="false"/>
-                <w:dstrike w:val="false"/>
-                <w:color w:val="000000"/>
-                <w:sz w:val="20"/>
-                <w:u w:val="none"/>
-                <w:effect w:val="none"/>
-                <w:shd w:fill="auto" w:val="clear"/>
-              </w:rPr>
-              <w:t xml:space="preserve">, </w:t>
-            </w:r>
-            <w:r>
-              <w:rPr>
-                <w:rFonts w:ascii="Calibri" w:hAnsi="Calibri"/>
-                <w:b w:val="false"/>
-                <w:i w:val="false"/>
-                <w:caps w:val="false"/>
-                <w:smallCaps w:val="false"/>
-                <w:strike w:val="false"/>
-                <w:dstrike w:val="false"/>
-                <w:color w:val="000000"/>
-                <w:sz w:val="20"/>
-                <w:u w:val="none"/>
-                <w:effect w:val="none"/>
-                <w:shd w:fill="auto" w:val="clear"/>
-              </w:rPr>
-              <w:t>Oxford</w:t>
-            </w:r>
-            <w:r>
-              <w:rPr>
-                <w:rFonts w:ascii="Calibri" w:hAnsi="Calibri"/>
-                <w:b w:val="false"/>
-                <w:i w:val="false"/>
-                <w:caps w:val="false"/>
-                <w:smallCaps w:val="false"/>
-                <w:strike w:val="false"/>
-                <w:dstrike w:val="false"/>
-                <w:color w:val="000000"/>
-                <w:sz w:val="20"/>
-                <w:u w:val="none"/>
-                <w:effect w:val="none"/>
-                <w:shd w:fill="auto" w:val="clear"/>
-              </w:rPr>
-              <w:t xml:space="preserve">, </w:t>
-            </w:r>
-            <w:r>
-              <w:rPr>
-                <w:rFonts w:ascii="Calibri" w:hAnsi="Calibri"/>
-                <w:b w:val="false"/>
-                <w:i w:val="false"/>
-                <w:caps w:val="false"/>
-                <w:smallCaps w:val="false"/>
-                <w:strike w:val="false"/>
-                <w:dstrike w:val="false"/>
-                <w:color w:val="000000"/>
-                <w:sz w:val="20"/>
-                <w:u w:val="none"/>
-                <w:effect w:val="none"/>
-                <w:shd w:fill="auto" w:val="clear"/>
-              </w:rPr>
-              <w:t>UK</w:t>
+              <w:t>18-23.6.2023, Oxford, UK</w:t>
             </w:r>
           </w:p>
         </w:tc>
       </w:tr>
     </w:tbl>
+    <w:p>
+      <w:pPr>
+        <w:pStyle w:val="Normal"/>
+        <w:rPr/>
+      </w:pPr>
+      <w:r>
+        <w:rPr/>
+      </w:r>
+    </w:p>
     <w:p>
       <w:pPr>
         <w:pStyle w:val="Normal"/>
@@ -11846,25 +11432,10 @@
     <w:p>
       <w:pPr>
         <w:pStyle w:val="TextBody"/>
-        <w:spacing w:before="0" w:after="283"/>
-        <w:rPr>
-          <w:rFonts w:ascii="Calibri" w:hAnsi="Calibri"/>
-          <w:b w:val="false"/>
-          <w:bCs w:val="false"/>
-          <w:color w:val="000000"/>
-          <w:sz w:val="22"/>
-          <w:szCs w:val="22"/>
-        </w:rPr>
+        <w:rPr/>
       </w:pPr>
       <w:r>
-        <w:rPr>
-          <w:rFonts w:ascii="Calibri" w:hAnsi="Calibri"/>
-          <w:b w:val="false"/>
-          <w:bCs w:val="false"/>
-          <w:color w:val="000000"/>
-          <w:sz w:val="22"/>
-          <w:szCs w:val="22"/>
-        </w:rPr>
+        <w:rPr/>
       </w:r>
     </w:p>
     <w:tbl>
@@ -12937,7 +12508,26 @@
           <w:effect w:val="none"/>
           <w:shd w:fill="auto" w:val="clear"/>
         </w:rPr>
-        <w:t>*Kategorizacija znanstvenih radova sukladno Pravilniku o uvjetima za izbor u znanstvena zvanja (NN 28/2017)</w:t>
+        <w:t>*</w:t>
+      </w:r>
+      <w:r>
+        <w:rPr>
+          <w:rFonts w:ascii="Calibri" w:hAnsi="Calibri"/>
+          <w:b w:val="false"/>
+          <w:bCs w:val="false"/>
+          <w:i/>
+          <w:caps w:val="false"/>
+          <w:smallCaps w:val="false"/>
+          <w:strike w:val="false"/>
+          <w:dstrike w:val="false"/>
+          <w:color w:val="000000"/>
+          <w:sz w:val="16"/>
+          <w:szCs w:val="16"/>
+          <w:u w:val="none"/>
+          <w:effect w:val="none"/>
+          <w:shd w:fill="auto" w:val="clear"/>
+        </w:rPr>
+        <w:t>Kategorizacija znanstvenih radova sukladno Pravilniku o uvjetima za izbor u znanstvena zvanja (NN 28/2017)</w:t>
       </w:r>
       <w:r>
         <w:br w:type="page"/>
@@ -12959,19 +12549,15 @@
           <w:sz w:val="28"/>
           <w:szCs w:val="28"/>
         </w:rPr>
-        <w:t>POPIS SVIH OBJAVLJENIH RADOVA PRISTUPNIKA IZ PODRUČJA  PREDLOŽENE TEME DOKTORSKOG RADA</w:t>
+        <w:t>POPIS SVIH OBJAVLJENIH RADOVA PRISTUPNIKA IZ PODRUČJA PREDLOŽENE TEME DOKTORSKOG RADA</w:t>
       </w:r>
     </w:p>
     <w:p>
       <w:pPr>
         <w:pStyle w:val="Normal"/>
-        <w:spacing w:before="120" w:after="120"/>
-        <w:rPr>
-          <w:rFonts w:ascii="Calibri" w:hAnsi="Calibri" w:cs="Calibri"/>
-          <w:i/>
-          <w:i/>
-          <w:sz w:val="22"/>
-          <w:szCs w:val="22"/>
+        <w:jc w:val="center"/>
+        <w:rPr>
+          <w:rFonts w:ascii="Calibri" w:hAnsi="Calibri"/>
         </w:rPr>
       </w:pPr>
       <w:r>
@@ -12990,524 +12576,656 @@
         </w:sectPr>
       </w:pPr>
     </w:p>
-    <w:tbl>
-      <w:tblPr>
-        <w:tblW w:w="9070" w:type="dxa"/>
+    <w:p>
+      <w:pPr>
+        <w:pStyle w:val="Normal"/>
         <w:jc w:val="left"/>
-        <w:tblInd w:w="0" w:type="dxa"/>
-        <w:tblLayout w:type="fixed"/>
-        <w:tblCellMar>
-          <w:top w:w="0" w:type="dxa"/>
-          <w:left w:w="0" w:type="dxa"/>
-          <w:bottom w:w="0" w:type="dxa"/>
-          <w:right w:w="0" w:type="dxa"/>
-        </w:tblCellMar>
-      </w:tblPr>
-      <w:tblGrid>
-        <w:gridCol w:w="2662"/>
-        <w:gridCol w:w="6407"/>
-      </w:tblGrid>
-      <w:tr>
-        <w:trPr/>
-        <w:tc>
-          <w:tcPr>
-            <w:tcW w:w="2662" w:type="dxa"/>
-            <w:tcBorders/>
-            <w:vAlign w:val="center"/>
-          </w:tcPr>
-          <w:p>
-            <w:pPr>
-              <w:pStyle w:val="TableContents"/>
-              <w:widowControl w:val="false"/>
-              <w:bidi w:val="0"/>
-              <w:spacing w:lineRule="auto" w:line="288" w:before="0" w:after="0"/>
-              <w:ind w:left="113" w:right="113" w:hanging="0"/>
-              <w:jc w:val="right"/>
-              <w:rPr>
-                <w:rFonts w:ascii="Calibri" w:hAnsi="Calibri"/>
-              </w:rPr>
-            </w:pPr>
-            <w:r>
-              <w:rPr>
-                <w:rFonts w:ascii="Calibri" w:hAnsi="Calibri"/>
-                <w:b w:val="false"/>
-                <w:i w:val="false"/>
-                <w:caps w:val="false"/>
-                <w:smallCaps w:val="false"/>
-                <w:strike w:val="false"/>
-                <w:dstrike w:val="false"/>
-                <w:color w:val="000000"/>
-                <w:sz w:val="20"/>
-                <w:u w:val="none"/>
-                <w:effect w:val="none"/>
-                <w:shd w:fill="auto" w:val="clear"/>
-              </w:rPr>
-              <w:t>Autori</w:t>
-            </w:r>
-          </w:p>
-        </w:tc>
-        <w:tc>
-          <w:tcPr>
-            <w:tcW w:w="6407" w:type="dxa"/>
-            <w:tcBorders/>
-            <w:vAlign w:val="center"/>
-          </w:tcPr>
-          <w:p>
-            <w:pPr>
-              <w:pStyle w:val="TableContents"/>
-              <w:widowControl w:val="false"/>
-              <w:suppressLineNumbers/>
-              <w:suppressAutoHyphens w:val="true"/>
-              <w:bidi w:val="0"/>
-              <w:spacing w:lineRule="auto" w:line="288" w:before="0" w:after="0"/>
-              <w:ind w:left="89" w:right="89" w:hanging="0"/>
-              <w:jc w:val="left"/>
-              <w:rPr>
-                <w:rFonts w:ascii="Calibri" w:hAnsi="Calibri"/>
-              </w:rPr>
-            </w:pPr>
-            <w:r>
-              <w:rPr>
-                <w:rFonts w:ascii="Calibri" w:hAnsi="Calibri"/>
-                <w:b/>
-                <w:bCs/>
-                <w:i w:val="false"/>
-                <w:caps w:val="false"/>
-                <w:smallCaps w:val="false"/>
-                <w:color w:val="000000"/>
-                <w:sz w:val="20"/>
-                <w:u w:val="none"/>
-                <w:shd w:fill="auto" w:val="clear"/>
-              </w:rPr>
-              <w:t>Kapetanović, A.</w:t>
-            </w:r>
-            <w:r>
-              <w:rPr>
-                <w:rFonts w:ascii="Calibri" w:hAnsi="Calibri"/>
-                <w:b w:val="false"/>
-                <w:i w:val="false"/>
-                <w:caps w:val="false"/>
-                <w:smallCaps w:val="false"/>
-                <w:strike w:val="false"/>
-                <w:dstrike w:val="false"/>
-                <w:color w:val="000000"/>
-                <w:sz w:val="20"/>
-                <w:u w:val="none"/>
-                <w:effect w:val="none"/>
-                <w:shd w:fill="auto" w:val="clear"/>
-              </w:rPr>
-              <w:t>; Poljak, D.</w:t>
-            </w:r>
-          </w:p>
-        </w:tc>
-      </w:tr>
-      <w:tr>
-        <w:trPr/>
-        <w:tc>
-          <w:tcPr>
-            <w:tcW w:w="2662" w:type="dxa"/>
-            <w:tcBorders/>
-            <w:vAlign w:val="center"/>
-          </w:tcPr>
-          <w:p>
-            <w:pPr>
-              <w:pStyle w:val="TableContents"/>
-              <w:widowControl w:val="false"/>
-              <w:bidi w:val="0"/>
-              <w:spacing w:lineRule="auto" w:line="288" w:before="0" w:after="0"/>
-              <w:ind w:left="113" w:right="113" w:hanging="0"/>
-              <w:jc w:val="right"/>
-              <w:rPr>
-                <w:rFonts w:ascii="Calibri" w:hAnsi="Calibri"/>
-              </w:rPr>
-            </w:pPr>
-            <w:r>
-              <w:rPr>
-                <w:rFonts w:ascii="Calibri" w:hAnsi="Calibri"/>
-                <w:b w:val="false"/>
-                <w:i w:val="false"/>
-                <w:caps w:val="false"/>
-                <w:smallCaps w:val="false"/>
-                <w:strike w:val="false"/>
-                <w:dstrike w:val="false"/>
-                <w:color w:val="000000"/>
-                <w:sz w:val="20"/>
-                <w:u w:val="none"/>
-                <w:effect w:val="none"/>
-                <w:shd w:fill="auto" w:val="clear"/>
-              </w:rPr>
-              <w:t>Naslov rada</w:t>
-            </w:r>
-          </w:p>
-        </w:tc>
-        <w:tc>
-          <w:tcPr>
-            <w:tcW w:w="6407" w:type="dxa"/>
-            <w:tcBorders/>
-            <w:vAlign w:val="center"/>
-          </w:tcPr>
-          <w:p>
-            <w:pPr>
-              <w:pStyle w:val="TableContents"/>
-              <w:widowControl w:val="false"/>
-              <w:suppressLineNumbers/>
-              <w:suppressAutoHyphens w:val="true"/>
-              <w:bidi w:val="0"/>
-              <w:spacing w:lineRule="auto" w:line="288" w:before="0" w:after="0"/>
-              <w:ind w:left="89" w:right="89" w:hanging="0"/>
-              <w:jc w:val="left"/>
-              <w:rPr>
-                <w:rFonts w:ascii="Calibri" w:hAnsi="Calibri"/>
-              </w:rPr>
-            </w:pPr>
-            <w:r>
-              <w:rPr>
-                <w:rFonts w:ascii="Calibri" w:hAnsi="Calibri"/>
-                <w:b w:val="false"/>
-                <w:i w:val="false"/>
-                <w:caps w:val="false"/>
-                <w:smallCaps w:val="false"/>
-                <w:strike w:val="false"/>
-                <w:dstrike w:val="false"/>
-                <w:color w:val="000000"/>
-                <w:sz w:val="20"/>
-                <w:u w:val="none"/>
-                <w:effect w:val="none"/>
-                <w:shd w:fill="auto" w:val="clear"/>
-              </w:rPr>
-              <w:t>Efficient procedures in assessment of incident power density on non-planar tissue models under electromagnetic exposure in mmWave spectrum</w:t>
-            </w:r>
-          </w:p>
-        </w:tc>
-      </w:tr>
-      <w:tr>
-        <w:trPr/>
-        <w:tc>
-          <w:tcPr>
-            <w:tcW w:w="2662" w:type="dxa"/>
-            <w:tcBorders/>
-            <w:vAlign w:val="center"/>
-          </w:tcPr>
-          <w:p>
-            <w:pPr>
-              <w:pStyle w:val="TableContents"/>
-              <w:widowControl w:val="false"/>
-              <w:bidi w:val="0"/>
-              <w:spacing w:lineRule="auto" w:line="288" w:before="0" w:after="0"/>
-              <w:ind w:left="113" w:right="113" w:hanging="0"/>
-              <w:jc w:val="right"/>
-              <w:rPr>
-                <w:rFonts w:ascii="Calibri" w:hAnsi="Calibri"/>
-              </w:rPr>
-            </w:pPr>
-            <w:r>
-              <w:rPr>
-                <w:rFonts w:ascii="Calibri" w:hAnsi="Calibri"/>
-                <w:b w:val="false"/>
-                <w:i w:val="false"/>
-                <w:caps w:val="false"/>
-                <w:smallCaps w:val="false"/>
-                <w:strike w:val="false"/>
-                <w:dstrike w:val="false"/>
-                <w:color w:val="000000"/>
-                <w:sz w:val="20"/>
-                <w:u w:val="none"/>
-                <w:effect w:val="none"/>
-                <w:shd w:fill="auto" w:val="clear"/>
-              </w:rPr>
-              <w:t>Naslov zbornika</w:t>
-            </w:r>
-          </w:p>
-        </w:tc>
-        <w:tc>
-          <w:tcPr>
-            <w:tcW w:w="6407" w:type="dxa"/>
-            <w:tcBorders/>
-            <w:vAlign w:val="center"/>
-          </w:tcPr>
-          <w:p>
-            <w:pPr>
-              <w:pStyle w:val="TableContents"/>
-              <w:widowControl w:val="false"/>
-              <w:suppressLineNumbers/>
-              <w:suppressAutoHyphens w:val="true"/>
-              <w:bidi w:val="0"/>
-              <w:spacing w:lineRule="auto" w:line="288" w:before="0" w:after="0"/>
-              <w:ind w:left="89" w:right="89" w:hanging="0"/>
-              <w:jc w:val="left"/>
-              <w:rPr>
-                <w:rFonts w:ascii="Calibri" w:hAnsi="Calibri"/>
-              </w:rPr>
-            </w:pPr>
-            <w:r>
-              <w:rPr>
-                <w:rFonts w:ascii="Calibri" w:hAnsi="Calibri"/>
-                <w:b w:val="false"/>
-                <w:i w:val="false"/>
-                <w:caps w:val="false"/>
-                <w:smallCaps w:val="false"/>
-                <w:strike w:val="false"/>
-                <w:dstrike w:val="false"/>
-                <w:color w:val="000000"/>
-                <w:sz w:val="20"/>
-                <w:u w:val="none"/>
-                <w:effect w:val="none"/>
-                <w:shd w:fill="auto" w:val="clear"/>
-              </w:rPr>
-              <w:t>PhD Forum – Book of Abstracts</w:t>
-            </w:r>
-          </w:p>
-        </w:tc>
-      </w:tr>
-      <w:tr>
-        <w:trPr/>
-        <w:tc>
-          <w:tcPr>
-            <w:tcW w:w="2662" w:type="dxa"/>
-            <w:tcBorders/>
-            <w:vAlign w:val="center"/>
-          </w:tcPr>
-          <w:p>
-            <w:pPr>
-              <w:pStyle w:val="TableContents"/>
-              <w:widowControl w:val="false"/>
-              <w:bidi w:val="0"/>
-              <w:spacing w:lineRule="auto" w:line="288" w:before="0" w:after="0"/>
-              <w:ind w:left="113" w:right="113" w:hanging="0"/>
-              <w:jc w:val="right"/>
-              <w:rPr>
-                <w:rFonts w:ascii="Calibri" w:hAnsi="Calibri"/>
-              </w:rPr>
-            </w:pPr>
-            <w:r>
-              <w:rPr>
-                <w:rFonts w:ascii="Calibri" w:hAnsi="Calibri"/>
-                <w:b w:val="false"/>
-                <w:i w:val="false"/>
-                <w:caps w:val="false"/>
-                <w:smallCaps w:val="false"/>
-                <w:strike w:val="false"/>
-                <w:dstrike w:val="false"/>
-                <w:color w:val="000000"/>
-                <w:sz w:val="20"/>
-                <w:u w:val="none"/>
-                <w:effect w:val="none"/>
-                <w:shd w:fill="auto" w:val="clear"/>
-              </w:rPr>
-              <w:t>Stranice (od-do)</w:t>
-            </w:r>
-          </w:p>
-        </w:tc>
-        <w:tc>
-          <w:tcPr>
-            <w:tcW w:w="6407" w:type="dxa"/>
-            <w:tcBorders/>
-            <w:vAlign w:val="center"/>
-          </w:tcPr>
-          <w:p>
-            <w:pPr>
-              <w:pStyle w:val="TableContents"/>
-              <w:widowControl w:val="false"/>
-              <w:suppressLineNumbers/>
-              <w:suppressAutoHyphens w:val="true"/>
-              <w:bidi w:val="0"/>
-              <w:spacing w:lineRule="auto" w:line="288" w:before="0" w:after="0"/>
-              <w:ind w:left="89" w:right="89" w:hanging="0"/>
-              <w:jc w:val="left"/>
-              <w:rPr>
-                <w:rFonts w:ascii="Calibri" w:hAnsi="Calibri"/>
-              </w:rPr>
-            </w:pPr>
-            <w:r>
-              <w:rPr>
-                <w:rFonts w:ascii="Calibri" w:hAnsi="Calibri"/>
-                <w:b w:val="false"/>
-                <w:i w:val="false"/>
-                <w:caps w:val="false"/>
-                <w:smallCaps w:val="false"/>
-                <w:strike w:val="false"/>
-                <w:dstrike w:val="false"/>
-                <w:color w:val="000000"/>
-                <w:sz w:val="20"/>
-                <w:u w:val="none"/>
-                <w:effect w:val="none"/>
-                <w:shd w:fill="auto" w:val="clear"/>
-              </w:rPr>
-              <w:t>9-10</w:t>
-            </w:r>
-          </w:p>
-        </w:tc>
-      </w:tr>
-      <w:tr>
-        <w:trPr/>
-        <w:tc>
-          <w:tcPr>
-            <w:tcW w:w="2662" w:type="dxa"/>
-            <w:tcBorders/>
-            <w:vAlign w:val="center"/>
-          </w:tcPr>
-          <w:p>
-            <w:pPr>
-              <w:pStyle w:val="TableContents"/>
-              <w:widowControl w:val="false"/>
-              <w:bidi w:val="0"/>
-              <w:spacing w:lineRule="auto" w:line="288" w:before="0" w:after="0"/>
-              <w:ind w:left="113" w:right="113" w:hanging="0"/>
-              <w:jc w:val="right"/>
-              <w:rPr>
-                <w:rFonts w:ascii="Calibri" w:hAnsi="Calibri"/>
-              </w:rPr>
-            </w:pPr>
-            <w:r>
-              <w:rPr>
-                <w:rFonts w:ascii="Calibri" w:hAnsi="Calibri"/>
-                <w:b w:val="false"/>
-                <w:i w:val="false"/>
-                <w:caps w:val="false"/>
-                <w:smallCaps w:val="false"/>
-                <w:strike w:val="false"/>
-                <w:dstrike w:val="false"/>
-                <w:color w:val="000000"/>
-                <w:sz w:val="20"/>
-                <w:u w:val="none"/>
-                <w:effect w:val="none"/>
-                <w:shd w:fill="auto" w:val="clear"/>
-              </w:rPr>
-              <w:t>Naziv skupa</w:t>
-            </w:r>
-          </w:p>
-        </w:tc>
-        <w:tc>
-          <w:tcPr>
-            <w:tcW w:w="6407" w:type="dxa"/>
-            <w:tcBorders/>
-            <w:vAlign w:val="center"/>
-          </w:tcPr>
-          <w:p>
-            <w:pPr>
-              <w:pStyle w:val="TableContents"/>
-              <w:widowControl w:val="false"/>
-              <w:suppressLineNumbers/>
-              <w:suppressAutoHyphens w:val="true"/>
-              <w:bidi w:val="0"/>
-              <w:spacing w:lineRule="auto" w:line="288" w:before="0" w:after="0"/>
-              <w:ind w:left="89" w:right="89" w:hanging="0"/>
-              <w:jc w:val="left"/>
-              <w:rPr>
-                <w:rFonts w:ascii="Calibri" w:hAnsi="Calibri"/>
-              </w:rPr>
-            </w:pPr>
-            <w:r>
-              <w:rPr>
-                <w:rFonts w:ascii="Calibri" w:hAnsi="Calibri"/>
-                <w:b w:val="false"/>
-                <w:i w:val="false"/>
-                <w:caps w:val="false"/>
-                <w:smallCaps w:val="false"/>
-                <w:strike w:val="false"/>
-                <w:dstrike w:val="false"/>
-                <w:color w:val="000000"/>
-                <w:sz w:val="20"/>
-                <w:u w:val="none"/>
-                <w:effect w:val="none"/>
-                <w:shd w:fill="auto" w:val="clear"/>
-              </w:rPr>
-              <w:t>16th International Conference on Telecommunications - ConTEL 2021</w:t>
-            </w:r>
-          </w:p>
-        </w:tc>
-      </w:tr>
-      <w:tr>
-        <w:trPr/>
-        <w:tc>
-          <w:tcPr>
-            <w:tcW w:w="2662" w:type="dxa"/>
-            <w:tcBorders/>
-            <w:vAlign w:val="center"/>
-          </w:tcPr>
-          <w:p>
-            <w:pPr>
-              <w:pStyle w:val="TableContents"/>
-              <w:widowControl w:val="false"/>
-              <w:bidi w:val="0"/>
-              <w:spacing w:lineRule="auto" w:line="288" w:before="0" w:after="0"/>
-              <w:ind w:left="113" w:right="113" w:hanging="0"/>
-              <w:jc w:val="right"/>
-              <w:rPr>
-                <w:rFonts w:ascii="Calibri" w:hAnsi="Calibri"/>
-              </w:rPr>
-            </w:pPr>
-            <w:r>
-              <w:rPr>
-                <w:rFonts w:ascii="Calibri" w:hAnsi="Calibri"/>
-                <w:b w:val="false"/>
-                <w:i w:val="false"/>
-                <w:caps w:val="false"/>
-                <w:smallCaps w:val="false"/>
-                <w:strike w:val="false"/>
-                <w:dstrike w:val="false"/>
-                <w:color w:val="000000"/>
-                <w:sz w:val="18"/>
-                <w:u w:val="none"/>
-                <w:effect w:val="none"/>
-                <w:shd w:fill="auto" w:val="clear"/>
-              </w:rPr>
-              <w:t>Datum održavanja skupa</w:t>
-            </w:r>
-          </w:p>
-        </w:tc>
-        <w:tc>
-          <w:tcPr>
-            <w:tcW w:w="6407" w:type="dxa"/>
-            <w:tcBorders/>
-            <w:vAlign w:val="center"/>
-          </w:tcPr>
-          <w:p>
-            <w:pPr>
-              <w:pStyle w:val="TableContents"/>
-              <w:widowControl w:val="false"/>
-              <w:suppressLineNumbers/>
-              <w:suppressAutoHyphens w:val="true"/>
-              <w:bidi w:val="0"/>
-              <w:spacing w:lineRule="auto" w:line="288" w:before="0" w:after="0"/>
-              <w:ind w:left="89" w:right="89" w:hanging="0"/>
-              <w:jc w:val="left"/>
-              <w:rPr>
-                <w:rFonts w:ascii="Calibri" w:hAnsi="Calibri"/>
-              </w:rPr>
-            </w:pPr>
-            <w:r>
-              <w:rPr>
-                <w:rFonts w:ascii="Calibri" w:hAnsi="Calibri"/>
-                <w:b w:val="false"/>
-                <w:i w:val="false"/>
-                <w:caps w:val="false"/>
-                <w:smallCaps w:val="false"/>
-                <w:strike w:val="false"/>
-                <w:dstrike w:val="false"/>
-                <w:color w:val="000000"/>
-                <w:sz w:val="20"/>
-                <w:u w:val="none"/>
-                <w:effect w:val="none"/>
-                <w:shd w:fill="auto" w:val="clear"/>
-              </w:rPr>
-              <w:t>30.6-2.7.2021</w:t>
-            </w:r>
-          </w:p>
-        </w:tc>
-      </w:tr>
-    </w:tbl>
+        <w:rPr>
+          <w:rFonts w:ascii="Calibri" w:hAnsi="Calibri"/>
+          <w:sz w:val="22"/>
+          <w:szCs w:val="22"/>
+        </w:rPr>
+      </w:pPr>
+      <w:r>
+        <w:rPr>
+          <w:rFonts w:ascii="Calibri" w:hAnsi="Calibri"/>
+          <w:sz w:val="22"/>
+          <w:szCs w:val="22"/>
+        </w:rPr>
+        <w:t>ZNANSTVENI RADOVI OBJAVLJENI U ČASOPISIMA</w:t>
+      </w:r>
+    </w:p>
     <w:p>
       <w:pPr>
-        <w:sectPr>
-          <w:type w:val="continuous"/>
-          <w:pgSz w:w="11906" w:h="16838"/>
-          <w:pgMar w:left="1418" w:right="1418" w:gutter="0" w:header="142" w:top="1418" w:footer="454" w:bottom="1418"/>
-          <w:formProt w:val="false"/>
-          <w:textDirection w:val="lrTb"/>
-          <w:docGrid w:type="default" w:linePitch="360" w:charSpace="0"/>
-        </w:sectPr>
-      </w:pPr>
+        <w:pStyle w:val="Normal"/>
+        <w:numPr>
+          <w:ilvl w:val="0"/>
+          <w:numId w:val="6"/>
+        </w:numPr>
+        <w:jc w:val="left"/>
+        <w:rPr>
+          <w:sz w:val="22"/>
+          <w:szCs w:val="22"/>
+        </w:rPr>
+      </w:pPr>
+      <w:r>
+        <w:rPr>
+          <w:rFonts w:ascii="Calibri" w:hAnsi="Calibri"/>
+          <w:b/>
+          <w:bCs/>
+          <w:sz w:val="22"/>
+          <w:szCs w:val="22"/>
+        </w:rPr>
+        <w:t>Kapetanović, A.</w:t>
+      </w:r>
+      <w:r>
+        <w:rPr>
+          <w:rFonts w:ascii="Calibri" w:hAnsi="Calibri"/>
+          <w:sz w:val="22"/>
+          <w:szCs w:val="22"/>
+        </w:rPr>
+        <w:t xml:space="preserve"> &amp; Poljak D. (2023) „Machine learning-assisted antenna modelling for realistic assessment of incident power density on non-planar surfaces above 6 GHz,” </w:t>
+      </w:r>
+      <w:r>
+        <w:rPr>
+          <w:rFonts w:ascii="Calibri" w:hAnsi="Calibri"/>
+          <w:i/>
+          <w:iCs/>
+          <w:sz w:val="22"/>
+          <w:szCs w:val="22"/>
+        </w:rPr>
+        <w:t>Radiation Protection Dosimetry</w:t>
+      </w:r>
+      <w:r>
+        <w:rPr>
+          <w:rFonts w:ascii="Calibri" w:hAnsi="Calibri"/>
+          <w:sz w:val="22"/>
+          <w:szCs w:val="22"/>
+        </w:rPr>
+        <w:t>, 199(8-9), 826-834, doi: 10.1093/rpd/ncad114</w:t>
+      </w:r>
+    </w:p>
+    <w:p>
+      <w:pPr>
+        <w:pStyle w:val="Normal"/>
+        <w:numPr>
+          <w:ilvl w:val="0"/>
+          <w:numId w:val="6"/>
+        </w:numPr>
+        <w:jc w:val="left"/>
+        <w:rPr>
+          <w:sz w:val="22"/>
+          <w:szCs w:val="22"/>
+        </w:rPr>
+      </w:pPr>
+      <w:r>
+        <w:rPr>
+          <w:rFonts w:ascii="Calibri" w:hAnsi="Calibri"/>
+          <w:b/>
+          <w:bCs/>
+          <w:sz w:val="22"/>
+          <w:szCs w:val="22"/>
+        </w:rPr>
+        <w:t>Kapetanović, A.</w:t>
+      </w:r>
+      <w:r>
+        <w:rPr>
+          <w:rFonts w:ascii="Calibri" w:hAnsi="Calibri"/>
+          <w:sz w:val="22"/>
+          <w:szCs w:val="22"/>
+        </w:rPr>
+        <w:t xml:space="preserve">, Sacco, G., Poljak, D. &amp; Zhadobov, M. (2022) “Area-averaged transmitted and absorbed power density on a realistic ear model,” </w:t>
+      </w:r>
+      <w:r>
+        <w:rPr>
+          <w:rFonts w:ascii="Calibri" w:hAnsi="Calibri"/>
+          <w:i/>
+          <w:iCs/>
+          <w:sz w:val="22"/>
+          <w:szCs w:val="22"/>
+        </w:rPr>
+        <w:t>IEEE Journal of Electromagnetics, RF and Microwaves in Medicine and Biology</w:t>
+      </w:r>
+      <w:r>
+        <w:rPr>
+          <w:rFonts w:ascii="Calibri" w:hAnsi="Calibri"/>
+          <w:sz w:val="22"/>
+          <w:szCs w:val="22"/>
+        </w:rPr>
+        <w:t xml:space="preserve">, </w:t>
+      </w:r>
+      <w:r>
+        <w:rPr>
+          <w:rFonts w:ascii="Calibri" w:hAnsi="Calibri"/>
+          <w:sz w:val="22"/>
+          <w:szCs w:val="22"/>
+        </w:rPr>
+        <w:t>7(1), 39-45</w:t>
+      </w:r>
+      <w:r>
+        <w:rPr>
+          <w:rFonts w:ascii="Calibri" w:hAnsi="Calibri"/>
+          <w:sz w:val="22"/>
+          <w:szCs w:val="22"/>
+        </w:rPr>
+        <w:t>, doi: 10.1109/jerm.2022.3225380</w:t>
+      </w:r>
+    </w:p>
+    <w:p>
+      <w:pPr>
+        <w:pStyle w:val="Normal"/>
+        <w:numPr>
+          <w:ilvl w:val="0"/>
+          <w:numId w:val="6"/>
+        </w:numPr>
+        <w:jc w:val="left"/>
+        <w:rPr>
+          <w:sz w:val="22"/>
+          <w:szCs w:val="22"/>
+        </w:rPr>
+      </w:pPr>
+      <w:r>
+        <w:rPr>
+          <w:rFonts w:ascii="Calibri" w:hAnsi="Calibri"/>
+          <w:b/>
+          <w:bCs/>
+          <w:sz w:val="22"/>
+          <w:szCs w:val="22"/>
+        </w:rPr>
+        <w:t>Kapetanović, A.</w:t>
+      </w:r>
+      <w:r>
+        <w:rPr>
+          <w:rFonts w:ascii="Calibri" w:hAnsi="Calibri"/>
+          <w:sz w:val="22"/>
+          <w:szCs w:val="22"/>
+        </w:rPr>
+        <w:t xml:space="preserve"> &amp; Poljak, D. (2022) “Assessment of Incident Power Density on Spherical Head Model up to 100 GHz,” </w:t>
+      </w:r>
+      <w:r>
+        <w:rPr>
+          <w:rFonts w:ascii="Calibri" w:hAnsi="Calibri"/>
+          <w:i/>
+          <w:iCs/>
+          <w:sz w:val="22"/>
+          <w:szCs w:val="22"/>
+        </w:rPr>
+        <w:t>IEEE Transactions on Electromagnetic Compatibility,</w:t>
+      </w:r>
+      <w:r>
+        <w:rPr>
+          <w:rFonts w:ascii="Calibri" w:hAnsi="Calibri"/>
+          <w:sz w:val="22"/>
+          <w:szCs w:val="22"/>
+        </w:rPr>
+        <w:t xml:space="preserve"> 64(5), 1296-1303, doi: 10.1109/temc.2022.3183071</w:t>
+      </w:r>
+    </w:p>
+    <w:p>
+      <w:pPr>
+        <w:pStyle w:val="Normal"/>
+        <w:numPr>
+          <w:ilvl w:val="0"/>
+          <w:numId w:val="6"/>
+        </w:numPr>
+        <w:jc w:val="left"/>
+        <w:rPr>
+          <w:sz w:val="22"/>
+          <w:szCs w:val="22"/>
+        </w:rPr>
+      </w:pPr>
+      <w:r>
+        <w:rPr>
+          <w:rFonts w:ascii="Calibri" w:hAnsi="Calibri"/>
+          <w:sz w:val="22"/>
+          <w:szCs w:val="22"/>
+        </w:rPr>
+        <w:t xml:space="preserve">Cvetković, M., Poljak, D., </w:t>
+      </w:r>
+      <w:r>
+        <w:rPr>
+          <w:rFonts w:ascii="Calibri" w:hAnsi="Calibri"/>
+          <w:b/>
+          <w:bCs/>
+          <w:sz w:val="22"/>
+          <w:szCs w:val="22"/>
+        </w:rPr>
+        <w:t>Kapetanović, A.</w:t>
+      </w:r>
+      <w:r>
+        <w:rPr>
+          <w:rFonts w:ascii="Calibri" w:hAnsi="Calibri"/>
+          <w:sz w:val="22"/>
+          <w:szCs w:val="22"/>
+        </w:rPr>
+        <w:t xml:space="preserve"> &amp; Dodig, H. (2022) “On the Applicability of Numerical Quadrature for Double Surface Integrals at 5G Frequencies,” </w:t>
+      </w:r>
+      <w:r>
+        <w:rPr>
+          <w:rFonts w:ascii="Calibri" w:hAnsi="Calibri"/>
+          <w:i/>
+          <w:iCs/>
+          <w:sz w:val="22"/>
+          <w:szCs w:val="22"/>
+        </w:rPr>
+        <w:t>Journal of communications software and systems</w:t>
+      </w:r>
+      <w:r>
+        <w:rPr>
+          <w:rFonts w:ascii="Calibri" w:hAnsi="Calibri"/>
+          <w:sz w:val="22"/>
+          <w:szCs w:val="22"/>
+        </w:rPr>
+        <w:t>, 18(14), 42-53, doi: 10.24138/jcomss-2021-0183</w:t>
+      </w:r>
+    </w:p>
+    <w:p>
+      <w:pPr>
+        <w:pStyle w:val="Normal"/>
+        <w:numPr>
+          <w:ilvl w:val="0"/>
+          <w:numId w:val="6"/>
+        </w:numPr>
+        <w:jc w:val="left"/>
+        <w:rPr>
+          <w:sz w:val="22"/>
+          <w:szCs w:val="22"/>
+        </w:rPr>
+      </w:pPr>
+      <w:r>
+        <w:rPr>
+          <w:rFonts w:ascii="Calibri" w:hAnsi="Calibri"/>
+          <w:b/>
+          <w:bCs/>
+          <w:sz w:val="22"/>
+          <w:szCs w:val="22"/>
+        </w:rPr>
+        <w:t>Kapetanović, A.</w:t>
+      </w:r>
+      <w:r>
+        <w:rPr>
+          <w:rFonts w:ascii="Calibri" w:hAnsi="Calibri"/>
+          <w:sz w:val="22"/>
+          <w:szCs w:val="22"/>
+        </w:rPr>
+        <w:t xml:space="preserve">, Šušnjara, A. &amp; Poljak, D. (2021) “Stochastic analysis of the electromagnetic induction effect on a neuron’s action potential dynamics,” </w:t>
+      </w:r>
+      <w:r>
+        <w:rPr>
+          <w:rFonts w:ascii="Calibri" w:hAnsi="Calibri"/>
+          <w:i/>
+          <w:iCs/>
+          <w:sz w:val="22"/>
+          <w:szCs w:val="22"/>
+        </w:rPr>
+        <w:t>Nonlinear dynamics</w:t>
+      </w:r>
+      <w:r>
+        <w:rPr>
+          <w:rFonts w:ascii="Calibri" w:hAnsi="Calibri"/>
+          <w:sz w:val="22"/>
+          <w:szCs w:val="22"/>
+        </w:rPr>
+        <w:t>, 105, 3585-3602 doi: 10.1007/s11071-021-06762-z</w:t>
+      </w:r>
+    </w:p>
+    <w:p>
+      <w:pPr>
+        <w:pStyle w:val="Normal"/>
+        <w:jc w:val="left"/>
+        <w:rPr>
+          <w:rFonts w:ascii="Calibri" w:hAnsi="Calibri"/>
+          <w:sz w:val="22"/>
+          <w:szCs w:val="22"/>
+        </w:rPr>
+      </w:pPr>
+      <w:r>
+        <w:rPr>
+          <w:rFonts w:ascii="Calibri" w:hAnsi="Calibri"/>
+          <w:sz w:val="22"/>
+          <w:szCs w:val="22"/>
+        </w:rPr>
+      </w:r>
+    </w:p>
+    <w:p>
+      <w:pPr>
+        <w:pStyle w:val="Normal"/>
+        <w:jc w:val="left"/>
+        <w:rPr>
+          <w:rFonts w:ascii="Calibri" w:hAnsi="Calibri"/>
+          <w:sz w:val="22"/>
+          <w:szCs w:val="22"/>
+        </w:rPr>
+      </w:pPr>
+      <w:r>
+        <w:rPr>
+          <w:rFonts w:ascii="Calibri" w:hAnsi="Calibri"/>
+          <w:sz w:val="22"/>
+          <w:szCs w:val="22"/>
+        </w:rPr>
+        <w:t>ZNANSTVENI RADOVI OBJAVLJENI U ZBORNICIMA</w:t>
+      </w:r>
+    </w:p>
+    <w:p>
+      <w:pPr>
+        <w:pStyle w:val="Normal"/>
+        <w:numPr>
+          <w:ilvl w:val="0"/>
+          <w:numId w:val="7"/>
+        </w:numPr>
+        <w:jc w:val="left"/>
+        <w:rPr>
+          <w:sz w:val="22"/>
+          <w:szCs w:val="22"/>
+        </w:rPr>
+      </w:pPr>
+      <w:r>
+        <w:rPr>
+          <w:rFonts w:ascii="Calibri" w:hAnsi="Calibri"/>
+          <w:b/>
+          <w:bCs/>
+          <w:sz w:val="22"/>
+          <w:szCs w:val="22"/>
+        </w:rPr>
+        <w:t>Kapetanović, A.</w:t>
+      </w:r>
+      <w:r>
+        <w:rPr>
+          <w:rFonts w:ascii="Calibri" w:hAnsi="Calibri"/>
+          <w:sz w:val="22"/>
+          <w:szCs w:val="22"/>
+        </w:rPr>
+        <w:t xml:space="preserve">, Poljak, D. &amp; Li, K. (2023) „Standardized benchmark dataset for localized exposure to a realisitic source at 10-90 GHz” In proceedings of BioEM2023, Oxford, UK, </w:t>
+      </w:r>
+    </w:p>
+    <w:p>
+      <w:pPr>
+        <w:pStyle w:val="Normal"/>
+        <w:numPr>
+          <w:ilvl w:val="0"/>
+          <w:numId w:val="7"/>
+        </w:numPr>
+        <w:jc w:val="left"/>
+        <w:rPr>
+          <w:sz w:val="22"/>
+          <w:szCs w:val="22"/>
+        </w:rPr>
+      </w:pPr>
+      <w:r>
+        <w:rPr>
+          <w:rFonts w:ascii="Calibri" w:hAnsi="Calibri"/>
+          <w:b/>
+          <w:bCs/>
+          <w:sz w:val="22"/>
+          <w:szCs w:val="22"/>
+        </w:rPr>
+        <w:t>Kapetanović, A.</w:t>
+      </w:r>
+      <w:r>
+        <w:rPr>
+          <w:rFonts w:ascii="Calibri" w:hAnsi="Calibri"/>
+          <w:sz w:val="22"/>
+          <w:szCs w:val="22"/>
+        </w:rPr>
+        <w:t>, Šušnjara, A., Poljak, D. &amp; Russo, M. (2022) “Stochastic-deterministic electromagnetic modeling of human head exposure to Microsoft HoloLens,” In proceedings of 2022 International Conference on Software, Telecommunications and Computer Networks (SoftCOM), Split, Hrvatska, 1-5 doi: 10.23919/SoftCOM55329.2022.9911431.</w:t>
+      </w:r>
+    </w:p>
+    <w:p>
+      <w:pPr>
+        <w:pStyle w:val="Normal"/>
+        <w:numPr>
+          <w:ilvl w:val="0"/>
+          <w:numId w:val="7"/>
+        </w:numPr>
+        <w:jc w:val="left"/>
+        <w:rPr>
+          <w:sz w:val="22"/>
+          <w:szCs w:val="22"/>
+        </w:rPr>
+      </w:pPr>
+      <w:r>
+        <w:rPr>
+          <w:rFonts w:ascii="Calibri" w:hAnsi="Calibri"/>
+          <w:b/>
+          <w:bCs/>
+          <w:sz w:val="22"/>
+          <w:szCs w:val="22"/>
+        </w:rPr>
+        <w:t>Kapetanović, A.</w:t>
+      </w:r>
+      <w:r>
+        <w:rPr>
+          <w:rFonts w:ascii="Calibri" w:hAnsi="Calibri"/>
+          <w:sz w:val="22"/>
+          <w:szCs w:val="22"/>
+        </w:rPr>
+        <w:t>, Sacco, G., Poljak, D. &amp; Zhadobov, M. (2022) “Assessment of area-average absorbed power density on realistic tissue models at mmWaves,” In proceedings of 2022 IEEE MTT-S International Microwave Biomedical Conference (IMBioC), Sozhou, Kina, 153-155, doi: 10.1109/imbioc52515.2022.9790150</w:t>
+      </w:r>
+    </w:p>
+    <w:p>
+      <w:pPr>
+        <w:pStyle w:val="Normal"/>
+        <w:numPr>
+          <w:ilvl w:val="0"/>
+          <w:numId w:val="7"/>
+        </w:numPr>
+        <w:jc w:val="left"/>
+        <w:rPr>
+          <w:sz w:val="22"/>
+          <w:szCs w:val="22"/>
+        </w:rPr>
+      </w:pPr>
+      <w:r>
+        <w:rPr>
+          <w:rFonts w:ascii="Calibri" w:hAnsi="Calibri"/>
+          <w:b/>
+          <w:bCs/>
+          <w:sz w:val="22"/>
+          <w:szCs w:val="22"/>
+        </w:rPr>
+        <w:t>Kapetanović, A.</w:t>
+      </w:r>
+      <w:r>
+        <w:rPr>
+          <w:rFonts w:ascii="Calibri" w:hAnsi="Calibri"/>
+          <w:sz w:val="22"/>
+          <w:szCs w:val="22"/>
+        </w:rPr>
+        <w:t xml:space="preserve"> &amp; Poljak, D. (2021) “Application of automatic differentiation in electromagnetic dosimetry: Assessment of the absorbed power density in the mmWave frequency spectrum,” In proceedings of 2021 International Conference on Smart and Sustainable Technologies (SpliTech), Bol, Hrvatska, 1-6, doi: 10.23919/SpliTech52315.2021.9566429</w:t>
+      </w:r>
+    </w:p>
+    <w:p>
+      <w:pPr>
+        <w:pStyle w:val="Normal"/>
+        <w:numPr>
+          <w:ilvl w:val="0"/>
+          <w:numId w:val="7"/>
+        </w:numPr>
+        <w:jc w:val="left"/>
+        <w:rPr>
+          <w:sz w:val="22"/>
+          <w:szCs w:val="22"/>
+        </w:rPr>
+      </w:pPr>
+      <w:r>
+        <w:rPr>
+          <w:rFonts w:ascii="Calibri" w:hAnsi="Calibri"/>
+          <w:sz w:val="22"/>
+          <w:szCs w:val="22"/>
+        </w:rPr>
+        <w:t xml:space="preserve">Cvetković, M., Poljak, D., </w:t>
+      </w:r>
+      <w:r>
+        <w:rPr>
+          <w:rFonts w:ascii="Calibri" w:hAnsi="Calibri"/>
+          <w:b/>
+          <w:bCs/>
+          <w:sz w:val="22"/>
+          <w:szCs w:val="22"/>
+        </w:rPr>
+        <w:t>Kapetanović, A.</w:t>
+      </w:r>
+      <w:r>
+        <w:rPr>
+          <w:rFonts w:ascii="Calibri" w:hAnsi="Calibri"/>
+          <w:sz w:val="22"/>
+          <w:szCs w:val="22"/>
+        </w:rPr>
+        <w:t xml:space="preserve"> &amp; Dodig, H. (2021) “Selecting optimal numerical integration rules for double surface integrals on </w:t>
+      </w:r>
+      <w:r>
+        <w:rPr>
+          <w:rFonts w:ascii="Calibri" w:hAnsi="Calibri"/>
+          <w:sz w:val="22"/>
+          <w:szCs w:val="22"/>
+        </w:rPr>
+        <w:t>triangular domains,” In proceedings of 2021 International Conference on Applied Electromagnetics (PEC), Niš, Srbija, 38-41</w:t>
+      </w:r>
+    </w:p>
+    <w:p>
+      <w:pPr>
+        <w:pStyle w:val="Normal"/>
+        <w:numPr>
+          <w:ilvl w:val="0"/>
+          <w:numId w:val="7"/>
+        </w:numPr>
+        <w:jc w:val="left"/>
+        <w:rPr>
+          <w:rFonts w:ascii="Calibri" w:hAnsi="Calibri"/>
+          <w:sz w:val="22"/>
+          <w:szCs w:val="22"/>
+        </w:rPr>
+      </w:pPr>
+      <w:r>
+        <w:rPr>
+          <w:rFonts w:ascii="Calibri" w:hAnsi="Calibri"/>
+          <w:b/>
+          <w:bCs/>
+          <w:sz w:val="22"/>
+          <w:szCs w:val="22"/>
+        </w:rPr>
+        <w:t>Kapetanović, A.</w:t>
+      </w:r>
+      <w:r>
+        <w:rPr>
+          <w:rFonts w:ascii="Calibri" w:hAnsi="Calibri"/>
+          <w:sz w:val="22"/>
+          <w:szCs w:val="22"/>
+        </w:rPr>
+        <w:t>; Poljak, D. (2021) „Efficient procedures in assessment of incident power density on non-planar tissue models under electromagnetic exposure in mmWave spectrum,” In proceedings of 2021 International Conference on Telecommunications (ConTEL), Zagreb, Croatia, 9-10</w:t>
+      </w:r>
+    </w:p>
+    <w:p>
+      <w:pPr>
+        <w:pStyle w:val="Normal"/>
+        <w:numPr>
+          <w:ilvl w:val="0"/>
+          <w:numId w:val="7"/>
+        </w:numPr>
+        <w:jc w:val="left"/>
+        <w:rPr>
+          <w:sz w:val="22"/>
+          <w:szCs w:val="22"/>
+        </w:rPr>
+      </w:pPr>
+      <w:r>
+        <w:rPr>
+          <w:rFonts w:ascii="Calibri" w:hAnsi="Calibri"/>
+          <w:sz w:val="22"/>
+          <w:szCs w:val="22"/>
+        </w:rPr>
+        <w:t xml:space="preserve">Cvetković, M., Poljak, D., </w:t>
+      </w:r>
+      <w:r>
+        <w:rPr>
+          <w:rFonts w:ascii="Calibri" w:hAnsi="Calibri"/>
+          <w:b/>
+          <w:bCs/>
+          <w:sz w:val="22"/>
+          <w:szCs w:val="22"/>
+        </w:rPr>
+        <w:t>Kapetanović, A.</w:t>
+      </w:r>
+      <w:r>
+        <w:rPr>
+          <w:rFonts w:ascii="Calibri" w:hAnsi="Calibri"/>
+          <w:sz w:val="22"/>
+          <w:szCs w:val="22"/>
+        </w:rPr>
+        <w:t xml:space="preserve"> &amp; Dodig, H. (2021) “Unit cube test for double surface integrals in frequency domain integral equation formulations,” In proceedings of 2021 International Conference on Smart and Sustainable Technologies (SpliTech), Split, Croatia, 1-6, doi: 10.23919/SpliTech52315.2021.9566347</w:t>
+      </w:r>
+    </w:p>
+    <w:p>
+      <w:pPr>
+        <w:pStyle w:val="Normal"/>
+        <w:numPr>
+          <w:ilvl w:val="0"/>
+          <w:numId w:val="7"/>
+        </w:numPr>
+        <w:jc w:val="left"/>
+        <w:rPr>
+          <w:sz w:val="22"/>
+          <w:szCs w:val="22"/>
+        </w:rPr>
+      </w:pPr>
+      <w:r>
+        <w:rPr>
+          <w:rFonts w:ascii="Calibri" w:hAnsi="Calibri"/>
+          <w:sz w:val="22"/>
+          <w:szCs w:val="22"/>
+        </w:rPr>
+        <w:t xml:space="preserve">Cvetković, M., Poljak, D., </w:t>
+      </w:r>
+      <w:r>
+        <w:rPr>
+          <w:rFonts w:ascii="Calibri" w:hAnsi="Calibri"/>
+          <w:b/>
+          <w:bCs/>
+          <w:sz w:val="22"/>
+          <w:szCs w:val="22"/>
+        </w:rPr>
+        <w:t>Kapetanović, A.</w:t>
+      </w:r>
+      <w:r>
+        <w:rPr>
+          <w:rFonts w:ascii="Calibri" w:hAnsi="Calibri"/>
+          <w:sz w:val="22"/>
+          <w:szCs w:val="22"/>
+        </w:rPr>
+        <w:t xml:space="preserve"> &amp; Dodig, H. (2021) “Study on the suitability of numerical integration at 5G frequencies using unit cube test,” In proceedings of 2021 International Conference on Software, Telecommunications and Computer Networks (SoftCOM), Split, Croatia, 1-6, doi: 10.23919/SoftCOM52868.2021.9559114</w:t>
+      </w:r>
+    </w:p>
+    <w:p>
+      <w:pPr>
+        <w:pStyle w:val="Normal"/>
+        <w:numPr>
+          <w:ilvl w:val="0"/>
+          <w:numId w:val="7"/>
+        </w:numPr>
+        <w:jc w:val="left"/>
+        <w:rPr>
+          <w:sz w:val="22"/>
+          <w:szCs w:val="22"/>
+        </w:rPr>
+      </w:pPr>
+      <w:r>
+        <w:rPr>
+          <w:rFonts w:ascii="Calibri" w:hAnsi="Calibri"/>
+          <w:b/>
+          <w:bCs/>
+          <w:sz w:val="22"/>
+          <w:szCs w:val="22"/>
+        </w:rPr>
+        <w:t>Kapetanović, A.</w:t>
+      </w:r>
+      <w:r>
+        <w:rPr>
+          <w:rFonts w:ascii="Calibri" w:hAnsi="Calibri"/>
+          <w:sz w:val="22"/>
+          <w:szCs w:val="22"/>
+        </w:rPr>
+        <w:t>, Šušnjara, A. &amp; Poljak, D. (2020) “Numerical solution and uncertainty quantification of bioheat transfer equation using neural network approach,” In proceedings of 2020 International Conference on Smart and Sustainable Technologies (SpliTech), Bol, Croatia, 1-6, doi: 10.23919/SpliTech49282.2020.9243733</w:t>
+      </w:r>
     </w:p>
     <w:p>
       <w:pPr>
@@ -14372,20 +14090,13 @@
         </w:rPr>
       </w:pPr>
       <w:r>
-        <w:rPr>
-          <w:rFonts w:ascii="Calibri" w:hAnsi="Calibri"/>
-          <w:b/>
-          <w:color w:val="000000"/>
-          <w:sz w:val="28"/>
-          <w:szCs w:val="28"/>
-        </w:rPr>
+        <w:rPr/>
       </w:r>
     </w:p>
     <w:sectPr>
       <w:type w:val="continuous"/>
       <w:pgSz w:w="11906" w:h="16838"/>
       <w:pgMar w:left="1418" w:right="1418" w:gutter="0" w:header="142" w:top="1418" w:footer="454" w:bottom="1418"/>
-      <w:pgNumType w:fmt="decimal"/>
       <w:formProt w:val="false"/>
       <w:textDirection w:val="lrTb"/>
       <w:docGrid w:type="default" w:linePitch="360" w:charSpace="0"/>
@@ -15130,6 +14841,381 @@
   <w:abstractNum w:abstractNumId="5">
     <w:lvl w:ilvl="0">
       <w:start w:val="1"/>
+      <w:numFmt w:val="bullet"/>
+      <w:lvlText w:val=""/>
+      <w:lvlJc w:val="left"/>
+      <w:pPr>
+        <w:tabs>
+          <w:tab w:val="num" w:pos="720"/>
+        </w:tabs>
+        <w:ind w:left="720" w:hanging="360"/>
+      </w:pPr>
+      <w:rPr>
+        <w:rFonts w:ascii="Symbol" w:hAnsi="Symbol" w:cs="Symbol" w:hint="default"/>
+      </w:rPr>
+    </w:lvl>
+    <w:lvl w:ilvl="1">
+      <w:start w:val="1"/>
+      <w:numFmt w:val="bullet"/>
+      <w:lvlText w:val="◦"/>
+      <w:lvlJc w:val="left"/>
+      <w:pPr>
+        <w:tabs>
+          <w:tab w:val="num" w:pos="1080"/>
+        </w:tabs>
+        <w:ind w:left="1080" w:hanging="360"/>
+      </w:pPr>
+      <w:rPr>
+        <w:rFonts w:ascii="OpenSymbol" w:hAnsi="OpenSymbol" w:cs="OpenSymbol" w:hint="default"/>
+      </w:rPr>
+    </w:lvl>
+    <w:lvl w:ilvl="2">
+      <w:start w:val="1"/>
+      <w:numFmt w:val="bullet"/>
+      <w:lvlText w:val="▪"/>
+      <w:lvlJc w:val="left"/>
+      <w:pPr>
+        <w:tabs>
+          <w:tab w:val="num" w:pos="1440"/>
+        </w:tabs>
+        <w:ind w:left="1440" w:hanging="360"/>
+      </w:pPr>
+      <w:rPr>
+        <w:rFonts w:ascii="OpenSymbol" w:hAnsi="OpenSymbol" w:cs="OpenSymbol" w:hint="default"/>
+      </w:rPr>
+    </w:lvl>
+    <w:lvl w:ilvl="3">
+      <w:start w:val="1"/>
+      <w:numFmt w:val="bullet"/>
+      <w:lvlText w:val=""/>
+      <w:lvlJc w:val="left"/>
+      <w:pPr>
+        <w:tabs>
+          <w:tab w:val="num" w:pos="1800"/>
+        </w:tabs>
+        <w:ind w:left="1800" w:hanging="360"/>
+      </w:pPr>
+      <w:rPr>
+        <w:rFonts w:ascii="Symbol" w:hAnsi="Symbol" w:cs="Symbol" w:hint="default"/>
+      </w:rPr>
+    </w:lvl>
+    <w:lvl w:ilvl="4">
+      <w:start w:val="1"/>
+      <w:numFmt w:val="bullet"/>
+      <w:lvlText w:val="◦"/>
+      <w:lvlJc w:val="left"/>
+      <w:pPr>
+        <w:tabs>
+          <w:tab w:val="num" w:pos="2160"/>
+        </w:tabs>
+        <w:ind w:left="2160" w:hanging="360"/>
+      </w:pPr>
+      <w:rPr>
+        <w:rFonts w:ascii="OpenSymbol" w:hAnsi="OpenSymbol" w:cs="OpenSymbol" w:hint="default"/>
+      </w:rPr>
+    </w:lvl>
+    <w:lvl w:ilvl="5">
+      <w:start w:val="1"/>
+      <w:numFmt w:val="bullet"/>
+      <w:lvlText w:val="▪"/>
+      <w:lvlJc w:val="left"/>
+      <w:pPr>
+        <w:tabs>
+          <w:tab w:val="num" w:pos="2520"/>
+        </w:tabs>
+        <w:ind w:left="2520" w:hanging="360"/>
+      </w:pPr>
+      <w:rPr>
+        <w:rFonts w:ascii="OpenSymbol" w:hAnsi="OpenSymbol" w:cs="OpenSymbol" w:hint="default"/>
+      </w:rPr>
+    </w:lvl>
+    <w:lvl w:ilvl="6">
+      <w:start w:val="1"/>
+      <w:numFmt w:val="bullet"/>
+      <w:lvlText w:val=""/>
+      <w:lvlJc w:val="left"/>
+      <w:pPr>
+        <w:tabs>
+          <w:tab w:val="num" w:pos="2880"/>
+        </w:tabs>
+        <w:ind w:left="2880" w:hanging="360"/>
+      </w:pPr>
+      <w:rPr>
+        <w:rFonts w:ascii="Symbol" w:hAnsi="Symbol" w:cs="Symbol" w:hint="default"/>
+      </w:rPr>
+    </w:lvl>
+    <w:lvl w:ilvl="7">
+      <w:start w:val="1"/>
+      <w:numFmt w:val="bullet"/>
+      <w:lvlText w:val="◦"/>
+      <w:lvlJc w:val="left"/>
+      <w:pPr>
+        <w:tabs>
+          <w:tab w:val="num" w:pos="3240"/>
+        </w:tabs>
+        <w:ind w:left="3240" w:hanging="360"/>
+      </w:pPr>
+      <w:rPr>
+        <w:rFonts w:ascii="OpenSymbol" w:hAnsi="OpenSymbol" w:cs="OpenSymbol" w:hint="default"/>
+      </w:rPr>
+    </w:lvl>
+    <w:lvl w:ilvl="8">
+      <w:start w:val="1"/>
+      <w:numFmt w:val="bullet"/>
+      <w:lvlText w:val="▪"/>
+      <w:lvlJc w:val="left"/>
+      <w:pPr>
+        <w:tabs>
+          <w:tab w:val="num" w:pos="3600"/>
+        </w:tabs>
+        <w:ind w:left="3600" w:hanging="360"/>
+      </w:pPr>
+      <w:rPr>
+        <w:rFonts w:ascii="OpenSymbol" w:hAnsi="OpenSymbol" w:cs="OpenSymbol" w:hint="default"/>
+      </w:rPr>
+    </w:lvl>
+  </w:abstractNum>
+  <w:abstractNum w:abstractNumId="6">
+    <w:lvl w:ilvl="0">
+      <w:start w:val="1"/>
+      <w:numFmt w:val="decimal"/>
+      <w:lvlText w:val="%1."/>
+      <w:lvlJc w:val="left"/>
+      <w:pPr>
+        <w:tabs>
+          <w:tab w:val="num" w:pos="720"/>
+        </w:tabs>
+        <w:ind w:left="720" w:hanging="360"/>
+      </w:pPr>
+      <w:rPr/>
+    </w:lvl>
+    <w:lvl w:ilvl="1">
+      <w:start w:val="1"/>
+      <w:numFmt w:val="decimal"/>
+      <w:lvlText w:val="%2."/>
+      <w:lvlJc w:val="left"/>
+      <w:pPr>
+        <w:tabs>
+          <w:tab w:val="num" w:pos="1080"/>
+        </w:tabs>
+        <w:ind w:left="1080" w:hanging="360"/>
+      </w:pPr>
+      <w:rPr/>
+    </w:lvl>
+    <w:lvl w:ilvl="2">
+      <w:start w:val="1"/>
+      <w:numFmt w:val="decimal"/>
+      <w:lvlText w:val="%3."/>
+      <w:lvlJc w:val="left"/>
+      <w:pPr>
+        <w:tabs>
+          <w:tab w:val="num" w:pos="1440"/>
+        </w:tabs>
+        <w:ind w:left="1440" w:hanging="360"/>
+      </w:pPr>
+      <w:rPr/>
+    </w:lvl>
+    <w:lvl w:ilvl="3">
+      <w:start w:val="1"/>
+      <w:numFmt w:val="decimal"/>
+      <w:lvlText w:val="%4."/>
+      <w:lvlJc w:val="left"/>
+      <w:pPr>
+        <w:tabs>
+          <w:tab w:val="num" w:pos="1800"/>
+        </w:tabs>
+        <w:ind w:left="1800" w:hanging="360"/>
+      </w:pPr>
+      <w:rPr/>
+    </w:lvl>
+    <w:lvl w:ilvl="4">
+      <w:start w:val="1"/>
+      <w:numFmt w:val="decimal"/>
+      <w:lvlText w:val="%5."/>
+      <w:lvlJc w:val="left"/>
+      <w:pPr>
+        <w:tabs>
+          <w:tab w:val="num" w:pos="2160"/>
+        </w:tabs>
+        <w:ind w:left="2160" w:hanging="360"/>
+      </w:pPr>
+      <w:rPr/>
+    </w:lvl>
+    <w:lvl w:ilvl="5">
+      <w:start w:val="1"/>
+      <w:numFmt w:val="decimal"/>
+      <w:lvlText w:val="%6."/>
+      <w:lvlJc w:val="left"/>
+      <w:pPr>
+        <w:tabs>
+          <w:tab w:val="num" w:pos="2520"/>
+        </w:tabs>
+        <w:ind w:left="2520" w:hanging="360"/>
+      </w:pPr>
+      <w:rPr/>
+    </w:lvl>
+    <w:lvl w:ilvl="6">
+      <w:start w:val="1"/>
+      <w:numFmt w:val="decimal"/>
+      <w:lvlText w:val="%7."/>
+      <w:lvlJc w:val="left"/>
+      <w:pPr>
+        <w:tabs>
+          <w:tab w:val="num" w:pos="2880"/>
+        </w:tabs>
+        <w:ind w:left="2880" w:hanging="360"/>
+      </w:pPr>
+      <w:rPr/>
+    </w:lvl>
+    <w:lvl w:ilvl="7">
+      <w:start w:val="1"/>
+      <w:numFmt w:val="decimal"/>
+      <w:lvlText w:val="%8."/>
+      <w:lvlJc w:val="left"/>
+      <w:pPr>
+        <w:tabs>
+          <w:tab w:val="num" w:pos="3240"/>
+        </w:tabs>
+        <w:ind w:left="3240" w:hanging="360"/>
+      </w:pPr>
+      <w:rPr/>
+    </w:lvl>
+    <w:lvl w:ilvl="8">
+      <w:start w:val="1"/>
+      <w:numFmt w:val="decimal"/>
+      <w:lvlText w:val="%9."/>
+      <w:lvlJc w:val="left"/>
+      <w:pPr>
+        <w:tabs>
+          <w:tab w:val="num" w:pos="3600"/>
+        </w:tabs>
+        <w:ind w:left="3600" w:hanging="360"/>
+      </w:pPr>
+      <w:rPr/>
+    </w:lvl>
+  </w:abstractNum>
+  <w:abstractNum w:abstractNumId="7">
+    <w:lvl w:ilvl="0">
+      <w:start w:val="1"/>
+      <w:numFmt w:val="decimal"/>
+      <w:lvlText w:val="%1."/>
+      <w:lvlJc w:val="left"/>
+      <w:pPr>
+        <w:tabs>
+          <w:tab w:val="num" w:pos="720"/>
+        </w:tabs>
+        <w:ind w:left="720" w:hanging="360"/>
+      </w:pPr>
+      <w:rPr/>
+    </w:lvl>
+    <w:lvl w:ilvl="1">
+      <w:start w:val="1"/>
+      <w:numFmt w:val="decimal"/>
+      <w:lvlText w:val="%2."/>
+      <w:lvlJc w:val="left"/>
+      <w:pPr>
+        <w:tabs>
+          <w:tab w:val="num" w:pos="1080"/>
+        </w:tabs>
+        <w:ind w:left="1080" w:hanging="360"/>
+      </w:pPr>
+      <w:rPr/>
+    </w:lvl>
+    <w:lvl w:ilvl="2">
+      <w:start w:val="1"/>
+      <w:numFmt w:val="decimal"/>
+      <w:lvlText w:val="%3."/>
+      <w:lvlJc w:val="left"/>
+      <w:pPr>
+        <w:tabs>
+          <w:tab w:val="num" w:pos="1440"/>
+        </w:tabs>
+        <w:ind w:left="1440" w:hanging="360"/>
+      </w:pPr>
+      <w:rPr/>
+    </w:lvl>
+    <w:lvl w:ilvl="3">
+      <w:start w:val="1"/>
+      <w:numFmt w:val="decimal"/>
+      <w:lvlText w:val="%4."/>
+      <w:lvlJc w:val="left"/>
+      <w:pPr>
+        <w:tabs>
+          <w:tab w:val="num" w:pos="1800"/>
+        </w:tabs>
+        <w:ind w:left="1800" w:hanging="360"/>
+      </w:pPr>
+      <w:rPr/>
+    </w:lvl>
+    <w:lvl w:ilvl="4">
+      <w:start w:val="1"/>
+      <w:numFmt w:val="decimal"/>
+      <w:lvlText w:val="%5."/>
+      <w:lvlJc w:val="left"/>
+      <w:pPr>
+        <w:tabs>
+          <w:tab w:val="num" w:pos="2160"/>
+        </w:tabs>
+        <w:ind w:left="2160" w:hanging="360"/>
+      </w:pPr>
+      <w:rPr/>
+    </w:lvl>
+    <w:lvl w:ilvl="5">
+      <w:start w:val="1"/>
+      <w:numFmt w:val="decimal"/>
+      <w:lvlText w:val="%6."/>
+      <w:lvlJc w:val="left"/>
+      <w:pPr>
+        <w:tabs>
+          <w:tab w:val="num" w:pos="2520"/>
+        </w:tabs>
+        <w:ind w:left="2520" w:hanging="360"/>
+      </w:pPr>
+      <w:rPr/>
+    </w:lvl>
+    <w:lvl w:ilvl="6">
+      <w:start w:val="1"/>
+      <w:numFmt w:val="decimal"/>
+      <w:lvlText w:val="%7."/>
+      <w:lvlJc w:val="left"/>
+      <w:pPr>
+        <w:tabs>
+          <w:tab w:val="num" w:pos="2880"/>
+        </w:tabs>
+        <w:ind w:left="2880" w:hanging="360"/>
+      </w:pPr>
+      <w:rPr/>
+    </w:lvl>
+    <w:lvl w:ilvl="7">
+      <w:start w:val="1"/>
+      <w:numFmt w:val="decimal"/>
+      <w:lvlText w:val="%8."/>
+      <w:lvlJc w:val="left"/>
+      <w:pPr>
+        <w:tabs>
+          <w:tab w:val="num" w:pos="3240"/>
+        </w:tabs>
+        <w:ind w:left="3240" w:hanging="360"/>
+      </w:pPr>
+      <w:rPr/>
+    </w:lvl>
+    <w:lvl w:ilvl="8">
+      <w:start w:val="1"/>
+      <w:numFmt w:val="decimal"/>
+      <w:lvlText w:val="%9."/>
+      <w:lvlJc w:val="left"/>
+      <w:pPr>
+        <w:tabs>
+          <w:tab w:val="num" w:pos="3600"/>
+        </w:tabs>
+        <w:ind w:left="3600" w:hanging="360"/>
+      </w:pPr>
+      <w:rPr/>
+    </w:lvl>
+  </w:abstractNum>
+  <w:abstractNum w:abstractNumId="8">
+    <w:lvl w:ilvl="0">
+      <w:start w:val="1"/>
       <w:numFmt w:val="none"/>
       <w:suff w:val="nothing"/>
       <w:lvlText w:val=""/>
@@ -15260,6 +15346,15 @@
   </w:num>
   <w:num w:numId="5">
     <w:abstractNumId w:val="5"/>
+  </w:num>
+  <w:num w:numId="6">
+    <w:abstractNumId w:val="6"/>
+  </w:num>
+  <w:num w:numId="7">
+    <w:abstractNumId w:val="7"/>
+  </w:num>
+  <w:num w:numId="8">
+    <w:abstractNumId w:val="8"/>
   </w:num>
 </w:numbering>
 </file>
@@ -15419,6 +15514,7 @@
     <w:rsid w:val="00e55710"/>
     <w:pPr>
       <w:widowControl/>
+      <w:suppressAutoHyphens w:val="true"/>
       <w:bidi w:val="0"/>
       <w:spacing w:before="0" w:after="0"/>
       <w:jc w:val="left"/>
@@ -15429,7 +15525,7 @@
       <w:kern w:val="0"/>
       <w:sz w:val="24"/>
       <w:szCs w:val="24"/>
-      <w:lang w:eastAsia="sl-SI" w:val="hr-HR" w:bidi="ar-SA"/>
+      <w:lang w:val="hr-HR" w:eastAsia="sl-SI" w:bidi="ar-SA"/>
     </w:rPr>
   </w:style>
   <w:style w:type="paragraph" w:styleId="Heading1">

--- a/docs/Prijava-OcjenaObrana-AnteKapetanovic.docx
+++ b/docs/Prijava-OcjenaObrana-AnteKapetanovic.docx
@@ -1267,11 +1267,9 @@
             </w:pPr>
             <w:r>
               <w:rPr>
-                <w:rFonts w:eastAsia="Times New Roman" w:cs="Times New Roman" w:ascii="Calibri" w:hAnsi="Calibri"/>
-                <w:kern w:val="0"/>
-                <w:sz w:val="22"/>
-                <w:szCs w:val="22"/>
-                <w:lang w:val="hr-HR" w:bidi="ar-SA"/>
+                <w:rFonts w:ascii="Calibri" w:hAnsi="Calibri"/>
+                <w:sz w:val="22"/>
+                <w:szCs w:val="22"/>
               </w:rPr>
             </w:r>
           </w:p>
@@ -1315,12 +1313,10 @@
             </w:pPr>
             <w:r>
               <w:rPr>
-                <w:rFonts w:eastAsia="Times New Roman" w:cs="Times New Roman" w:ascii="Calibri" w:hAnsi="Calibri"/>
+                <w:rFonts w:ascii="Calibri" w:hAnsi="Calibri"/>
                 <w:b/>
-                <w:kern w:val="0"/>
-                <w:sz w:val="22"/>
-                <w:szCs w:val="22"/>
-                <w:lang w:val="hr-HR" w:bidi="ar-SA"/>
+                <w:sz w:val="22"/>
+                <w:szCs w:val="22"/>
               </w:rPr>
             </w:r>
           </w:p>
@@ -1339,11 +1335,9 @@
             </w:pPr>
             <w:r>
               <w:rPr>
-                <w:rFonts w:eastAsia="Times New Roman" w:cs="Times New Roman" w:ascii="Calibri" w:hAnsi="Calibri"/>
-                <w:kern w:val="0"/>
-                <w:sz w:val="22"/>
-                <w:szCs w:val="22"/>
-                <w:lang w:val="hr-HR" w:bidi="ar-SA"/>
+                <w:rFonts w:ascii="Calibri" w:hAnsi="Calibri"/>
+                <w:sz w:val="22"/>
+                <w:szCs w:val="22"/>
               </w:rPr>
             </w:r>
           </w:p>
@@ -1430,7 +1424,7 @@
               <w:widowControl w:val="false"/>
               <w:suppressAutoHyphens w:val="true"/>
               <w:spacing w:before="0" w:after="0"/>
-              <w:ind w:hanging="0"/>
+              <w:ind w:left="720" w:hanging="0"/>
               <w:contextualSpacing/>
               <w:jc w:val="left"/>
               <w:rPr>
@@ -1441,9 +1435,9 @@
             </w:pPr>
             <w:r>
               <w:rPr>
-                <w:rFonts w:eastAsia="Times New Roman" w:cs="Times New Roman"/>
-                <w:kern w:val="0"/>
-                <w:lang w:val="hr-HR" w:bidi="ar-SA"/>
+                <w:rFonts w:ascii="Calibri" w:hAnsi="Calibri"/>
+                <w:sz w:val="22"/>
+                <w:szCs w:val="22"/>
               </w:rPr>
             </w:r>
           </w:p>
@@ -1480,7 +1474,7 @@
               <w:widowControl w:val="false"/>
               <w:suppressAutoHyphens w:val="true"/>
               <w:spacing w:before="0" w:after="0"/>
-              <w:ind w:hanging="0"/>
+              <w:ind w:left="720" w:hanging="0"/>
               <w:contextualSpacing/>
               <w:jc w:val="left"/>
               <w:rPr>
@@ -1555,7 +1549,7 @@
               <w:widowControl w:val="false"/>
               <w:suppressAutoHyphens w:val="true"/>
               <w:spacing w:before="0" w:after="0"/>
-              <w:ind w:hanging="0"/>
+              <w:ind w:left="720" w:hanging="0"/>
               <w:contextualSpacing/>
               <w:jc w:val="left"/>
               <w:rPr>
@@ -1599,7 +1593,54 @@
                 <w:szCs w:val="22"/>
                 <w:lang w:val="hr-HR" w:bidi="ar-SA"/>
               </w:rPr>
-              <w:t>Disertacija sadrži ukupno 145 stranica, 15 slika, 3 tablice i 145 bibliografskih jedinica, a napisana je po „Skandinavskom modelu” i sadržava naslovnu stranicu, bibliografske podatke, sažetak na engleskom i hrvatskom jeziku, rezervirano mjesto za zahvale i posvetu, sadržaj, popis tablica, popis slika, popis kratica, središnji dio teksta disertacije i na kraju životopis.</w:t>
+              <w:t>Disertacija sadrži ukupno 14</w:t>
+            </w:r>
+            <w:r>
+              <w:rPr>
+                <w:rFonts w:eastAsia="Times New Roman" w:cs="Times New Roman" w:ascii="Calibri" w:hAnsi="Calibri"/>
+                <w:kern w:val="0"/>
+                <w:sz w:val="22"/>
+                <w:szCs w:val="22"/>
+                <w:lang w:val="hr-HR" w:bidi="ar-SA"/>
+              </w:rPr>
+              <w:t>7</w:t>
+            </w:r>
+            <w:r>
+              <w:rPr>
+                <w:rFonts w:eastAsia="Times New Roman" w:cs="Times New Roman" w:ascii="Calibri" w:hAnsi="Calibri"/>
+                <w:kern w:val="0"/>
+                <w:sz w:val="22"/>
+                <w:szCs w:val="22"/>
+                <w:lang w:val="hr-HR" w:bidi="ar-SA"/>
+              </w:rPr>
+              <w:t xml:space="preserve"> stranica, 15 slika, 3 tablice i 145 bibliografskih jedinica, a napisana je po „Skandinavskom modelu” i sadržava naslovnu stranicu, bibliografske podatke, sažetak na engleskom i hrvatskom jeziku, rezervirano mjesto za zahvale i posvetu, sadržaj, popis tablica, popis slika, popis kratica, središnji dio teksta disertacije i na kraju životopis.</w:t>
+            </w:r>
+          </w:p>
+          <w:p>
+            <w:pPr>
+              <w:pStyle w:val="ListParagraph"/>
+              <w:widowControl w:val="false"/>
+              <w:suppressAutoHyphens w:val="true"/>
+              <w:spacing w:before="0" w:after="0"/>
+              <w:ind w:left="720" w:hanging="0"/>
+              <w:contextualSpacing/>
+              <w:jc w:val="left"/>
+              <w:rPr>
+                <w:rFonts w:ascii="Calibri" w:hAnsi="Calibri" w:eastAsia="Times New Roman" w:cs="Times New Roman"/>
+                <w:kern w:val="0"/>
+                <w:sz w:val="22"/>
+                <w:szCs w:val="22"/>
+                <w:lang w:val="hr-HR" w:bidi="ar-SA"/>
+              </w:rPr>
+            </w:pPr>
+            <w:r>
+              <w:rPr>
+                <w:rFonts w:eastAsia="Times New Roman" w:cs="Times New Roman" w:ascii="Calibri" w:hAnsi="Calibri"/>
+                <w:kern w:val="0"/>
+                <w:sz w:val="22"/>
+                <w:szCs w:val="22"/>
+                <w:lang w:val="hr-HR" w:bidi="ar-SA"/>
+              </w:rPr>
             </w:r>
           </w:p>
           <w:p>
@@ -1612,33 +1653,6 @@
               <w:contextualSpacing/>
               <w:jc w:val="left"/>
               <w:rPr>
-                <w:rFonts w:ascii="Calibri" w:hAnsi="Calibri" w:eastAsia="Times New Roman" w:cs="Times New Roman"/>
-                <w:kern w:val="0"/>
-                <w:sz w:val="22"/>
-                <w:szCs w:val="22"/>
-                <w:lang w:val="hr-HR" w:bidi="ar-SA"/>
-              </w:rPr>
-            </w:pPr>
-            <w:r>
-              <w:rPr>
-                <w:rFonts w:eastAsia="Times New Roman" w:cs="Times New Roman" w:ascii="Calibri" w:hAnsi="Calibri"/>
-                <w:kern w:val="0"/>
-                <w:sz w:val="22"/>
-                <w:szCs w:val="22"/>
-                <w:lang w:val="hr-HR" w:bidi="ar-SA"/>
-              </w:rPr>
-            </w:r>
-          </w:p>
-          <w:p>
-            <w:pPr>
-              <w:pStyle w:val="ListParagraph"/>
-              <w:widowControl w:val="false"/>
-              <w:suppressAutoHyphens w:val="true"/>
-              <w:spacing w:before="0" w:after="0"/>
-              <w:ind w:hanging="0"/>
-              <w:contextualSpacing/>
-              <w:jc w:val="left"/>
-              <w:rPr>
                 <w:rFonts w:ascii="Calibri" w:hAnsi="Calibri"/>
                 <w:sz w:val="22"/>
                 <w:szCs w:val="22"/>
@@ -1671,11 +1685,9 @@
             </w:pPr>
             <w:r>
               <w:rPr>
-                <w:rFonts w:eastAsia="Times New Roman" w:cs="Times New Roman" w:ascii="Calibri" w:hAnsi="Calibri"/>
-                <w:kern w:val="0"/>
-                <w:sz w:val="22"/>
-                <w:szCs w:val="22"/>
-                <w:lang w:val="hr-HR" w:bidi="ar-SA"/>
+                <w:rFonts w:ascii="Calibri" w:hAnsi="Calibri"/>
+                <w:sz w:val="22"/>
+                <w:szCs w:val="22"/>
               </w:rPr>
             </w:r>
           </w:p>
@@ -1747,11 +1759,9 @@
             </w:pPr>
             <w:r>
               <w:rPr>
-                <w:rFonts w:eastAsia="Times New Roman" w:cs="Times New Roman" w:ascii="Calibri" w:hAnsi="Calibri"/>
-                <w:kern w:val="0"/>
-                <w:sz w:val="22"/>
-                <w:szCs w:val="22"/>
-                <w:lang w:val="hr-HR" w:bidi="ar-SA"/>
+                <w:rFonts w:ascii="Calibri" w:hAnsi="Calibri"/>
+                <w:sz w:val="22"/>
+                <w:szCs w:val="22"/>
               </w:rPr>
             </w:r>
           </w:p>
@@ -2214,27 +2224,7 @@
                 <w:szCs w:val="22"/>
                 <w:lang w:val="hr-HR" w:bidi="ar-SA"/>
               </w:rPr>
-              <w:t xml:space="preserve">GOVERNING EQUATIONS </w:t>
-            </w:r>
-            <w:r>
-              <w:rPr>
-                <w:rFonts w:eastAsia="Times New Roman" w:cs="Times New Roman" w:ascii="Calibri" w:hAnsi="Calibri"/>
-                <w:kern w:val="0"/>
-                <w:sz w:val="22"/>
-                <w:szCs w:val="22"/>
-                <w:lang w:val="hr-HR" w:bidi="ar-SA"/>
-              </w:rPr>
-              <w:t xml:space="preserve">AT </w:t>
-            </w:r>
-            <w:r>
-              <w:rPr>
-                <w:rFonts w:eastAsia="Times New Roman" w:cs="Times New Roman" w:ascii="Calibri" w:hAnsi="Calibri"/>
-                <w:kern w:val="0"/>
-                <w:sz w:val="22"/>
-                <w:szCs w:val="22"/>
-                <w:lang w:val="hr-HR" w:bidi="ar-SA"/>
-              </w:rPr>
-              <w:t>GIGAHERTZ RANGE</w:t>
+              <w:t>GOVERNING EQUATIONS AT GIGAHERTZ RANGE</w:t>
             </w:r>
           </w:p>
           <w:p>
@@ -3355,12 +3345,10 @@
             </w:pPr>
             <w:r>
               <w:rPr>
-                <w:rFonts w:eastAsia="Times New Roman" w:cs="Times New Roman" w:ascii="Calibri" w:hAnsi="Calibri"/>
+                <w:rFonts w:ascii="Calibri" w:hAnsi="Calibri"/>
                 <w:b/>
-                <w:kern w:val="0"/>
-                <w:sz w:val="22"/>
-                <w:szCs w:val="22"/>
-                <w:lang w:val="hr-HR" w:bidi="ar-SA"/>
+                <w:sz w:val="22"/>
+                <w:szCs w:val="22"/>
               </w:rPr>
             </w:r>
           </w:p>
@@ -3380,12 +3368,10 @@
             </w:pPr>
             <w:r>
               <w:rPr>
-                <w:rFonts w:eastAsia="Times New Roman" w:cs="Times New Roman" w:ascii="Calibri" w:hAnsi="Calibri"/>
+                <w:rFonts w:ascii="Calibri" w:hAnsi="Calibri"/>
                 <w:b/>
-                <w:kern w:val="0"/>
-                <w:sz w:val="22"/>
-                <w:szCs w:val="22"/>
-                <w:lang w:val="hr-HR" w:bidi="ar-SA"/>
+                <w:sz w:val="22"/>
+                <w:szCs w:val="22"/>
               </w:rPr>
             </w:r>
           </w:p>
@@ -3422,7 +3408,7 @@
               <w:widowControl w:val="false"/>
               <w:suppressAutoHyphens w:val="true"/>
               <w:spacing w:before="0" w:after="0"/>
-              <w:ind w:hanging="0"/>
+              <w:ind w:left="720" w:hanging="0"/>
               <w:contextualSpacing/>
               <w:jc w:val="left"/>
               <w:rPr>
@@ -3473,7 +3459,7 @@
               <w:widowControl w:val="false"/>
               <w:suppressAutoHyphens w:val="true"/>
               <w:spacing w:before="0" w:after="0"/>
-              <w:ind w:hanging="0"/>
+              <w:ind w:left="720" w:hanging="0"/>
               <w:contextualSpacing/>
               <w:jc w:val="left"/>
               <w:rPr>
@@ -3570,7 +3556,7 @@
               <w:widowControl w:val="false"/>
               <w:suppressAutoHyphens w:val="true"/>
               <w:spacing w:before="0" w:after="0"/>
-              <w:ind w:hanging="0"/>
+              <w:ind w:left="720" w:hanging="0"/>
               <w:contextualSpacing/>
               <w:jc w:val="left"/>
               <w:rPr>
@@ -3648,31 +3634,7 @@
                 <w:szCs w:val="22"/>
                 <w:lang w:val="hr-HR" w:bidi="ar-SA"/>
               </w:rPr>
-              <w:t xml:space="preserve">Governing Equations </w:t>
-            </w:r>
-            <w:r>
-              <w:rPr>
-                <w:rFonts w:eastAsia="Times New Roman" w:cs="Times New Roman" w:ascii="Calibri" w:hAnsi="Calibri"/>
-                <w:i/>
-                <w:iCs/>
-                <w:kern w:val="0"/>
-                <w:sz w:val="22"/>
-                <w:szCs w:val="22"/>
-                <w:lang w:val="hr-HR" w:bidi="ar-SA"/>
-              </w:rPr>
-              <w:t xml:space="preserve">at </w:t>
-            </w:r>
-            <w:r>
-              <w:rPr>
-                <w:rFonts w:eastAsia="Times New Roman" w:cs="Times New Roman" w:ascii="Calibri" w:hAnsi="Calibri"/>
-                <w:i/>
-                <w:iCs/>
-                <w:kern w:val="0"/>
-                <w:sz w:val="22"/>
-                <w:szCs w:val="22"/>
-                <w:lang w:val="hr-HR" w:bidi="ar-SA"/>
-              </w:rPr>
-              <w:t>Gigahertz Range</w:t>
+              <w:t>Governing Equations at Gigahertz Range</w:t>
             </w:r>
             <w:r>
               <w:rPr>
@@ -3691,7 +3653,7 @@
               <w:widowControl w:val="false"/>
               <w:suppressAutoHyphens w:val="true"/>
               <w:spacing w:before="0" w:after="0"/>
-              <w:ind w:hanging="0"/>
+              <w:ind w:left="720" w:hanging="0"/>
               <w:contextualSpacing/>
               <w:jc w:val="left"/>
               <w:rPr>
@@ -3865,27 +3827,7 @@
                 <w:szCs w:val="22"/>
                 <w:lang w:val="hr-HR" w:bidi="ar-SA"/>
               </w:rPr>
-              <w:t xml:space="preserve"> Kanonskim modelima u vidu sf</w:t>
-            </w:r>
-            <w:r>
-              <w:rPr>
-                <w:rFonts w:eastAsia="Times New Roman" w:cs="Times New Roman" w:ascii="Calibri" w:hAnsi="Calibri"/>
-                <w:kern w:val="0"/>
-                <w:sz w:val="22"/>
-                <w:szCs w:val="22"/>
-                <w:lang w:val="hr-HR" w:bidi="ar-SA"/>
-              </w:rPr>
-              <w:t>e</w:t>
-            </w:r>
-            <w:r>
-              <w:rPr>
-                <w:rFonts w:eastAsia="Times New Roman" w:cs="Times New Roman" w:ascii="Calibri" w:hAnsi="Calibri"/>
-                <w:kern w:val="0"/>
-                <w:sz w:val="22"/>
-                <w:szCs w:val="22"/>
-                <w:lang w:val="hr-HR" w:bidi="ar-SA"/>
-              </w:rPr>
-              <w:t>re ili cilindra dobiva se efikasna aproksimiacija dijelova tijela poput glave, oka, prstiju šake, učestalo izloženih prilikom praktičnih scenarija izloženosti. S druge strane, anatomski modeli su razvijeni u svrhu postizanja kompatibilnosti s većinom populacije koristeći očekivane vrijednosti dimenzija modeliranog dijela tijela, njegove strukture i anatomije, te vrijednosti dielektričnih parametara od interesa.</w:t>
+              <w:t xml:space="preserve"> Kanonskim modelima u vidu sfere ili cilindra dobiva se efikasna aproksimiacija dijelova tijela poput glave, oka, prstiju šake, učestalo izloženih prilikom praktičnih scenarija izloženosti. S druge strane, anatomski modeli su razvijeni u svrhu postizanja kompatibilnosti s većinom populacije koristeći očekivane vrijednosti dimenzija modeliranog dijela tijela, njegove strukture i anatomije, te vrijednosti dielektričnih parametara od interesa.</w:t>
             </w:r>
           </w:p>
           <w:p>
@@ -3992,17 +3934,7 @@
                 <w:lang w:val="hr-HR" w:bidi="ar-SA"/>
               </w:rPr>
               <w:br/>
-              <w:t>P</w:t>
-            </w:r>
-            <w:r>
-              <w:rPr>
-                <w:rFonts w:eastAsia="Times New Roman" w:cs="Times New Roman" w:ascii="Calibri" w:hAnsi="Calibri"/>
-                <w:kern w:val="0"/>
-                <w:sz w:val="22"/>
-                <w:szCs w:val="22"/>
-                <w:lang w:val="hr-HR" w:bidi="ar-SA"/>
-              </w:rPr>
-              <w:t>lošna integracija je provedena na temelju opisanog proračun normala a ostvarena je tako da ne uzima u obzir položajne veza između točaka proračuna elektromagnetskog polja. Prilikom proračuna apsorbiranog polja, potrebno je definirati raspodjelu normalne komponente polja po površini što u je matematičkom smislu određeno skalarnim produktom vektorskog polja jediničnih normala i kompleksnih elektromagnetskih komponenti. Plošni integral vektorskog polja tada se može aproksimirati korištenjem bilo koje dvodimenzionalne kvadrature budući da polje (normalizirano s obzirom na površinu) prolazi parametarskom površinom.</w:t>
+              <w:t>Plošna integracija je provedena na temelju opisanog proračun normala a ostvarena je tako da ne uzima u obzir položajne veza između točaka proračuna elektromagnetskog polja. Prilikom proračuna apsorbiranog polja, potrebno je definirati raspodjelu normalne komponente polja po površini što u je matematičkom smislu određeno skalarnim produktom vektorskog polja jediničnih normala i kompleksnih elektromagnetskih komponenti. Plošni integral vektorskog polja tada se može aproksimirati korištenjem bilo koje dvodimenzionalne kvadrature budući da polje (normalizirano s obzirom na površinu) prolazi parametarskom površinom.</w:t>
             </w:r>
           </w:p>
           <w:p>
@@ -4022,11 +3954,9 @@
             </w:pPr>
             <w:r>
               <w:rPr>
-                <w:rFonts w:eastAsia="Times New Roman" w:cs="Times New Roman" w:ascii="Calibri" w:hAnsi="Calibri"/>
-                <w:kern w:val="0"/>
-                <w:sz w:val="22"/>
-                <w:szCs w:val="22"/>
-                <w:lang w:val="hr-HR" w:bidi="ar-SA"/>
+                <w:rFonts w:ascii="Calibri" w:hAnsi="Calibri"/>
+                <w:sz w:val="22"/>
+                <w:szCs w:val="22"/>
               </w:rPr>
             </w:r>
           </w:p>
@@ -4062,7 +3992,7 @@
               <w:widowControl w:val="false"/>
               <w:suppressAutoHyphens w:val="true"/>
               <w:spacing w:before="0" w:after="0"/>
-              <w:ind w:hanging="0"/>
+              <w:ind w:left="720" w:hanging="0"/>
               <w:contextualSpacing/>
               <w:jc w:val="left"/>
               <w:rPr>
@@ -4137,7 +4067,32 @@
               <w:widowControl w:val="false"/>
               <w:suppressAutoHyphens w:val="true"/>
               <w:spacing w:before="0" w:after="0"/>
-              <w:ind w:hanging="0"/>
+              <w:ind w:left="720" w:hanging="0"/>
+              <w:contextualSpacing/>
+              <w:jc w:val="left"/>
+              <w:rPr>
+                <w:rFonts w:ascii="Times New Roman" w:hAnsi="Times New Roman" w:eastAsia="Times New Roman" w:cs="Times New Roman"/>
+                <w:b/>
+                <w:kern w:val="0"/>
+                <w:lang w:val="hr-HR" w:bidi="ar-SA"/>
+              </w:rPr>
+            </w:pPr>
+            <w:r>
+              <w:rPr>
+                <w:rFonts w:eastAsia="Times New Roman" w:cs="Times New Roman"/>
+                <w:b/>
+                <w:kern w:val="0"/>
+                <w:lang w:val="hr-HR" w:bidi="ar-SA"/>
+              </w:rPr>
+            </w:r>
+          </w:p>
+          <w:p>
+            <w:pPr>
+              <w:pStyle w:val="ListParagraph"/>
+              <w:widowControl w:val="false"/>
+              <w:suppressAutoHyphens w:val="true"/>
+              <w:spacing w:before="0" w:after="0"/>
+              <w:ind w:left="720" w:hanging="0"/>
               <w:contextualSpacing/>
               <w:jc w:val="left"/>
               <w:rPr>
@@ -4166,18 +4121,43 @@
               <w:contextualSpacing/>
               <w:jc w:val="left"/>
               <w:rPr>
-                <w:rFonts w:ascii="Times New Roman" w:hAnsi="Times New Roman" w:eastAsia="Times New Roman" w:cs="Times New Roman"/>
+                <w:rFonts w:ascii="Calibri" w:hAnsi="Calibri"/>
+                <w:sz w:val="22"/>
+                <w:szCs w:val="22"/>
+              </w:rPr>
+            </w:pPr>
+            <w:r>
+              <w:rPr>
+                <w:rFonts w:eastAsia="Times New Roman" w:cs="Times New Roman" w:ascii="Calibri" w:hAnsi="Calibri"/>
                 <w:b/>
                 <w:kern w:val="0"/>
+                <w:sz w:val="22"/>
+                <w:szCs w:val="22"/>
                 <w:lang w:val="hr-HR" w:bidi="ar-SA"/>
               </w:rPr>
-            </w:pPr>
-            <w:r>
-              <w:rPr>
-                <w:rFonts w:eastAsia="Times New Roman" w:cs="Times New Roman"/>
-                <w:b/>
-                <w:kern w:val="0"/>
-                <w:lang w:val="hr-HR" w:bidi="ar-SA"/>
+              <w:t>Izvorni znanstveni doprinos i zaključak</w:t>
+            </w:r>
+          </w:p>
+          <w:p>
+            <w:pPr>
+              <w:pStyle w:val="ListParagraph"/>
+              <w:widowControl w:val="false"/>
+              <w:suppressAutoHyphens w:val="true"/>
+              <w:spacing w:before="0" w:after="0"/>
+              <w:ind w:left="720" w:hanging="0"/>
+              <w:contextualSpacing/>
+              <w:jc w:val="left"/>
+              <w:rPr>
+                <w:rFonts w:ascii="Calibri" w:hAnsi="Calibri"/>
+                <w:sz w:val="22"/>
+                <w:szCs w:val="22"/>
+              </w:rPr>
+            </w:pPr>
+            <w:r>
+              <w:rPr>
+                <w:rFonts w:ascii="Calibri" w:hAnsi="Calibri"/>
+                <w:sz w:val="22"/>
+                <w:szCs w:val="22"/>
               </w:rPr>
             </w:r>
           </w:p>
@@ -4199,67 +4179,6 @@
             <w:r>
               <w:rPr>
                 <w:rFonts w:eastAsia="Times New Roman" w:cs="Times New Roman" w:ascii="Calibri" w:hAnsi="Calibri"/>
-                <w:b/>
-                <w:kern w:val="0"/>
-                <w:sz w:val="22"/>
-                <w:szCs w:val="22"/>
-                <w:lang w:val="hr-HR" w:bidi="ar-SA"/>
-              </w:rPr>
-              <w:t>Izvorni znanstveni doprinos i zaključa</w:t>
-            </w:r>
-            <w:r>
-              <w:rPr>
-                <w:rFonts w:eastAsia="Times New Roman" w:cs="Times New Roman" w:ascii="Calibri" w:hAnsi="Calibri"/>
-                <w:b/>
-                <w:kern w:val="0"/>
-                <w:sz w:val="22"/>
-                <w:szCs w:val="22"/>
-                <w:lang w:val="hr-HR" w:bidi="ar-SA"/>
-              </w:rPr>
-              <w:t>k</w:t>
-            </w:r>
-          </w:p>
-          <w:p>
-            <w:pPr>
-              <w:pStyle w:val="ListParagraph"/>
-              <w:widowControl w:val="false"/>
-              <w:suppressAutoHyphens w:val="true"/>
-              <w:spacing w:before="0" w:after="0"/>
-              <w:ind w:hanging="0"/>
-              <w:contextualSpacing/>
-              <w:jc w:val="left"/>
-              <w:rPr>
-                <w:rFonts w:ascii="Calibri" w:hAnsi="Calibri"/>
-                <w:sz w:val="22"/>
-                <w:szCs w:val="22"/>
-              </w:rPr>
-            </w:pPr>
-            <w:r>
-              <w:rPr>
-                <w:rFonts w:eastAsia="Times New Roman" w:cs="Times New Roman"/>
-                <w:kern w:val="0"/>
-                <w:lang w:val="hr-HR" w:bidi="ar-SA"/>
-              </w:rPr>
-            </w:r>
-          </w:p>
-          <w:p>
-            <w:pPr>
-              <w:pStyle w:val="ListParagraph"/>
-              <w:widowControl w:val="false"/>
-              <w:suppressAutoHyphens w:val="true"/>
-              <w:spacing w:before="0" w:after="0"/>
-              <w:ind w:hanging="0"/>
-              <w:contextualSpacing/>
-              <w:jc w:val="left"/>
-              <w:rPr>
-                <w:rFonts w:ascii="Calibri" w:hAnsi="Calibri"/>
-                <w:sz w:val="22"/>
-                <w:szCs w:val="22"/>
-              </w:rPr>
-            </w:pPr>
-            <w:r>
-              <w:rPr>
-                <w:rFonts w:eastAsia="Times New Roman" w:cs="Times New Roman" w:ascii="Calibri" w:hAnsi="Calibri"/>
                 <w:kern w:val="0"/>
                 <w:sz w:val="22"/>
                 <w:szCs w:val="22"/>
@@ -4284,15 +4203,7 @@
               </w:rPr>
             </w:pPr>
             <w:r>
-              <w:rPr>
-                <w:rFonts w:eastAsia="Times New Roman" w:cs="Times New Roman" w:ascii="Calibri" w:hAnsi="Calibri"/>
-                <w:kern w:val="0"/>
-                <w:sz w:val="22"/>
-                <w:szCs w:val="22"/>
-                <w:lang w:val="hr-HR" w:bidi="ar-SA"/>
-              </w:rPr>
-              <w:br/>
-              <w:t xml:space="preserve">Osim razvoja efikasne metode usrednjavanja upadnog i apsorbiranog polja koja ne ovisi o numeričkoj metodi za simulacije izloženosti, kvantificiran je i utjecaj geometrijskih obilježja površine tkiva, njegovih morfoloških obilježja, zakrivljenosti i geometrije područja usrednjavanja. </w:t>
+              <w:rPr/>
             </w:r>
           </w:p>
           <w:p>
@@ -4318,7 +4229,7 @@
                 <w:szCs w:val="22"/>
                 <w:lang w:val="hr-HR" w:bidi="ar-SA"/>
               </w:rPr>
-              <w:t>Na ovaj način, osigurani su temelji za razvoj referentnih modela ekvivalentnih izloženom tkivu u budućim smjernicama i standardima za ograničenje izloženosti elektromagnetskim poljima do 300 GHz.</w:t>
+              <w:t xml:space="preserve">Osim razvoja efikasne metode usrednjavanja upadnog i apsorbiranog polja koja ne ovisi o numeričkoj metodi za simulacije izloženosti, kvantificiran je i utjecaj geometrijskih obilježja površine tkiva, njegovih morfoloških obilježja, zakrivljenosti i geometrije područja usrednjavanja. </w:t>
             </w:r>
           </w:p>
           <w:p>
@@ -4328,6 +4239,32 @@
               <w:suppressAutoHyphens w:val="true"/>
               <w:spacing w:before="0" w:after="0"/>
               <w:ind w:hanging="0"/>
+              <w:contextualSpacing/>
+              <w:jc w:val="both"/>
+              <w:rPr>
+                <w:rFonts w:ascii="Calibri" w:hAnsi="Calibri"/>
+                <w:sz w:val="22"/>
+                <w:szCs w:val="22"/>
+              </w:rPr>
+            </w:pPr>
+            <w:r>
+              <w:rPr>
+                <w:rFonts w:eastAsia="Times New Roman" w:cs="Times New Roman" w:ascii="Calibri" w:hAnsi="Calibri"/>
+                <w:kern w:val="0"/>
+                <w:sz w:val="22"/>
+                <w:szCs w:val="22"/>
+                <w:lang w:val="hr-HR" w:bidi="ar-SA"/>
+              </w:rPr>
+              <w:t>Na ovaj način, osigurani su temelji za razvoj referentnih modela ekvivalentnih izloženom tkivu u budućim smjernicama i standardima za ograničenje izloženosti elektromagnetskim poljima do 300 GHz.</w:t>
+            </w:r>
+          </w:p>
+          <w:p>
+            <w:pPr>
+              <w:pStyle w:val="ListParagraph"/>
+              <w:widowControl w:val="false"/>
+              <w:suppressAutoHyphens w:val="true"/>
+              <w:spacing w:before="0" w:after="0"/>
+              <w:ind w:left="720" w:hanging="0"/>
               <w:contextualSpacing/>
               <w:jc w:val="both"/>
               <w:rPr>
@@ -4499,7 +4436,7 @@
               <w:widowControl w:val="false"/>
               <w:suppressAutoHyphens w:val="true"/>
               <w:spacing w:before="0" w:after="0"/>
-              <w:ind w:hanging="0"/>
+              <w:ind w:left="720" w:hanging="0"/>
               <w:contextualSpacing/>
               <w:jc w:val="left"/>
               <w:rPr>
@@ -4563,9 +4500,9 @@
             </w:pPr>
             <w:r>
               <w:rPr>
-                <w:rFonts w:eastAsia="Times New Roman" w:cs="Times New Roman"/>
-                <w:kern w:val="0"/>
-                <w:lang w:val="hr-HR" w:bidi="ar-SA"/>
+                <w:rFonts w:ascii="Calibri" w:hAnsi="Calibri"/>
+                <w:sz w:val="22"/>
+                <w:szCs w:val="22"/>
               </w:rPr>
             </w:r>
           </w:p>
@@ -4622,12 +4559,10 @@
             </w:pPr>
             <w:r>
               <w:rPr>
-                <w:rFonts w:eastAsia="Times New Roman" w:cs="Times New Roman" w:ascii="Calibri" w:hAnsi="Calibri"/>
+                <w:rFonts w:ascii="Calibri" w:hAnsi="Calibri"/>
                 <w:b/>
-                <w:kern w:val="0"/>
-                <w:sz w:val="22"/>
-                <w:szCs w:val="22"/>
-                <w:lang w:val="hr-HR" w:bidi="ar-SA"/>
+                <w:sz w:val="22"/>
+                <w:szCs w:val="22"/>
               </w:rPr>
             </w:r>
           </w:p>
@@ -7475,6 +7410,15 @@
     </w:p>
     <w:p>
       <w:pPr>
+        <w:pStyle w:val="Normal"/>
+        <w:rPr/>
+      </w:pPr>
+      <w:r>
+        <w:rPr/>
+      </w:r>
+    </w:p>
+    <w:p>
+      <w:pPr>
         <w:sectPr>
           <w:type w:val="continuous"/>
           <w:pgSz w:w="11906" w:h="16838"/>
@@ -9449,14 +9393,14 @@
         <w:tblLook w:val="04a0" w:noHBand="0" w:noVBand="1" w:firstColumn="1" w:lastRow="0" w:lastColumn="0" w:firstRow="1"/>
       </w:tblPr>
       <w:tblGrid>
-        <w:gridCol w:w="2664"/>
-        <w:gridCol w:w="6405"/>
+        <w:gridCol w:w="2663"/>
+        <w:gridCol w:w="6406"/>
       </w:tblGrid>
       <w:tr>
         <w:trPr/>
         <w:tc>
           <w:tcPr>
-            <w:tcW w:w="2664" w:type="dxa"/>
+            <w:tcW w:w="2663" w:type="dxa"/>
             <w:tcBorders/>
             <w:vAlign w:val="center"/>
           </w:tcPr>
@@ -9483,7 +9427,7 @@
         </w:tc>
         <w:tc>
           <w:tcPr>
-            <w:tcW w:w="6405" w:type="dxa"/>
+            <w:tcW w:w="6406" w:type="dxa"/>
             <w:tcBorders/>
             <w:vAlign w:val="center"/>
           </w:tcPr>
@@ -9530,7 +9474,7 @@
         <w:trPr/>
         <w:tc>
           <w:tcPr>
-            <w:tcW w:w="2664" w:type="dxa"/>
+            <w:tcW w:w="2663" w:type="dxa"/>
             <w:tcBorders/>
             <w:vAlign w:val="center"/>
           </w:tcPr>
@@ -9557,7 +9501,7 @@
         </w:tc>
         <w:tc>
           <w:tcPr>
-            <w:tcW w:w="6405" w:type="dxa"/>
+            <w:tcW w:w="6406" w:type="dxa"/>
             <w:tcBorders/>
             <w:vAlign w:val="center"/>
           </w:tcPr>
@@ -9586,7 +9530,7 @@
         <w:trPr/>
         <w:tc>
           <w:tcPr>
-            <w:tcW w:w="2664" w:type="dxa"/>
+            <w:tcW w:w="2663" w:type="dxa"/>
             <w:tcBorders/>
             <w:vAlign w:val="center"/>
           </w:tcPr>
@@ -9613,7 +9557,7 @@
         </w:tc>
         <w:tc>
           <w:tcPr>
-            <w:tcW w:w="6405" w:type="dxa"/>
+            <w:tcW w:w="6406" w:type="dxa"/>
             <w:tcBorders/>
             <w:vAlign w:val="center"/>
           </w:tcPr>
@@ -9642,7 +9586,7 @@
         <w:trPr/>
         <w:tc>
           <w:tcPr>
-            <w:tcW w:w="2664" w:type="dxa"/>
+            <w:tcW w:w="2663" w:type="dxa"/>
             <w:tcBorders/>
             <w:vAlign w:val="center"/>
           </w:tcPr>
@@ -9669,7 +9613,7 @@
         </w:tc>
         <w:tc>
           <w:tcPr>
-            <w:tcW w:w="6405" w:type="dxa"/>
+            <w:tcW w:w="6406" w:type="dxa"/>
             <w:tcBorders/>
             <w:vAlign w:val="center"/>
           </w:tcPr>
@@ -9698,7 +9642,7 @@
         <w:trPr/>
         <w:tc>
           <w:tcPr>
-            <w:tcW w:w="2664" w:type="dxa"/>
+            <w:tcW w:w="2663" w:type="dxa"/>
             <w:tcBorders/>
             <w:vAlign w:val="center"/>
           </w:tcPr>
@@ -9725,7 +9669,7 @@
         </w:tc>
         <w:tc>
           <w:tcPr>
-            <w:tcW w:w="6405" w:type="dxa"/>
+            <w:tcW w:w="6406" w:type="dxa"/>
             <w:tcBorders/>
             <w:vAlign w:val="center"/>
           </w:tcPr>
@@ -9754,7 +9698,7 @@
         <w:trPr/>
         <w:tc>
           <w:tcPr>
-            <w:tcW w:w="2664" w:type="dxa"/>
+            <w:tcW w:w="2663" w:type="dxa"/>
             <w:tcBorders/>
             <w:vAlign w:val="center"/>
           </w:tcPr>
@@ -9781,7 +9725,7 @@
         </w:tc>
         <w:tc>
           <w:tcPr>
-            <w:tcW w:w="6405" w:type="dxa"/>
+            <w:tcW w:w="6406" w:type="dxa"/>
             <w:tcBorders/>
             <w:vAlign w:val="center"/>
           </w:tcPr>
@@ -13661,7 +13605,7 @@
       <w:kern w:val="0"/>
       <w:sz w:val="24"/>
       <w:szCs w:val="24"/>
-      <w:lang w:eastAsia="sl-SI" w:val="hr-HR" w:bidi="ar-SA"/>
+      <w:lang w:val="hr-HR" w:eastAsia="sl-SI" w:bidi="ar-SA"/>
     </w:rPr>
   </w:style>
   <w:style w:type="paragraph" w:styleId="Heading1">
